--- a/report/Отчет по КР.docx
+++ b/report/Отчет по КР.docx
@@ -148,21 +148,7 @@
           <w:sz w:val="28"/>
           <w:szCs w:val="28"/>
         </w:rPr>
-        <w:t>дисциплина “</w:t>
-      </w:r>
-      <w:r>
-        <w:rPr>
-          <w:sz w:val="28"/>
-          <w:szCs w:val="28"/>
-        </w:rPr>
-        <w:t>Теория алгоритов и формальных языков</w:t>
-      </w:r>
-      <w:r>
-        <w:rPr>
-          <w:sz w:val="28"/>
-          <w:szCs w:val="28"/>
-        </w:rPr>
-        <w:t>”</w:t>
+        <w:t>дисциплина “Теория алгоритов и формальных языков”</w:t>
       </w:r>
     </w:p>
     <w:p>
@@ -191,30 +177,12 @@
       </w:r>
       <w:r>
         <w:rPr>
-          <w:color w:val="3C4043"/>
+          <w:color w:val="000000" w:themeColor="text1"/>
           <w:sz w:val="28"/>
           <w:szCs w:val="28"/>
           <w:shd w:val="clear" w:color="auto" w:fill="FFFFFF"/>
         </w:rPr>
-        <w:t>ε</w:t>
-      </w:r>
-      <w:r>
-        <w:rPr>
-          <w:color w:val="3C4043"/>
-          <w:sz w:val="28"/>
-          <w:szCs w:val="28"/>
-          <w:shd w:val="clear" w:color="auto" w:fill="FFFFFF"/>
-        </w:rPr>
-        <w:t xml:space="preserve"> - </w:t>
-      </w:r>
-      <w:r>
-        <w:rPr>
-          <w:color w:val="3C4043"/>
-          <w:sz w:val="28"/>
-          <w:szCs w:val="28"/>
-          <w:shd w:val="clear" w:color="auto" w:fill="FFFFFF"/>
-        </w:rPr>
-        <w:t>команд</w:t>
+        <w:t>ε - команд</w:t>
       </w:r>
       <w:r>
         <w:rPr>
@@ -474,28 +442,936 @@
           <w:sz w:val="28"/>
           <w:szCs w:val="28"/>
         </w:rPr>
-        <w:t>Тверь 20</w:t>
-      </w:r>
-      <w:r>
-        <w:rPr>
-          <w:sz w:val="28"/>
-          <w:szCs w:val="28"/>
-        </w:rPr>
-        <w:t>20</w:t>
-      </w:r>
-    </w:p>
+        <w:t>Тверь 2020</w:t>
+      </w:r>
+    </w:p>
+    <w:bookmarkStart w:id="0" w:name="_Toc532936049" w:displacedByCustomXml="next"/>
+    <w:sdt>
+      <w:sdtPr>
+        <w:id w:val="1387522309"/>
+        <w:docPartObj>
+          <w:docPartGallery w:val="Table of Contents"/>
+          <w:docPartUnique/>
+        </w:docPartObj>
+      </w:sdtPr>
+      <w:sdtEndPr>
+        <w:rPr>
+          <w:rFonts w:ascii="Times New Roman" w:eastAsia="Times New Roman" w:hAnsi="Times New Roman" w:cs="Times New Roman"/>
+          <w:b/>
+          <w:bCs/>
+          <w:noProof/>
+          <w:color w:val="auto"/>
+          <w:sz w:val="24"/>
+          <w:szCs w:val="24"/>
+          <w:lang w:val="ru-RU" w:eastAsia="ru-RU"/>
+        </w:rPr>
+      </w:sdtEndPr>
+      <w:sdtContent>
+        <w:p>
+          <w:pPr>
+            <w:pStyle w:val="TOCHeading"/>
+          </w:pPr>
+          <w:r>
+            <w:t>Contents</w:t>
+          </w:r>
+        </w:p>
+        <w:p>
+          <w:pPr>
+            <w:pStyle w:val="TOC1"/>
+            <w:tabs>
+              <w:tab w:val="right" w:leader="dot" w:pos="9345"/>
+            </w:tabs>
+            <w:rPr>
+              <w:noProof/>
+            </w:rPr>
+          </w:pPr>
+          <w:r>
+            <w:fldChar w:fldCharType="begin"/>
+          </w:r>
+          <w:r>
+            <w:instrText xml:space="preserve"> TOC \o "1-3" \h \z \u </w:instrText>
+          </w:r>
+          <w:r>
+            <w:fldChar w:fldCharType="separate"/>
+          </w:r>
+          <w:hyperlink w:anchor="_Toc37596576" w:history="1">
+            <w:r>
+              <w:rPr>
+                <w:rStyle w:val="Hyperlink"/>
+                <w:noProof/>
+              </w:rPr>
+              <w:t>Введение</w:t>
+            </w:r>
+            <w:r>
+              <w:rPr>
+                <w:noProof/>
+                <w:webHidden/>
+              </w:rPr>
+              <w:tab/>
+            </w:r>
+            <w:r>
+              <w:rPr>
+                <w:noProof/>
+                <w:webHidden/>
+              </w:rPr>
+              <w:fldChar w:fldCharType="begin"/>
+            </w:r>
+            <w:r>
+              <w:rPr>
+                <w:noProof/>
+                <w:webHidden/>
+              </w:rPr>
+              <w:instrText xml:space="preserve"> PAGEREF _Toc37596576 \h </w:instrText>
+            </w:r>
+            <w:r>
+              <w:rPr>
+                <w:noProof/>
+                <w:webHidden/>
+              </w:rPr>
+            </w:r>
+            <w:r>
+              <w:rPr>
+                <w:noProof/>
+                <w:webHidden/>
+              </w:rPr>
+              <w:fldChar w:fldCharType="separate"/>
+            </w:r>
+            <w:r>
+              <w:rPr>
+                <w:noProof/>
+                <w:webHidden/>
+              </w:rPr>
+              <w:t>3</w:t>
+            </w:r>
+            <w:r>
+              <w:rPr>
+                <w:noProof/>
+                <w:webHidden/>
+              </w:rPr>
+              <w:fldChar w:fldCharType="end"/>
+            </w:r>
+          </w:hyperlink>
+        </w:p>
+        <w:p>
+          <w:pPr>
+            <w:pStyle w:val="TOC2"/>
+            <w:tabs>
+              <w:tab w:val="right" w:leader="dot" w:pos="9345"/>
+            </w:tabs>
+            <w:rPr>
+              <w:noProof/>
+            </w:rPr>
+          </w:pPr>
+          <w:hyperlink w:anchor="_Toc37596577" w:history="1">
+            <w:r>
+              <w:rPr>
+                <w:rStyle w:val="Hyperlink"/>
+                <w:noProof/>
+              </w:rPr>
+              <w:t>ДКА. НКА. ε-НКА</w:t>
+            </w:r>
+            <w:r>
+              <w:rPr>
+                <w:noProof/>
+                <w:webHidden/>
+              </w:rPr>
+              <w:tab/>
+            </w:r>
+            <w:r>
+              <w:rPr>
+                <w:noProof/>
+                <w:webHidden/>
+              </w:rPr>
+              <w:fldChar w:fldCharType="begin"/>
+            </w:r>
+            <w:r>
+              <w:rPr>
+                <w:noProof/>
+                <w:webHidden/>
+              </w:rPr>
+              <w:instrText xml:space="preserve"> PAGEREF _Toc37596577 \h </w:instrText>
+            </w:r>
+            <w:r>
+              <w:rPr>
+                <w:noProof/>
+                <w:webHidden/>
+              </w:rPr>
+            </w:r>
+            <w:r>
+              <w:rPr>
+                <w:noProof/>
+                <w:webHidden/>
+              </w:rPr>
+              <w:fldChar w:fldCharType="separate"/>
+            </w:r>
+            <w:r>
+              <w:rPr>
+                <w:noProof/>
+                <w:webHidden/>
+              </w:rPr>
+              <w:t>3</w:t>
+            </w:r>
+            <w:r>
+              <w:rPr>
+                <w:noProof/>
+                <w:webHidden/>
+              </w:rPr>
+              <w:fldChar w:fldCharType="end"/>
+            </w:r>
+          </w:hyperlink>
+        </w:p>
+        <w:p>
+          <w:pPr>
+            <w:pStyle w:val="TOC1"/>
+            <w:tabs>
+              <w:tab w:val="right" w:leader="dot" w:pos="9345"/>
+            </w:tabs>
+            <w:rPr>
+              <w:noProof/>
+            </w:rPr>
+          </w:pPr>
+          <w:hyperlink w:anchor="_Toc37596578" w:history="1">
+            <w:r>
+              <w:rPr>
+                <w:rStyle w:val="Hyperlink"/>
+                <w:noProof/>
+              </w:rPr>
+              <w:t>Аналитическая часть</w:t>
+            </w:r>
+            <w:r>
+              <w:rPr>
+                <w:noProof/>
+                <w:webHidden/>
+              </w:rPr>
+              <w:tab/>
+            </w:r>
+            <w:r>
+              <w:rPr>
+                <w:noProof/>
+                <w:webHidden/>
+              </w:rPr>
+              <w:fldChar w:fldCharType="begin"/>
+            </w:r>
+            <w:r>
+              <w:rPr>
+                <w:noProof/>
+                <w:webHidden/>
+              </w:rPr>
+              <w:instrText xml:space="preserve"> PAGEREF _Toc37596578 \h </w:instrText>
+            </w:r>
+            <w:r>
+              <w:rPr>
+                <w:noProof/>
+                <w:webHidden/>
+              </w:rPr>
+            </w:r>
+            <w:r>
+              <w:rPr>
+                <w:noProof/>
+                <w:webHidden/>
+              </w:rPr>
+              <w:fldChar w:fldCharType="separate"/>
+            </w:r>
+            <w:r>
+              <w:rPr>
+                <w:noProof/>
+                <w:webHidden/>
+              </w:rPr>
+              <w:t>5</w:t>
+            </w:r>
+            <w:r>
+              <w:rPr>
+                <w:noProof/>
+                <w:webHidden/>
+              </w:rPr>
+              <w:fldChar w:fldCharType="end"/>
+            </w:r>
+          </w:hyperlink>
+        </w:p>
+        <w:p>
+          <w:pPr>
+            <w:pStyle w:val="TOC2"/>
+            <w:tabs>
+              <w:tab w:val="right" w:leader="dot" w:pos="9345"/>
+            </w:tabs>
+            <w:rPr>
+              <w:noProof/>
+            </w:rPr>
+          </w:pPr>
+          <w:hyperlink w:anchor="_Toc37596579" w:history="1">
+            <w:r>
+              <w:rPr>
+                <w:rStyle w:val="Hyperlink"/>
+                <w:noProof/>
+              </w:rPr>
+              <w:t>Алгоритм</w:t>
+            </w:r>
+            <w:r>
+              <w:rPr>
+                <w:noProof/>
+                <w:webHidden/>
+              </w:rPr>
+              <w:tab/>
+            </w:r>
+            <w:r>
+              <w:rPr>
+                <w:noProof/>
+                <w:webHidden/>
+              </w:rPr>
+              <w:fldChar w:fldCharType="begin"/>
+            </w:r>
+            <w:r>
+              <w:rPr>
+                <w:noProof/>
+                <w:webHidden/>
+              </w:rPr>
+              <w:instrText xml:space="preserve"> PAGEREF _Toc37596579 \h </w:instrText>
+            </w:r>
+            <w:r>
+              <w:rPr>
+                <w:noProof/>
+                <w:webHidden/>
+              </w:rPr>
+            </w:r>
+            <w:r>
+              <w:rPr>
+                <w:noProof/>
+                <w:webHidden/>
+              </w:rPr>
+              <w:fldChar w:fldCharType="separate"/>
+            </w:r>
+            <w:r>
+              <w:rPr>
+                <w:noProof/>
+                <w:webHidden/>
+              </w:rPr>
+              <w:t>5</w:t>
+            </w:r>
+            <w:r>
+              <w:rPr>
+                <w:noProof/>
+                <w:webHidden/>
+              </w:rPr>
+              <w:fldChar w:fldCharType="end"/>
+            </w:r>
+          </w:hyperlink>
+        </w:p>
+        <w:p>
+          <w:pPr>
+            <w:pStyle w:val="TOC1"/>
+            <w:tabs>
+              <w:tab w:val="right" w:leader="dot" w:pos="9345"/>
+            </w:tabs>
+            <w:rPr>
+              <w:noProof/>
+            </w:rPr>
+          </w:pPr>
+          <w:hyperlink w:anchor="_Toc37596580" w:history="1">
+            <w:r>
+              <w:rPr>
+                <w:rStyle w:val="Hyperlink"/>
+                <w:noProof/>
+              </w:rPr>
+              <w:t>Проектная часть</w:t>
+            </w:r>
+            <w:r>
+              <w:rPr>
+                <w:noProof/>
+                <w:webHidden/>
+              </w:rPr>
+              <w:tab/>
+            </w:r>
+            <w:r>
+              <w:rPr>
+                <w:noProof/>
+                <w:webHidden/>
+              </w:rPr>
+              <w:fldChar w:fldCharType="begin"/>
+            </w:r>
+            <w:r>
+              <w:rPr>
+                <w:noProof/>
+                <w:webHidden/>
+              </w:rPr>
+              <w:instrText xml:space="preserve"> PAGEREF _Toc37596580 \h </w:instrText>
+            </w:r>
+            <w:r>
+              <w:rPr>
+                <w:noProof/>
+                <w:webHidden/>
+              </w:rPr>
+            </w:r>
+            <w:r>
+              <w:rPr>
+                <w:noProof/>
+                <w:webHidden/>
+              </w:rPr>
+              <w:fldChar w:fldCharType="separate"/>
+            </w:r>
+            <w:r>
+              <w:rPr>
+                <w:noProof/>
+                <w:webHidden/>
+              </w:rPr>
+              <w:t>6</w:t>
+            </w:r>
+            <w:r>
+              <w:rPr>
+                <w:noProof/>
+                <w:webHidden/>
+              </w:rPr>
+              <w:fldChar w:fldCharType="end"/>
+            </w:r>
+          </w:hyperlink>
+        </w:p>
+        <w:p>
+          <w:pPr>
+            <w:pStyle w:val="TOC2"/>
+            <w:tabs>
+              <w:tab w:val="right" w:leader="dot" w:pos="9345"/>
+            </w:tabs>
+            <w:rPr>
+              <w:noProof/>
+            </w:rPr>
+          </w:pPr>
+          <w:hyperlink w:anchor="_Toc37596581" w:history="1">
+            <w:r>
+              <w:rPr>
+                <w:rStyle w:val="Hyperlink"/>
+                <w:noProof/>
+              </w:rPr>
+              <w:t>Описание</w:t>
+            </w:r>
+            <w:r>
+              <w:rPr>
+                <w:noProof/>
+                <w:webHidden/>
+              </w:rPr>
+              <w:tab/>
+            </w:r>
+            <w:r>
+              <w:rPr>
+                <w:noProof/>
+                <w:webHidden/>
+              </w:rPr>
+              <w:fldChar w:fldCharType="begin"/>
+            </w:r>
+            <w:r>
+              <w:rPr>
+                <w:noProof/>
+                <w:webHidden/>
+              </w:rPr>
+              <w:instrText xml:space="preserve"> PAGEREF _Toc37596581 \h </w:instrText>
+            </w:r>
+            <w:r>
+              <w:rPr>
+                <w:noProof/>
+                <w:webHidden/>
+              </w:rPr>
+            </w:r>
+            <w:r>
+              <w:rPr>
+                <w:noProof/>
+                <w:webHidden/>
+              </w:rPr>
+              <w:fldChar w:fldCharType="separate"/>
+            </w:r>
+            <w:r>
+              <w:rPr>
+                <w:noProof/>
+                <w:webHidden/>
+              </w:rPr>
+              <w:t>6</w:t>
+            </w:r>
+            <w:r>
+              <w:rPr>
+                <w:noProof/>
+                <w:webHidden/>
+              </w:rPr>
+              <w:fldChar w:fldCharType="end"/>
+            </w:r>
+          </w:hyperlink>
+        </w:p>
+        <w:p>
+          <w:pPr>
+            <w:pStyle w:val="TOC2"/>
+            <w:tabs>
+              <w:tab w:val="right" w:leader="dot" w:pos="9345"/>
+            </w:tabs>
+            <w:rPr>
+              <w:noProof/>
+            </w:rPr>
+          </w:pPr>
+          <w:hyperlink w:anchor="_Toc37596582" w:history="1">
+            <w:r>
+              <w:rPr>
+                <w:rStyle w:val="Hyperlink"/>
+                <w:noProof/>
+              </w:rPr>
+              <w:t>Функционал</w:t>
+            </w:r>
+            <w:r>
+              <w:rPr>
+                <w:noProof/>
+                <w:webHidden/>
+              </w:rPr>
+              <w:tab/>
+            </w:r>
+            <w:r>
+              <w:rPr>
+                <w:noProof/>
+                <w:webHidden/>
+              </w:rPr>
+              <w:fldChar w:fldCharType="begin"/>
+            </w:r>
+            <w:r>
+              <w:rPr>
+                <w:noProof/>
+                <w:webHidden/>
+              </w:rPr>
+              <w:instrText xml:space="preserve"> PAGEREF _Toc37596582 \h </w:instrText>
+            </w:r>
+            <w:r>
+              <w:rPr>
+                <w:noProof/>
+                <w:webHidden/>
+              </w:rPr>
+            </w:r>
+            <w:r>
+              <w:rPr>
+                <w:noProof/>
+                <w:webHidden/>
+              </w:rPr>
+              <w:fldChar w:fldCharType="separate"/>
+            </w:r>
+            <w:r>
+              <w:rPr>
+                <w:noProof/>
+                <w:webHidden/>
+              </w:rPr>
+              <w:t>6</w:t>
+            </w:r>
+            <w:r>
+              <w:rPr>
+                <w:noProof/>
+                <w:webHidden/>
+              </w:rPr>
+              <w:fldChar w:fldCharType="end"/>
+            </w:r>
+          </w:hyperlink>
+        </w:p>
+        <w:p>
+          <w:pPr>
+            <w:pStyle w:val="TOC2"/>
+            <w:tabs>
+              <w:tab w:val="right" w:leader="dot" w:pos="9345"/>
+            </w:tabs>
+            <w:rPr>
+              <w:noProof/>
+            </w:rPr>
+          </w:pPr>
+          <w:hyperlink w:anchor="_Toc37596583" w:history="1">
+            <w:r>
+              <w:rPr>
+                <w:rStyle w:val="Hyperlink"/>
+                <w:noProof/>
+              </w:rPr>
+              <w:t>Пример работы</w:t>
+            </w:r>
+            <w:r>
+              <w:rPr>
+                <w:noProof/>
+                <w:webHidden/>
+              </w:rPr>
+              <w:tab/>
+            </w:r>
+            <w:r>
+              <w:rPr>
+                <w:noProof/>
+                <w:webHidden/>
+              </w:rPr>
+              <w:fldChar w:fldCharType="begin"/>
+            </w:r>
+            <w:r>
+              <w:rPr>
+                <w:noProof/>
+                <w:webHidden/>
+              </w:rPr>
+              <w:instrText xml:space="preserve"> PAGEREF _Toc37596583 \h </w:instrText>
+            </w:r>
+            <w:r>
+              <w:rPr>
+                <w:noProof/>
+                <w:webHidden/>
+              </w:rPr>
+            </w:r>
+            <w:r>
+              <w:rPr>
+                <w:noProof/>
+                <w:webHidden/>
+              </w:rPr>
+              <w:fldChar w:fldCharType="separate"/>
+            </w:r>
+            <w:r>
+              <w:rPr>
+                <w:noProof/>
+                <w:webHidden/>
+              </w:rPr>
+              <w:t>6</w:t>
+            </w:r>
+            <w:r>
+              <w:rPr>
+                <w:noProof/>
+                <w:webHidden/>
+              </w:rPr>
+              <w:fldChar w:fldCharType="end"/>
+            </w:r>
+          </w:hyperlink>
+        </w:p>
+        <w:p>
+          <w:pPr>
+            <w:pStyle w:val="TOC2"/>
+            <w:tabs>
+              <w:tab w:val="right" w:leader="dot" w:pos="9345"/>
+            </w:tabs>
+            <w:rPr>
+              <w:noProof/>
+            </w:rPr>
+          </w:pPr>
+          <w:hyperlink w:anchor="_Toc37596584" w:history="1">
+            <w:r>
+              <w:rPr>
+                <w:rStyle w:val="Hyperlink"/>
+                <w:noProof/>
+              </w:rPr>
+              <w:t>Архитектура приложения</w:t>
+            </w:r>
+            <w:r>
+              <w:rPr>
+                <w:noProof/>
+                <w:webHidden/>
+              </w:rPr>
+              <w:tab/>
+            </w:r>
+            <w:r>
+              <w:rPr>
+                <w:noProof/>
+                <w:webHidden/>
+              </w:rPr>
+              <w:fldChar w:fldCharType="begin"/>
+            </w:r>
+            <w:r>
+              <w:rPr>
+                <w:noProof/>
+                <w:webHidden/>
+              </w:rPr>
+              <w:instrText xml:space="preserve"> PAGEREF _Toc37596584 \h </w:instrText>
+            </w:r>
+            <w:r>
+              <w:rPr>
+                <w:noProof/>
+                <w:webHidden/>
+              </w:rPr>
+            </w:r>
+            <w:r>
+              <w:rPr>
+                <w:noProof/>
+                <w:webHidden/>
+              </w:rPr>
+              <w:fldChar w:fldCharType="separate"/>
+            </w:r>
+            <w:r>
+              <w:rPr>
+                <w:noProof/>
+                <w:webHidden/>
+              </w:rPr>
+              <w:t>8</w:t>
+            </w:r>
+            <w:r>
+              <w:rPr>
+                <w:noProof/>
+                <w:webHidden/>
+              </w:rPr>
+              <w:fldChar w:fldCharType="end"/>
+            </w:r>
+          </w:hyperlink>
+        </w:p>
+        <w:p>
+          <w:pPr>
+            <w:pStyle w:val="TOC2"/>
+            <w:tabs>
+              <w:tab w:val="right" w:leader="dot" w:pos="9345"/>
+            </w:tabs>
+            <w:rPr>
+              <w:noProof/>
+            </w:rPr>
+          </w:pPr>
+          <w:hyperlink w:anchor="_Toc37596585" w:history="1">
+            <w:r>
+              <w:rPr>
+                <w:rStyle w:val="Hyperlink"/>
+                <w:noProof/>
+              </w:rPr>
+              <w:t>Примеры кода</w:t>
+            </w:r>
+            <w:r>
+              <w:rPr>
+                <w:noProof/>
+                <w:webHidden/>
+              </w:rPr>
+              <w:tab/>
+            </w:r>
+            <w:r>
+              <w:rPr>
+                <w:noProof/>
+                <w:webHidden/>
+              </w:rPr>
+              <w:fldChar w:fldCharType="begin"/>
+            </w:r>
+            <w:r>
+              <w:rPr>
+                <w:noProof/>
+                <w:webHidden/>
+              </w:rPr>
+              <w:instrText xml:space="preserve"> PAGEREF _Toc37596585 \h </w:instrText>
+            </w:r>
+            <w:r>
+              <w:rPr>
+                <w:noProof/>
+                <w:webHidden/>
+              </w:rPr>
+            </w:r>
+            <w:r>
+              <w:rPr>
+                <w:noProof/>
+                <w:webHidden/>
+              </w:rPr>
+              <w:fldChar w:fldCharType="separate"/>
+            </w:r>
+            <w:r>
+              <w:rPr>
+                <w:noProof/>
+                <w:webHidden/>
+              </w:rPr>
+              <w:t>8</w:t>
+            </w:r>
+            <w:r>
+              <w:rPr>
+                <w:noProof/>
+                <w:webHidden/>
+              </w:rPr>
+              <w:fldChar w:fldCharType="end"/>
+            </w:r>
+          </w:hyperlink>
+        </w:p>
+        <w:p>
+          <w:pPr>
+            <w:pStyle w:val="TOC1"/>
+            <w:tabs>
+              <w:tab w:val="right" w:leader="dot" w:pos="9345"/>
+            </w:tabs>
+            <w:rPr>
+              <w:noProof/>
+            </w:rPr>
+          </w:pPr>
+          <w:hyperlink w:anchor="_Toc37596586" w:history="1">
+            <w:r>
+              <w:rPr>
+                <w:rStyle w:val="Hyperlink"/>
+                <w:noProof/>
+              </w:rPr>
+              <w:t>Заключение</w:t>
+            </w:r>
+            <w:r>
+              <w:rPr>
+                <w:noProof/>
+                <w:webHidden/>
+              </w:rPr>
+              <w:tab/>
+            </w:r>
+            <w:r>
+              <w:rPr>
+                <w:noProof/>
+                <w:webHidden/>
+              </w:rPr>
+              <w:fldChar w:fldCharType="begin"/>
+            </w:r>
+            <w:r>
+              <w:rPr>
+                <w:noProof/>
+                <w:webHidden/>
+              </w:rPr>
+              <w:instrText xml:space="preserve"> PAGEREF _Toc37596586 \h </w:instrText>
+            </w:r>
+            <w:r>
+              <w:rPr>
+                <w:noProof/>
+                <w:webHidden/>
+              </w:rPr>
+            </w:r>
+            <w:r>
+              <w:rPr>
+                <w:noProof/>
+                <w:webHidden/>
+              </w:rPr>
+              <w:fldChar w:fldCharType="separate"/>
+            </w:r>
+            <w:r>
+              <w:rPr>
+                <w:noProof/>
+                <w:webHidden/>
+              </w:rPr>
+              <w:t>8</w:t>
+            </w:r>
+            <w:r>
+              <w:rPr>
+                <w:noProof/>
+                <w:webHidden/>
+              </w:rPr>
+              <w:fldChar w:fldCharType="end"/>
+            </w:r>
+          </w:hyperlink>
+        </w:p>
+        <w:p>
+          <w:pPr>
+            <w:pStyle w:val="TOC1"/>
+            <w:tabs>
+              <w:tab w:val="right" w:leader="dot" w:pos="9345"/>
+            </w:tabs>
+            <w:rPr>
+              <w:noProof/>
+            </w:rPr>
+          </w:pPr>
+          <w:hyperlink w:anchor="_Toc37596587" w:history="1">
+            <w:r>
+              <w:rPr>
+                <w:rStyle w:val="Hyperlink"/>
+                <w:noProof/>
+              </w:rPr>
+              <w:t>Литература</w:t>
+            </w:r>
+            <w:r>
+              <w:rPr>
+                <w:noProof/>
+                <w:webHidden/>
+              </w:rPr>
+              <w:tab/>
+            </w:r>
+            <w:r>
+              <w:rPr>
+                <w:noProof/>
+                <w:webHidden/>
+              </w:rPr>
+              <w:fldChar w:fldCharType="begin"/>
+            </w:r>
+            <w:r>
+              <w:rPr>
+                <w:noProof/>
+                <w:webHidden/>
+              </w:rPr>
+              <w:instrText xml:space="preserve"> PAGEREF _Toc37596587 \h </w:instrText>
+            </w:r>
+            <w:r>
+              <w:rPr>
+                <w:noProof/>
+                <w:webHidden/>
+              </w:rPr>
+            </w:r>
+            <w:r>
+              <w:rPr>
+                <w:noProof/>
+                <w:webHidden/>
+              </w:rPr>
+              <w:fldChar w:fldCharType="separate"/>
+            </w:r>
+            <w:r>
+              <w:rPr>
+                <w:noProof/>
+                <w:webHidden/>
+              </w:rPr>
+              <w:t>8</w:t>
+            </w:r>
+            <w:r>
+              <w:rPr>
+                <w:noProof/>
+                <w:webHidden/>
+              </w:rPr>
+              <w:fldChar w:fldCharType="end"/>
+            </w:r>
+          </w:hyperlink>
+        </w:p>
+        <w:p>
+          <w:r>
+            <w:rPr>
+              <w:b/>
+              <w:bCs/>
+              <w:noProof/>
+            </w:rPr>
+            <w:fldChar w:fldCharType="end"/>
+          </w:r>
+        </w:p>
+      </w:sdtContent>
+    </w:sdt>
     <w:p>
       <w:pPr>
         <w:pStyle w:val="Heading1"/>
         <w:spacing w:line="360" w:lineRule="auto"/>
         <w:jc w:val="both"/>
       </w:pPr>
-      <w:bookmarkStart w:id="0" w:name="_Toc532936049"/>
+    </w:p>
+    <w:p>
+      <w:pPr>
+        <w:pStyle w:val="Heading1"/>
+        <w:spacing w:line="360" w:lineRule="auto"/>
+        <w:jc w:val="both"/>
+      </w:pPr>
+    </w:p>
+    <w:p>
+      <w:pPr>
+        <w:pStyle w:val="Heading1"/>
+        <w:spacing w:line="360" w:lineRule="auto"/>
+        <w:jc w:val="both"/>
+      </w:pPr>
+    </w:p>
+    <w:p>
+      <w:pPr>
+        <w:pStyle w:val="Heading1"/>
+        <w:spacing w:line="360" w:lineRule="auto"/>
+        <w:jc w:val="both"/>
+      </w:pPr>
+    </w:p>
+    <w:p/>
+    <w:p/>
+    <w:p/>
+    <w:p/>
+    <w:p/>
+    <w:p>
+      <w:pPr>
+        <w:pStyle w:val="Heading1"/>
+        <w:spacing w:line="360" w:lineRule="auto"/>
+        <w:jc w:val="both"/>
+      </w:pPr>
+      <w:bookmarkStart w:id="1" w:name="_Toc37596576"/>
+    </w:p>
+    <w:p/>
+    <w:p/>
+    <w:p/>
+    <w:p/>
+    <w:p/>
+    <w:p/>
+    <w:p/>
+    <w:p>
+      <w:pPr>
+        <w:pStyle w:val="Heading1"/>
+        <w:spacing w:line="360" w:lineRule="auto"/>
+        <w:jc w:val="both"/>
+      </w:pPr>
       <w:r>
         <w:lastRenderedPageBreak/>
         <w:t>Введение</w:t>
       </w:r>
       <w:bookmarkEnd w:id="0"/>
+      <w:bookmarkEnd w:id="1"/>
       <w:r>
         <w:t xml:space="preserve">  </w:t>
       </w:r>
@@ -522,83 +1398,27 @@
           <w:sz w:val="28"/>
           <w:szCs w:val="28"/>
         </w:rPr>
-        <w:t xml:space="preserve">: разобраться в работе недетерминированных конечных автоматов. Ознакомится с </w:t>
-      </w:r>
-      <w:r>
-        <w:rPr>
-          <w:sz w:val="28"/>
-          <w:szCs w:val="28"/>
-        </w:rPr>
-        <w:t>ε</w:t>
-      </w:r>
-      <w:r>
-        <w:rPr>
-          <w:sz w:val="28"/>
-          <w:szCs w:val="28"/>
-        </w:rPr>
-        <w:t xml:space="preserve"> – переходами.</w:t>
-      </w:r>
-      <w:r>
-        <w:rPr>
-          <w:sz w:val="28"/>
-          <w:szCs w:val="28"/>
-        </w:rPr>
-        <w:t xml:space="preserve"> Примерить алгоритм преобразования </w:t>
-      </w:r>
-      <w:r>
-        <w:rPr>
-          <w:sz w:val="28"/>
-          <w:szCs w:val="28"/>
-        </w:rPr>
-        <w:t xml:space="preserve">НКА в эквивалентный ему автомат без </w:t>
-      </w:r>
-      <w:r>
-        <w:rPr>
-          <w:color w:val="3C4043"/>
+        <w:t>: разобраться в работе недетерминированных конечных автоматов. Ознакомится с ε – переходами.</w:t>
+      </w:r>
+      <w:r>
+        <w:rPr>
+          <w:sz w:val="28"/>
+          <w:szCs w:val="28"/>
+        </w:rPr>
+        <w:t xml:space="preserve"> Примерить алгоритм преобразования НКА в эквивалентный ему автомат без </w:t>
+      </w:r>
+      <w:r>
+        <w:rPr>
+          <w:color w:val="000000" w:themeColor="text1"/>
           <w:sz w:val="28"/>
           <w:szCs w:val="28"/>
           <w:shd w:val="clear" w:color="auto" w:fill="FFFFFF"/>
         </w:rPr>
-        <w:t xml:space="preserve">ε </w:t>
-      </w:r>
-      <w:r>
-        <w:rPr>
-          <w:color w:val="3C4043"/>
-          <w:sz w:val="28"/>
-          <w:szCs w:val="28"/>
-          <w:shd w:val="clear" w:color="auto" w:fill="FFFFFF"/>
-        </w:rPr>
-        <w:t>–</w:t>
-      </w:r>
-      <w:r>
-        <w:rPr>
-          <w:color w:val="3C4043"/>
-          <w:sz w:val="28"/>
-          <w:szCs w:val="28"/>
-          <w:shd w:val="clear" w:color="auto" w:fill="FFFFFF"/>
-        </w:rPr>
-        <w:t xml:space="preserve"> </w:t>
-      </w:r>
-      <w:r>
-        <w:rPr>
-          <w:color w:val="3C4043"/>
-          <w:sz w:val="28"/>
-          <w:szCs w:val="28"/>
-          <w:shd w:val="clear" w:color="auto" w:fill="FFFFFF"/>
-        </w:rPr>
-        <w:t>команд</w:t>
-      </w:r>
-      <w:r>
-        <w:rPr>
-          <w:color w:val="3C4043"/>
-          <w:sz w:val="28"/>
-          <w:szCs w:val="28"/>
-          <w:shd w:val="clear" w:color="auto" w:fill="FFFFFF"/>
-        </w:rPr>
-        <w:t>.</w:t>
-      </w:r>
-      <w:r>
-        <w:rPr>
+        <w:t>ε – команд.</w:t>
+      </w:r>
+      <w:r>
+        <w:rPr>
+          <w:color w:val="000000" w:themeColor="text1"/>
           <w:sz w:val="28"/>
           <w:szCs w:val="28"/>
         </w:rPr>
@@ -611,6 +1431,7 @@
       <w:pPr>
         <w:pStyle w:val="Heading2"/>
       </w:pPr>
+      <w:bookmarkStart w:id="2" w:name="_Toc37596577"/>
       <w:r>
         <w:t>ДКА.</w:t>
       </w:r>
@@ -630,6 +1451,7 @@
         </w:rPr>
         <w:t>ε-НКА</w:t>
       </w:r>
+      <w:bookmarkEnd w:id="2"/>
     </w:p>
     <w:p>
       <w:r>
@@ -658,36 +1480,29 @@
         </w:rPr>
         <w:t>Недетерминированные конечные автоматы – одна из моделей, используемых в теории вычислений.</w:t>
       </w:r>
-      <w:bookmarkStart w:id="1" w:name="_Toc532936050"/>
-    </w:p>
-    <w:p>
-      <w:pPr>
-        <w:rPr>
-          <w:sz w:val="28"/>
-          <w:szCs w:val="28"/>
-        </w:rPr>
-      </w:pPr>
-    </w:p>
-    <w:p>
-      <w:pPr>
-        <w:rPr>
-          <w:sz w:val="28"/>
-          <w:szCs w:val="28"/>
-        </w:rPr>
-      </w:pPr>
-      <w:r>
-        <w:rPr>
-          <w:sz w:val="28"/>
-          <w:szCs w:val="28"/>
-        </w:rPr>
-        <w:t>Д</w:t>
-      </w:r>
-      <w:r>
-        <w:rPr>
-          <w:sz w:val="28"/>
-          <w:szCs w:val="28"/>
-        </w:rPr>
-        <w:t>етерминированным конечным автоматом (ДКА) называется устройство, описываемое</w:t>
+      <w:bookmarkStart w:id="3" w:name="_Toc532936050"/>
+    </w:p>
+    <w:p>
+      <w:pPr>
+        <w:rPr>
+          <w:sz w:val="28"/>
+          <w:szCs w:val="28"/>
+        </w:rPr>
+      </w:pPr>
+    </w:p>
+    <w:p>
+      <w:pPr>
+        <w:rPr>
+          <w:sz w:val="28"/>
+          <w:szCs w:val="28"/>
+        </w:rPr>
+      </w:pPr>
+      <w:r>
+        <w:rPr>
+          <w:sz w:val="28"/>
+          <w:szCs w:val="28"/>
+        </w:rPr>
+        <w:t>Детерминированным конечным автоматом (ДКА) называется устройство, описываемое</w:t>
       </w:r>
     </w:p>
     <w:p>
@@ -750,7 +1565,21 @@
           <w:sz w:val="28"/>
           <w:szCs w:val="28"/>
         </w:rPr>
-        <w:t>Σ – конечное множество входных символов.</w:t>
+        <w:t>Σ – конечное множество входных символов</w:t>
+      </w:r>
+      <w:r>
+        <w:rPr>
+          <w:sz w:val="28"/>
+          <w:szCs w:val="28"/>
+        </w:rPr>
+        <w:t xml:space="preserve"> (алфавит)</w:t>
+      </w:r>
+      <w:r>
+        <w:rPr>
+          <w:sz w:val="28"/>
+          <w:szCs w:val="28"/>
+        </w:rPr>
+        <w:t>.</w:t>
       </w:r>
     </w:p>
     <w:p>
@@ -820,6 +1649,13 @@
           <w:szCs w:val="28"/>
         </w:rPr>
       </w:pPr>
+      <w:r>
+        <w:rPr>
+          <w:sz w:val="28"/>
+          <w:szCs w:val="28"/>
+        </w:rPr>
+        <w:t xml:space="preserve"> </w:t>
+      </w:r>
     </w:p>
     <w:p>
       <w:pPr>
@@ -911,145 +1747,6 @@
             <wp:extent cx="4124325" cy="1133475"/>
             <wp:effectExtent l="0" t="0" r="9525" b="9525"/>
             <wp:docPr id="2" name="Picture 2"/>
-            <wp:cNvGraphicFramePr>
-              <a:graphicFrameLocks xmlns:a="http://schemas.openxmlformats.org/drawingml/2006/main" noChangeAspect="1"/>
-            </wp:cNvGraphicFramePr>
-            <a:graphic xmlns:a="http://schemas.openxmlformats.org/drawingml/2006/main">
-              <a:graphicData uri="http://schemas.openxmlformats.org/drawingml/2006/picture">
-                <pic:pic xmlns:pic="http://schemas.openxmlformats.org/drawingml/2006/picture">
-                  <pic:nvPicPr>
-                    <pic:cNvPr id="1" name=""/>
-                    <pic:cNvPicPr/>
-                  </pic:nvPicPr>
-                  <pic:blipFill>
-                    <a:blip r:embed="rId5"/>
-                    <a:stretch>
-                      <a:fillRect/>
-                    </a:stretch>
-                  </pic:blipFill>
-                  <pic:spPr>
-                    <a:xfrm>
-                      <a:off x="0" y="0"/>
-                      <a:ext cx="4124325" cy="1133475"/>
-                    </a:xfrm>
-                    <a:prstGeom prst="rect">
-                      <a:avLst/>
-                    </a:prstGeom>
-                  </pic:spPr>
-                </pic:pic>
-              </a:graphicData>
-            </a:graphic>
-          </wp:inline>
-        </w:drawing>
-      </w:r>
-    </w:p>
-    <w:p>
-      <w:pPr>
-        <w:rPr>
-          <w:sz w:val="28"/>
-          <w:szCs w:val="28"/>
-        </w:rPr>
-      </w:pPr>
-    </w:p>
-    <w:p>
-      <w:pPr>
-        <w:rPr>
-          <w:sz w:val="28"/>
-          <w:szCs w:val="28"/>
-        </w:rPr>
-      </w:pPr>
-      <w:r>
-        <w:rPr>
-          <w:sz w:val="28"/>
-          <w:szCs w:val="28"/>
-        </w:rPr>
-        <w:t>Определение недетерминированного конечного автомата (НКА) практически полностью повторяет приведённое выше определение ДКА. Отличий всего два:</w:t>
-      </w:r>
-    </w:p>
-    <w:p>
-      <w:pPr>
-        <w:rPr>
-          <w:sz w:val="28"/>
-          <w:szCs w:val="28"/>
-        </w:rPr>
-      </w:pPr>
-    </w:p>
-    <w:p>
-      <w:pPr>
-        <w:pStyle w:val="ListParagraph"/>
-        <w:numPr>
-          <w:ilvl w:val="0"/>
-          <w:numId w:val="3"/>
-        </w:numPr>
-        <w:rPr>
-          <w:sz w:val="28"/>
-          <w:szCs w:val="28"/>
-        </w:rPr>
-      </w:pPr>
-      <w:r>
-        <w:rPr>
-          <w:sz w:val="28"/>
-          <w:szCs w:val="28"/>
-        </w:rPr>
-        <w:t>δ – функция перехода. Аргументы – состояние и входной символ, результат – множество состояний (возможно – пустое).</w:t>
-      </w:r>
-    </w:p>
-    <w:p>
-      <w:pPr>
-        <w:pStyle w:val="ListParagraph"/>
-        <w:numPr>
-          <w:ilvl w:val="0"/>
-          <w:numId w:val="3"/>
-        </w:numPr>
-        <w:rPr>
-          <w:sz w:val="28"/>
-          <w:szCs w:val="28"/>
-        </w:rPr>
-      </w:pPr>
-      <w:r>
-        <w:rPr>
-          <w:sz w:val="28"/>
-          <w:szCs w:val="28"/>
-        </w:rPr>
-        <w:t xml:space="preserve"> Если автомат находится в состоянии qi, а на вход поступает символ b, то автомат переходит во множество состояний δ(qi , b). Если автомат </w:t>
-      </w:r>
-      <w:r>
-        <w:rPr>
-          <w:sz w:val="28"/>
-          <w:szCs w:val="28"/>
-        </w:rPr>
-        <w:lastRenderedPageBreak/>
-        <w:t>находится во множестве состояний {qi}, то он переходит во множество состояний, получаемое объединением множеств δ(qi , b).</w:t>
-      </w:r>
-    </w:p>
-    <w:p>
-      <w:pPr>
-        <w:pStyle w:val="ListParagraph"/>
-        <w:rPr>
-          <w:sz w:val="28"/>
-          <w:szCs w:val="28"/>
-        </w:rPr>
-      </w:pPr>
-    </w:p>
-    <w:p>
-      <w:pPr>
-        <w:jc w:val="center"/>
-        <w:rPr>
-          <w:sz w:val="28"/>
-          <w:szCs w:val="28"/>
-        </w:rPr>
-      </w:pPr>
-      <w:r>
-        <w:rPr>
-          <w:noProof/>
-          <w:sz w:val="28"/>
-          <w:szCs w:val="28"/>
-        </w:rPr>
-        <w:drawing>
-          <wp:inline distT="0" distB="0" distL="0" distR="0" wp14:anchorId="05A41429" wp14:editId="02A619FA">
-            <wp:extent cx="3171825" cy="304800"/>
-            <wp:effectExtent l="0" t="0" r="9525" b="0"/>
-            <wp:docPr id="1" name="Picture 1"/>
             <wp:cNvGraphicFramePr>
               <a:graphicFrameLocks xmlns:a="http://schemas.openxmlformats.org/drawingml/2006/main" noChangeAspect="1"/>
             </wp:cNvGraphicFramePr>
@@ -1069,6 +1766,145 @@
                   <pic:spPr>
                     <a:xfrm>
                       <a:off x="0" y="0"/>
+                      <a:ext cx="4124325" cy="1133475"/>
+                    </a:xfrm>
+                    <a:prstGeom prst="rect">
+                      <a:avLst/>
+                    </a:prstGeom>
+                  </pic:spPr>
+                </pic:pic>
+              </a:graphicData>
+            </a:graphic>
+          </wp:inline>
+        </w:drawing>
+      </w:r>
+    </w:p>
+    <w:p>
+      <w:pPr>
+        <w:rPr>
+          <w:sz w:val="28"/>
+          <w:szCs w:val="28"/>
+        </w:rPr>
+      </w:pPr>
+    </w:p>
+    <w:p>
+      <w:pPr>
+        <w:rPr>
+          <w:sz w:val="28"/>
+          <w:szCs w:val="28"/>
+        </w:rPr>
+      </w:pPr>
+      <w:r>
+        <w:rPr>
+          <w:sz w:val="28"/>
+          <w:szCs w:val="28"/>
+        </w:rPr>
+        <w:t>Определение недетерминированного конечного автомата (НКА) практически полностью повторяет приведённое выше определение ДКА. Отличий всего два:</w:t>
+      </w:r>
+    </w:p>
+    <w:p>
+      <w:pPr>
+        <w:rPr>
+          <w:sz w:val="28"/>
+          <w:szCs w:val="28"/>
+        </w:rPr>
+      </w:pPr>
+    </w:p>
+    <w:p>
+      <w:pPr>
+        <w:pStyle w:val="ListParagraph"/>
+        <w:numPr>
+          <w:ilvl w:val="0"/>
+          <w:numId w:val="3"/>
+        </w:numPr>
+        <w:rPr>
+          <w:sz w:val="28"/>
+          <w:szCs w:val="28"/>
+        </w:rPr>
+      </w:pPr>
+      <w:r>
+        <w:rPr>
+          <w:sz w:val="28"/>
+          <w:szCs w:val="28"/>
+        </w:rPr>
+        <w:t>δ – функция перехода. Аргументы – состояние и входной символ, результат – множество состояний (возможно – пустое).</w:t>
+      </w:r>
+    </w:p>
+    <w:p>
+      <w:pPr>
+        <w:pStyle w:val="ListParagraph"/>
+        <w:numPr>
+          <w:ilvl w:val="0"/>
+          <w:numId w:val="3"/>
+        </w:numPr>
+        <w:rPr>
+          <w:sz w:val="28"/>
+          <w:szCs w:val="28"/>
+        </w:rPr>
+      </w:pPr>
+      <w:r>
+        <w:rPr>
+          <w:sz w:val="28"/>
+          <w:szCs w:val="28"/>
+        </w:rPr>
+        <w:t xml:space="preserve"> Если автомат находится в состоянии qi, а на вход поступает символ b, то автомат переходит во множество состояний δ(qi , b). Если автомат </w:t>
+      </w:r>
+      <w:r>
+        <w:rPr>
+          <w:sz w:val="28"/>
+          <w:szCs w:val="28"/>
+        </w:rPr>
+        <w:lastRenderedPageBreak/>
+        <w:t>находится во множестве состояний {qi}, то он переходит во множество состояний, получаемое объединением множеств δ(qi , b).</w:t>
+      </w:r>
+    </w:p>
+    <w:p>
+      <w:pPr>
+        <w:pStyle w:val="ListParagraph"/>
+        <w:rPr>
+          <w:sz w:val="28"/>
+          <w:szCs w:val="28"/>
+        </w:rPr>
+      </w:pPr>
+    </w:p>
+    <w:p>
+      <w:pPr>
+        <w:jc w:val="center"/>
+        <w:rPr>
+          <w:sz w:val="28"/>
+          <w:szCs w:val="28"/>
+        </w:rPr>
+      </w:pPr>
+      <w:r>
+        <w:rPr>
+          <w:noProof/>
+          <w:sz w:val="28"/>
+          <w:szCs w:val="28"/>
+        </w:rPr>
+        <w:drawing>
+          <wp:inline distT="0" distB="0" distL="0" distR="0" wp14:anchorId="05A41429" wp14:editId="02A619FA">
+            <wp:extent cx="3171825" cy="304800"/>
+            <wp:effectExtent l="0" t="0" r="9525" b="0"/>
+            <wp:docPr id="1" name="Picture 1"/>
+            <wp:cNvGraphicFramePr>
+              <a:graphicFrameLocks xmlns:a="http://schemas.openxmlformats.org/drawingml/2006/main" noChangeAspect="1"/>
+            </wp:cNvGraphicFramePr>
+            <a:graphic xmlns:a="http://schemas.openxmlformats.org/drawingml/2006/main">
+              <a:graphicData uri="http://schemas.openxmlformats.org/drawingml/2006/picture">
+                <pic:pic xmlns:pic="http://schemas.openxmlformats.org/drawingml/2006/picture">
+                  <pic:nvPicPr>
+                    <pic:cNvPr id="1" name=""/>
+                    <pic:cNvPicPr/>
+                  </pic:nvPicPr>
+                  <pic:blipFill>
+                    <a:blip r:embed="rId7"/>
+                    <a:stretch>
+                      <a:fillRect/>
+                    </a:stretch>
+                  </pic:blipFill>
+                  <pic:spPr>
+                    <a:xfrm>
+                      <a:off x="0" y="0"/>
                       <a:ext cx="3171825" cy="304800"/>
                     </a:xfrm>
                     <a:prstGeom prst="rect">
@@ -1130,7 +1966,7 @@
                     <pic:cNvPicPr/>
                   </pic:nvPicPr>
                   <pic:blipFill>
-                    <a:blip r:embed="rId7"/>
+                    <a:blip r:embed="rId8"/>
                     <a:stretch>
                       <a:fillRect/>
                     </a:stretch>
@@ -1683,7 +2519,7 @@
                     <pic:cNvPicPr/>
                   </pic:nvPicPr>
                   <pic:blipFill>
-                    <a:blip r:embed="rId8"/>
+                    <a:blip r:embed="rId9"/>
                     <a:stretch>
                       <a:fillRect/>
                     </a:stretch>
@@ -1818,7 +2654,7 @@
                     <pic:cNvPicPr/>
                   </pic:nvPicPr>
                   <pic:blipFill>
-                    <a:blip r:embed="rId9"/>
+                    <a:blip r:embed="rId10"/>
                     <a:stretch>
                       <a:fillRect/>
                     </a:stretch>
@@ -1849,6 +2685,7 @@
           <w:szCs w:val="32"/>
         </w:rPr>
       </w:pPr>
+      <w:bookmarkStart w:id="4" w:name="_Toc37596578"/>
       <w:r>
         <w:rPr>
           <w:sz w:val="32"/>
@@ -1856,21 +2693,8 @@
         </w:rPr>
         <w:t>Аналитическая часть</w:t>
       </w:r>
-      <w:bookmarkEnd w:id="1"/>
-      <w:r>
-        <w:rPr>
-          <w:sz w:val="32"/>
-          <w:szCs w:val="32"/>
-        </w:rPr>
-        <w:t xml:space="preserve"> </w:t>
-      </w:r>
-      <w:r>
-        <w:rPr>
-          <w:sz w:val="32"/>
-          <w:szCs w:val="32"/>
-        </w:rPr>
-        <w:t xml:space="preserve"> </w:t>
-      </w:r>
+      <w:bookmarkEnd w:id="3"/>
+      <w:bookmarkEnd w:id="4"/>
     </w:p>
     <w:p>
       <w:pPr>
@@ -1988,12 +2812,28 @@
     <w:p>
       <w:pPr>
         <w:pStyle w:val="Heading2"/>
-      </w:pPr>
-      <w:r>
+        <w:rPr>
+          <w:rFonts w:ascii="Times New Roman" w:hAnsi="Times New Roman" w:cs="Times New Roman"/>
+          <w:sz w:val="28"/>
+          <w:szCs w:val="28"/>
+        </w:rPr>
+      </w:pPr>
+      <w:bookmarkStart w:id="5" w:name="_Toc37596579"/>
+      <w:r>
+        <w:rPr>
+          <w:rFonts w:ascii="Times New Roman" w:hAnsi="Times New Roman" w:cs="Times New Roman"/>
+          <w:sz w:val="28"/>
+          <w:szCs w:val="28"/>
+        </w:rPr>
         <w:t>Алгоритм</w:t>
       </w:r>
-    </w:p>
-    <w:p/>
+      <w:bookmarkEnd w:id="5"/>
+    </w:p>
+    <w:p>
+      <w:r>
+        <w:t xml:space="preserve"> </w:t>
+      </w:r>
+    </w:p>
     <w:p>
       <w:pPr>
         <w:jc w:val="center"/>
@@ -2020,7 +2860,7 @@
                     </pic:cNvPicPr>
                   </pic:nvPicPr>
                   <pic:blipFill>
-                    <a:blip r:embed="rId10">
+                    <a:blip r:embed="rId11">
                       <a:extLst>
                         <a:ext uri="{28A0092B-C50C-407E-A947-70E740481C1C}">
                           <a14:useLocalDpi xmlns:a14="http://schemas.microsoft.com/office/drawing/2010/main" val="0"/>
@@ -2051,6 +2891,9 @@
           </wp:inline>
         </w:drawing>
       </w:r>
+      <w:r>
+        <w:t xml:space="preserve"> </w:t>
+      </w:r>
     </w:p>
     <w:p>
       <w:pPr>
@@ -2066,7 +2909,7 @@
       <w:pPr>
         <w:jc w:val="center"/>
         <w:rPr>
-          <w:color w:val="333333"/>
+          <w:color w:val="000000" w:themeColor="text1"/>
           <w:sz w:val="28"/>
           <w:szCs w:val="28"/>
           <w:shd w:val="clear" w:color="auto" w:fill="FFFFFF"/>
@@ -2074,19 +2917,37 @@
       </w:pPr>
       <w:r>
         <w:rPr>
-          <w:color w:val="333333"/>
+          <w:color w:val="000000" w:themeColor="text1"/>
           <w:sz w:val="28"/>
           <w:szCs w:val="28"/>
           <w:shd w:val="clear" w:color="auto" w:fill="FFFFFF"/>
         </w:rPr>
-        <w:t>Шаг 1: Рассмотрим две вершины, имеющие эпсилон-ход. Здесь, на рис.1, у нас есть вершина v1, а вершина v2, имеющая эпсилон, перемещается из v1 в v2.</w:t>
+        <w:t>Шаг 1: Рассмотрим две вершины, имеющие эпсилон-ход. Здесь, на рис</w:t>
+      </w:r>
+      <w:r>
+        <w:rPr>
+          <w:color w:val="000000" w:themeColor="text1"/>
+          <w:sz w:val="28"/>
+          <w:szCs w:val="28"/>
+          <w:shd w:val="clear" w:color="auto" w:fill="FFFFFF"/>
+        </w:rPr>
+        <w:t>унке</w:t>
+      </w:r>
+      <w:r>
+        <w:rPr>
+          <w:color w:val="000000" w:themeColor="text1"/>
+          <w:sz w:val="28"/>
+          <w:szCs w:val="28"/>
+          <w:shd w:val="clear" w:color="auto" w:fill="FFFFFF"/>
+        </w:rPr>
+        <w:t>, у нас есть вершина v1, а вершина v2, имеющая эпсилон, перемещается из v1 в v2.</w:t>
       </w:r>
     </w:p>
     <w:p>
       <w:pPr>
         <w:jc w:val="center"/>
         <w:rPr>
-          <w:color w:val="333333"/>
+          <w:color w:val="000000" w:themeColor="text1"/>
           <w:sz w:val="28"/>
           <w:szCs w:val="28"/>
           <w:shd w:val="clear" w:color="auto" w:fill="FFFFFF"/>
@@ -2097,12 +2958,118 @@
       <w:pPr>
         <w:jc w:val="center"/>
         <w:rPr>
-          <w:sz w:val="28"/>
-          <w:szCs w:val="28"/>
-        </w:rPr>
-      </w:pPr>
-      <w:bookmarkStart w:id="2" w:name="_GoBack"/>
-      <w:bookmarkEnd w:id="2"/>
+          <w:color w:val="000000" w:themeColor="text1"/>
+          <w:sz w:val="28"/>
+          <w:szCs w:val="28"/>
+        </w:rPr>
+      </w:pPr>
+      <w:r>
+        <w:rPr>
+          <w:color w:val="000000" w:themeColor="text1"/>
+          <w:sz w:val="28"/>
+          <w:szCs w:val="28"/>
+        </w:rPr>
+        <w:t>Шаг 2: Теперь найдите все ходы к любой другой вершине, которая начинается с вершины v2 (кроме рассматриваемого движения эпсилона). Найдя ходы, продублируйте все ходы, начинающиеся с вершины v2, с тем же входом, чтобы начать с вершины v1, и удалите эпсилон-</w:t>
+      </w:r>
+      <w:r>
+        <w:rPr>
+          <w:color w:val="000000" w:themeColor="text1"/>
+          <w:sz w:val="28"/>
+          <w:szCs w:val="28"/>
+        </w:rPr>
+        <w:t>переход</w:t>
+      </w:r>
+      <w:r>
+        <w:rPr>
+          <w:color w:val="000000" w:themeColor="text1"/>
+          <w:sz w:val="28"/>
+          <w:szCs w:val="28"/>
+        </w:rPr>
+        <w:t xml:space="preserve"> из вершины v1 в вершину v2.</w:t>
+      </w:r>
+    </w:p>
+    <w:p>
+      <w:pPr>
+        <w:jc w:val="center"/>
+        <w:rPr>
+          <w:color w:val="000000" w:themeColor="text1"/>
+          <w:sz w:val="28"/>
+          <w:szCs w:val="28"/>
+        </w:rPr>
+      </w:pPr>
+    </w:p>
+    <w:p>
+      <w:pPr>
+        <w:jc w:val="center"/>
+        <w:rPr>
+          <w:color w:val="000000" w:themeColor="text1"/>
+          <w:sz w:val="28"/>
+          <w:szCs w:val="28"/>
+        </w:rPr>
+      </w:pPr>
+      <w:r>
+        <w:rPr>
+          <w:color w:val="000000" w:themeColor="text1"/>
+          <w:sz w:val="28"/>
+          <w:szCs w:val="28"/>
+        </w:rPr>
+        <w:t xml:space="preserve"> </w:t>
+      </w:r>
+    </w:p>
+    <w:p>
+      <w:pPr>
+        <w:jc w:val="center"/>
+        <w:rPr>
+          <w:color w:val="000000" w:themeColor="text1"/>
+          <w:sz w:val="28"/>
+          <w:szCs w:val="28"/>
+        </w:rPr>
+      </w:pPr>
+      <w:r>
+        <w:rPr>
+          <w:color w:val="000000" w:themeColor="text1"/>
+          <w:sz w:val="28"/>
+          <w:szCs w:val="28"/>
+        </w:rPr>
+        <w:lastRenderedPageBreak/>
+        <w:t>Шаг 3: Посмотрите, если вершина v1 является начальным состоянием или нет. Если вершина v1 является начальным состоянием, то мы также сделаем вершину v2 начальным состоянием. Если вершина v1 не является начальным состоянием, то никаких изменений не будет.</w:t>
+      </w:r>
+      <w:r>
+        <w:rPr>
+          <w:color w:val="000000" w:themeColor="text1"/>
+          <w:sz w:val="28"/>
+          <w:szCs w:val="28"/>
+        </w:rPr>
+        <w:t xml:space="preserve"> </w:t>
+      </w:r>
+    </w:p>
+    <w:p>
+      <w:pPr>
+        <w:jc w:val="center"/>
+        <w:rPr>
+          <w:color w:val="000000" w:themeColor="text1"/>
+          <w:sz w:val="28"/>
+          <w:szCs w:val="28"/>
+        </w:rPr>
+      </w:pPr>
+    </w:p>
+    <w:p>
+      <w:pPr>
+        <w:jc w:val="center"/>
+        <w:rPr>
+          <w:color w:val="000000" w:themeColor="text1"/>
+          <w:sz w:val="28"/>
+          <w:szCs w:val="28"/>
+        </w:rPr>
+      </w:pPr>
+      <w:r>
+        <w:rPr>
+          <w:color w:val="000000" w:themeColor="text1"/>
+          <w:sz w:val="28"/>
+          <w:szCs w:val="28"/>
+        </w:rPr>
+        <w:t>Шаг 4: Посмотрите, является ли вершина v2 конечным состоянием или нет. Если вершина v2 является конечным состоянием, то мы также сделаем вершину v1 конечным состоянием. Если вершина v2 не является конечным состоянием, то никаких изменений не будет. Повторяйте шаги (от шага 1 до шага 4), пока все движения эпсилона не будут удалены из NFA.</w:t>
+      </w:r>
     </w:p>
     <w:p>
       <w:pPr>
@@ -2114,16 +3081,17 @@
           <w:szCs w:val="32"/>
         </w:rPr>
       </w:pPr>
-      <w:bookmarkStart w:id="3" w:name="_Toc532936054"/>
+      <w:bookmarkStart w:id="6" w:name="_Toc532936054"/>
+      <w:bookmarkStart w:id="7" w:name="_Toc37596580"/>
       <w:r>
         <w:rPr>
           <w:sz w:val="32"/>
           <w:szCs w:val="32"/>
         </w:rPr>
-        <w:lastRenderedPageBreak/>
         <w:t>Проектная часть</w:t>
       </w:r>
-      <w:bookmarkEnd w:id="3"/>
+      <w:bookmarkEnd w:id="6"/>
+      <w:bookmarkEnd w:id="7"/>
       <w:r>
         <w:rPr>
           <w:sz w:val="32"/>
@@ -2136,70 +3104,784 @@
           <w:sz w:val="32"/>
           <w:szCs w:val="32"/>
         </w:rPr>
-        <w:t xml:space="preserve">     </w:t>
+        <w:t xml:space="preserve">  </w:t>
       </w:r>
     </w:p>
     <w:p>
       <w:pPr>
         <w:pStyle w:val="Heading2"/>
-        <w:spacing w:line="360" w:lineRule="auto"/>
-        <w:jc w:val="both"/>
-        <w:rPr>
-          <w:sz w:val="28"/>
-          <w:szCs w:val="28"/>
-        </w:rPr>
-      </w:pPr>
-      <w:bookmarkStart w:id="4" w:name="_Toc532936055"/>
-      <w:r>
-        <w:rPr>
-          <w:sz w:val="28"/>
-          <w:szCs w:val="28"/>
-        </w:rPr>
+      </w:pPr>
+      <w:bookmarkStart w:id="8" w:name="_Toc37596581"/>
+      <w:r>
+        <w:t>Описание</w:t>
+      </w:r>
+      <w:bookmarkEnd w:id="8"/>
+      <w:r>
+        <w:t xml:space="preserve">   </w:t>
+      </w:r>
+      <w:r>
+        <w:t xml:space="preserve"> </w:t>
+      </w:r>
+      <w:r>
+        <w:t xml:space="preserve"> </w:t>
+      </w:r>
+    </w:p>
+    <w:p/>
+    <w:p>
+      <w:pPr>
+        <w:rPr>
+          <w:sz w:val="28"/>
+          <w:szCs w:val="28"/>
+        </w:rPr>
+      </w:pPr>
+      <w:r>
+        <w:rPr>
+          <w:sz w:val="28"/>
+          <w:szCs w:val="28"/>
+        </w:rPr>
+        <w:t xml:space="preserve">Программа разрабатывалась на языке </w:t>
+      </w:r>
+      <w:r>
+        <w:rPr>
+          <w:sz w:val="28"/>
+          <w:szCs w:val="28"/>
+          <w:lang w:val="en-US"/>
+        </w:rPr>
+        <w:t>Java</w:t>
+      </w:r>
+      <w:r>
+        <w:rPr>
+          <w:sz w:val="28"/>
+          <w:szCs w:val="28"/>
+        </w:rPr>
+        <w:t xml:space="preserve"> (8-</w:t>
+      </w:r>
+      <w:r>
+        <w:rPr>
+          <w:sz w:val="28"/>
+          <w:szCs w:val="28"/>
+        </w:rPr>
+        <w:t>ой версии</w:t>
+      </w:r>
+      <w:r>
+        <w:rPr>
+          <w:sz w:val="28"/>
+          <w:szCs w:val="28"/>
+        </w:rPr>
+        <w:t>)</w:t>
+      </w:r>
+      <w:r>
+        <w:rPr>
+          <w:sz w:val="28"/>
+          <w:szCs w:val="28"/>
+        </w:rPr>
+        <w:t>.</w:t>
+      </w:r>
+    </w:p>
+    <w:p>
+      <w:pPr>
+        <w:rPr>
+          <w:sz w:val="28"/>
+          <w:szCs w:val="28"/>
+        </w:rPr>
+      </w:pPr>
+    </w:p>
+    <w:p>
+      <w:pPr>
+        <w:rPr>
+          <w:sz w:val="28"/>
+          <w:szCs w:val="28"/>
+        </w:rPr>
+      </w:pPr>
+      <w:r>
+        <w:rPr>
+          <w:sz w:val="28"/>
+          <w:szCs w:val="28"/>
+        </w:rPr>
+        <w:t>Используемые библиотеки:</w:t>
+      </w:r>
+    </w:p>
+    <w:p>
+      <w:pPr>
+        <w:pStyle w:val="ListParagraph"/>
+        <w:numPr>
+          <w:ilvl w:val="0"/>
+          <w:numId w:val="10"/>
+        </w:numPr>
+        <w:rPr>
+          <w:sz w:val="28"/>
+          <w:szCs w:val="28"/>
+        </w:rPr>
+      </w:pPr>
+      <w:proofErr w:type="spellStart"/>
+      <w:r>
+        <w:rPr>
+          <w:sz w:val="28"/>
+          <w:szCs w:val="28"/>
+          <w:lang w:val="en-US"/>
+        </w:rPr>
+        <w:t>OpenCSV</w:t>
+      </w:r>
+      <w:proofErr w:type="spellEnd"/>
+    </w:p>
+    <w:p>
+      <w:pPr>
+        <w:rPr>
+          <w:sz w:val="28"/>
+          <w:szCs w:val="28"/>
+          <w:lang w:val="en-US"/>
+        </w:rPr>
+      </w:pPr>
+      <w:r>
+        <w:rPr>
+          <w:sz w:val="28"/>
+          <w:szCs w:val="28"/>
+          <w:lang w:val="en-US"/>
+        </w:rPr>
+        <w:t xml:space="preserve"> </w:t>
+      </w:r>
+    </w:p>
+    <w:p/>
+    <w:p>
+      <w:pPr>
+        <w:pStyle w:val="Heading2"/>
+      </w:pPr>
+      <w:bookmarkStart w:id="9" w:name="_Toc532936055"/>
+      <w:bookmarkStart w:id="10" w:name="_Toc37596582"/>
+      <w:r>
         <w:t>Функционал</w:t>
       </w:r>
-      <w:bookmarkEnd w:id="4"/>
-      <w:r>
-        <w:rPr>
-          <w:sz w:val="28"/>
-          <w:szCs w:val="28"/>
-        </w:rPr>
+      <w:bookmarkEnd w:id="9"/>
+      <w:bookmarkEnd w:id="10"/>
+      <w:r>
         <w:t xml:space="preserve"> </w:t>
       </w:r>
+      <w:r>
+        <w:t xml:space="preserve"> </w:t>
+      </w:r>
+    </w:p>
+    <w:p>
+      <w:pPr>
+        <w:rPr>
+          <w:sz w:val="28"/>
+          <w:szCs w:val="28"/>
+        </w:rPr>
+      </w:pPr>
+    </w:p>
+    <w:p>
+      <w:pPr>
+        <w:rPr>
+          <w:sz w:val="28"/>
+          <w:szCs w:val="28"/>
+        </w:rPr>
+      </w:pPr>
+      <w:r>
+        <w:rPr>
+          <w:sz w:val="28"/>
+          <w:szCs w:val="28"/>
+        </w:rPr>
+        <w:t>Программа принимает на вход</w:t>
+      </w:r>
+      <w:r>
+        <w:rPr>
+          <w:sz w:val="28"/>
+          <w:szCs w:val="28"/>
+        </w:rPr>
+        <w:t xml:space="preserve"> </w:t>
+      </w:r>
+      <w:r>
+        <w:rPr>
+          <w:sz w:val="28"/>
+          <w:szCs w:val="28"/>
+        </w:rPr>
+        <w:t xml:space="preserve">НКА с </w:t>
+      </w:r>
+      <w:r>
+        <w:rPr>
+          <w:color w:val="000000" w:themeColor="text1"/>
+          <w:sz w:val="28"/>
+          <w:szCs w:val="28"/>
+          <w:shd w:val="clear" w:color="auto" w:fill="FFFFFF"/>
+        </w:rPr>
+        <w:t>ε</w:t>
+      </w:r>
+      <w:r>
+        <w:rPr>
+          <w:color w:val="000000" w:themeColor="text1"/>
+          <w:sz w:val="28"/>
+          <w:szCs w:val="28"/>
+          <w:shd w:val="clear" w:color="auto" w:fill="FFFFFF"/>
+        </w:rPr>
+        <w:t xml:space="preserve"> - переходами</w:t>
+      </w:r>
+      <w:r>
+        <w:rPr>
+          <w:sz w:val="28"/>
+          <w:szCs w:val="28"/>
+        </w:rPr>
+        <w:t xml:space="preserve"> </w:t>
+      </w:r>
+      <w:r>
+        <w:rPr>
+          <w:sz w:val="28"/>
+          <w:szCs w:val="28"/>
+        </w:rPr>
+        <w:t>(</w:t>
+      </w:r>
+      <w:r>
+        <w:rPr>
+          <w:sz w:val="28"/>
+          <w:szCs w:val="28"/>
+        </w:rPr>
+        <w:t xml:space="preserve">в виде </w:t>
+      </w:r>
+      <w:r>
+        <w:rPr>
+          <w:sz w:val="28"/>
+          <w:szCs w:val="28"/>
+          <w:lang w:val="en-US"/>
+        </w:rPr>
+        <w:t>csv</w:t>
+      </w:r>
+      <w:r>
+        <w:rPr>
+          <w:sz w:val="28"/>
+          <w:szCs w:val="28"/>
+        </w:rPr>
+        <w:t xml:space="preserve"> </w:t>
+      </w:r>
+      <w:r>
+        <w:rPr>
+          <w:sz w:val="28"/>
+          <w:szCs w:val="28"/>
+        </w:rPr>
+        <w:t>файла</w:t>
+      </w:r>
+      <w:r>
+        <w:rPr>
+          <w:sz w:val="28"/>
+          <w:szCs w:val="28"/>
+        </w:rPr>
+        <w:t>)</w:t>
+      </w:r>
+      <w:r>
+        <w:rPr>
+          <w:sz w:val="28"/>
+          <w:szCs w:val="28"/>
+        </w:rPr>
+        <w:t>:</w:t>
+      </w:r>
+    </w:p>
+    <w:p>
+      <w:pPr>
+        <w:pStyle w:val="ListParagraph"/>
+        <w:numPr>
+          <w:ilvl w:val="0"/>
+          <w:numId w:val="7"/>
+        </w:numPr>
+        <w:rPr>
+          <w:sz w:val="28"/>
+          <w:szCs w:val="28"/>
+        </w:rPr>
+      </w:pPr>
+      <w:r>
+        <w:rPr>
+          <w:sz w:val="28"/>
+          <w:szCs w:val="28"/>
+        </w:rPr>
+        <w:t>Количество символов в алфавите</w:t>
+      </w:r>
+    </w:p>
+    <w:p>
+      <w:pPr>
+        <w:pStyle w:val="ListParagraph"/>
+        <w:numPr>
+          <w:ilvl w:val="0"/>
+          <w:numId w:val="7"/>
+        </w:numPr>
+        <w:rPr>
+          <w:sz w:val="28"/>
+          <w:szCs w:val="28"/>
+        </w:rPr>
+      </w:pPr>
+      <w:r>
+        <w:rPr>
+          <w:sz w:val="28"/>
+          <w:szCs w:val="28"/>
+        </w:rPr>
+        <w:t>Алфавит</w:t>
+      </w:r>
+    </w:p>
+    <w:p>
+      <w:pPr>
+        <w:pStyle w:val="ListParagraph"/>
+        <w:numPr>
+          <w:ilvl w:val="0"/>
+          <w:numId w:val="7"/>
+        </w:numPr>
+        <w:rPr>
+          <w:sz w:val="28"/>
+          <w:szCs w:val="28"/>
+        </w:rPr>
+      </w:pPr>
+      <w:r>
+        <w:rPr>
+          <w:sz w:val="28"/>
+          <w:szCs w:val="28"/>
+        </w:rPr>
+        <w:t>Количество состояний</w:t>
+      </w:r>
+    </w:p>
+    <w:p>
+      <w:pPr>
+        <w:pStyle w:val="ListParagraph"/>
+        <w:numPr>
+          <w:ilvl w:val="0"/>
+          <w:numId w:val="7"/>
+        </w:numPr>
+        <w:rPr>
+          <w:sz w:val="28"/>
+          <w:szCs w:val="28"/>
+        </w:rPr>
+      </w:pPr>
+      <w:r>
+        <w:rPr>
+          <w:sz w:val="28"/>
+          <w:szCs w:val="28"/>
+        </w:rPr>
+        <w:t>Функции перехода</w:t>
+      </w:r>
+    </w:p>
+    <w:p>
+      <w:pPr>
+        <w:rPr>
+          <w:sz w:val="28"/>
+          <w:szCs w:val="28"/>
+        </w:rPr>
+      </w:pPr>
+    </w:p>
+    <w:p>
+      <w:pPr>
+        <w:rPr>
+          <w:sz w:val="28"/>
+          <w:szCs w:val="28"/>
+        </w:rPr>
+      </w:pPr>
+      <w:r>
+        <w:rPr>
+          <w:sz w:val="28"/>
+          <w:szCs w:val="28"/>
+        </w:rPr>
+        <w:t xml:space="preserve">На выходе программа </w:t>
+      </w:r>
+      <w:r>
+        <w:rPr>
+          <w:sz w:val="28"/>
+          <w:szCs w:val="28"/>
+        </w:rPr>
+        <w:t>выдает э</w:t>
+      </w:r>
+      <w:r>
+        <w:rPr>
+          <w:sz w:val="28"/>
+          <w:szCs w:val="28"/>
+        </w:rPr>
+        <w:t>квивалентный НКА без ε-команд</w:t>
+      </w:r>
+      <w:r>
+        <w:rPr>
+          <w:sz w:val="28"/>
+          <w:szCs w:val="28"/>
+        </w:rPr>
+        <w:t xml:space="preserve"> (в виде </w:t>
+      </w:r>
+      <w:r>
+        <w:rPr>
+          <w:sz w:val="28"/>
+          <w:szCs w:val="28"/>
+          <w:lang w:val="en-US"/>
+        </w:rPr>
+        <w:t>txt</w:t>
+      </w:r>
+      <w:r>
+        <w:rPr>
+          <w:sz w:val="28"/>
+          <w:szCs w:val="28"/>
+        </w:rPr>
+        <w:t xml:space="preserve"> </w:t>
+      </w:r>
+      <w:r>
+        <w:rPr>
+          <w:sz w:val="28"/>
+          <w:szCs w:val="28"/>
+        </w:rPr>
+        <w:t>файла)</w:t>
+      </w:r>
+      <w:r>
+        <w:rPr>
+          <w:sz w:val="28"/>
+          <w:szCs w:val="28"/>
+        </w:rPr>
+        <w:t>:</w:t>
+      </w:r>
+    </w:p>
+    <w:p>
+      <w:pPr>
+        <w:pStyle w:val="ListParagraph"/>
+        <w:numPr>
+          <w:ilvl w:val="0"/>
+          <w:numId w:val="8"/>
+        </w:numPr>
+        <w:rPr>
+          <w:sz w:val="28"/>
+          <w:szCs w:val="28"/>
+        </w:rPr>
+      </w:pPr>
+      <w:r>
+        <w:rPr>
+          <w:sz w:val="28"/>
+          <w:szCs w:val="28"/>
+        </w:rPr>
+        <w:t>Алфавит</w:t>
+      </w:r>
+    </w:p>
+    <w:p>
+      <w:pPr>
+        <w:pStyle w:val="ListParagraph"/>
+        <w:numPr>
+          <w:ilvl w:val="0"/>
+          <w:numId w:val="8"/>
+        </w:numPr>
+        <w:rPr>
+          <w:sz w:val="28"/>
+          <w:szCs w:val="28"/>
+        </w:rPr>
+      </w:pPr>
+      <w:r>
+        <w:rPr>
+          <w:sz w:val="28"/>
+          <w:szCs w:val="28"/>
+        </w:rPr>
+        <w:t>Состояния</w:t>
+      </w:r>
+    </w:p>
+    <w:p>
+      <w:pPr>
+        <w:pStyle w:val="ListParagraph"/>
+        <w:numPr>
+          <w:ilvl w:val="0"/>
+          <w:numId w:val="8"/>
+        </w:numPr>
+        <w:rPr>
+          <w:sz w:val="28"/>
+          <w:szCs w:val="28"/>
+        </w:rPr>
+      </w:pPr>
+      <w:r>
+        <w:rPr>
+          <w:sz w:val="28"/>
+          <w:szCs w:val="28"/>
+        </w:rPr>
+        <w:t xml:space="preserve">НКА в виде таблицы </w:t>
+      </w:r>
+    </w:p>
+    <w:p>
+      <w:pPr>
+        <w:rPr>
+          <w:sz w:val="28"/>
+          <w:szCs w:val="28"/>
+        </w:rPr>
+      </w:pPr>
     </w:p>
     <w:p>
       <w:pPr>
         <w:pStyle w:val="Heading2"/>
-        <w:spacing w:line="360" w:lineRule="auto"/>
-        <w:jc w:val="both"/>
-        <w:rPr>
-          <w:sz w:val="28"/>
-          <w:szCs w:val="28"/>
-        </w:rPr>
-      </w:pPr>
-      <w:bookmarkStart w:id="5" w:name="_Toc532936056"/>
-      <w:r>
-        <w:rPr>
-          <w:sz w:val="28"/>
-          <w:szCs w:val="28"/>
-        </w:rPr>
+      </w:pPr>
+      <w:bookmarkStart w:id="11" w:name="_Toc37596583"/>
+      <w:r>
+        <w:t>Пример работы</w:t>
+      </w:r>
+      <w:bookmarkEnd w:id="11"/>
+    </w:p>
+    <w:p/>
+    <w:p/>
+    <w:p/>
+    <w:p/>
+    <w:p>
+      <w:r>
+        <w:rPr>
+          <w:noProof/>
+        </w:rPr>
+        <w:lastRenderedPageBreak/>
+        <w:drawing>
+          <wp:inline distT="0" distB="0" distL="0" distR="0" wp14:anchorId="1FA4CD84" wp14:editId="106D103B">
+            <wp:extent cx="3771900" cy="1219200"/>
+            <wp:effectExtent l="0" t="0" r="0" b="0"/>
+            <wp:docPr id="9" name="Picture 9"/>
+            <wp:cNvGraphicFramePr>
+              <a:graphicFrameLocks xmlns:a="http://schemas.openxmlformats.org/drawingml/2006/main" noChangeAspect="1"/>
+            </wp:cNvGraphicFramePr>
+            <a:graphic xmlns:a="http://schemas.openxmlformats.org/drawingml/2006/main">
+              <a:graphicData uri="http://schemas.openxmlformats.org/drawingml/2006/picture">
+                <pic:pic xmlns:pic="http://schemas.openxmlformats.org/drawingml/2006/picture">
+                  <pic:nvPicPr>
+                    <pic:cNvPr id="1" name=""/>
+                    <pic:cNvPicPr/>
+                  </pic:nvPicPr>
+                  <pic:blipFill>
+                    <a:blip r:embed="rId12"/>
+                    <a:stretch>
+                      <a:fillRect/>
+                    </a:stretch>
+                  </pic:blipFill>
+                  <pic:spPr>
+                    <a:xfrm>
+                      <a:off x="0" y="0"/>
+                      <a:ext cx="3771900" cy="1219200"/>
+                    </a:xfrm>
+                    <a:prstGeom prst="rect">
+                      <a:avLst/>
+                    </a:prstGeom>
+                  </pic:spPr>
+                </pic:pic>
+              </a:graphicData>
+            </a:graphic>
+          </wp:inline>
+        </w:drawing>
+      </w:r>
+    </w:p>
+    <w:p/>
+    <w:p/>
+    <w:p>
+      <w:bookmarkStart w:id="12" w:name="_GoBack"/>
+      <w:bookmarkEnd w:id="12"/>
+    </w:p>
+    <w:p/>
+    <w:p/>
+    <w:p>
+      <w:pPr>
+        <w:rPr>
+          <w:sz w:val="28"/>
+          <w:szCs w:val="28"/>
+          <w:lang w:val="en-US"/>
+        </w:rPr>
+      </w:pPr>
+      <w:r>
+        <w:rPr>
+          <w:sz w:val="28"/>
+          <w:szCs w:val="28"/>
+          <w:lang w:val="en-US"/>
+        </w:rPr>
+        <w:t>input.csv</w:t>
+      </w:r>
+    </w:p>
+    <w:p/>
+    <w:p>
+      <w:r>
+        <w:rPr>
+          <w:noProof/>
+        </w:rPr>
+        <w:drawing>
+          <wp:inline distT="0" distB="0" distL="0" distR="0" wp14:anchorId="6CA437F2" wp14:editId="182F494D">
+            <wp:extent cx="3845791" cy="2531110"/>
+            <wp:effectExtent l="0" t="0" r="2540" b="2540"/>
+            <wp:docPr id="8" name="Picture 8"/>
+            <wp:cNvGraphicFramePr>
+              <a:graphicFrameLocks xmlns:a="http://schemas.openxmlformats.org/drawingml/2006/main" noChangeAspect="1"/>
+            </wp:cNvGraphicFramePr>
+            <a:graphic xmlns:a="http://schemas.openxmlformats.org/drawingml/2006/main">
+              <a:graphicData uri="http://schemas.openxmlformats.org/drawingml/2006/picture">
+                <pic:pic xmlns:pic="http://schemas.openxmlformats.org/drawingml/2006/picture">
+                  <pic:nvPicPr>
+                    <pic:cNvPr id="1" name=""/>
+                    <pic:cNvPicPr/>
+                  </pic:nvPicPr>
+                  <pic:blipFill>
+                    <a:blip r:embed="rId13"/>
+                    <a:stretch>
+                      <a:fillRect/>
+                    </a:stretch>
+                  </pic:blipFill>
+                  <pic:spPr>
+                    <a:xfrm>
+                      <a:off x="0" y="0"/>
+                      <a:ext cx="3848947" cy="2533187"/>
+                    </a:xfrm>
+                    <a:prstGeom prst="rect">
+                      <a:avLst/>
+                    </a:prstGeom>
+                  </pic:spPr>
+                </pic:pic>
+              </a:graphicData>
+            </a:graphic>
+          </wp:inline>
+        </w:drawing>
+      </w:r>
+    </w:p>
+    <w:p/>
+    <w:p/>
+    <w:p>
+      <w:r>
+        <w:rPr>
+          <w:noProof/>
+        </w:rPr>
+        <w:drawing>
+          <wp:inline distT="0" distB="0" distL="0" distR="0" wp14:anchorId="37A45F98" wp14:editId="48F79018">
+            <wp:extent cx="4368571" cy="2781300"/>
+            <wp:effectExtent l="0" t="0" r="0" b="0"/>
+            <wp:docPr id="10" name="Picture 10"/>
+            <wp:cNvGraphicFramePr>
+              <a:graphicFrameLocks xmlns:a="http://schemas.openxmlformats.org/drawingml/2006/main" noChangeAspect="1"/>
+            </wp:cNvGraphicFramePr>
+            <a:graphic xmlns:a="http://schemas.openxmlformats.org/drawingml/2006/main">
+              <a:graphicData uri="http://schemas.openxmlformats.org/drawingml/2006/picture">
+                <pic:pic xmlns:pic="http://schemas.openxmlformats.org/drawingml/2006/picture">
+                  <pic:nvPicPr>
+                    <pic:cNvPr id="0" name="Picture 1"/>
+                    <pic:cNvPicPr>
+                      <a:picLocks noChangeAspect="1" noChangeArrowheads="1"/>
+                    </pic:cNvPicPr>
+                  </pic:nvPicPr>
+                  <pic:blipFill>
+                    <a:blip r:embed="rId14">
+                      <a:extLst>
+                        <a:ext uri="{28A0092B-C50C-407E-A947-70E740481C1C}">
+                          <a14:useLocalDpi xmlns:a14="http://schemas.microsoft.com/office/drawing/2010/main" val="0"/>
+                        </a:ext>
+                      </a:extLst>
+                    </a:blip>
+                    <a:srcRect/>
+                    <a:stretch>
+                      <a:fillRect/>
+                    </a:stretch>
+                  </pic:blipFill>
+                  <pic:spPr bwMode="auto">
+                    <a:xfrm>
+                      <a:off x="0" y="0"/>
+                      <a:ext cx="4369808" cy="2782088"/>
+                    </a:xfrm>
+                    <a:prstGeom prst="rect">
+                      <a:avLst/>
+                    </a:prstGeom>
+                    <a:noFill/>
+                    <a:ln>
+                      <a:noFill/>
+                    </a:ln>
+                  </pic:spPr>
+                </pic:pic>
+              </a:graphicData>
+            </a:graphic>
+          </wp:inline>
+        </w:drawing>
+      </w:r>
+    </w:p>
+    <w:p/>
+    <w:p/>
+    <w:p>
+      <w:pPr>
+        <w:rPr>
+          <w:sz w:val="28"/>
+          <w:szCs w:val="28"/>
+          <w:lang w:val="en-US"/>
+        </w:rPr>
+      </w:pPr>
+      <w:r>
+        <w:rPr>
+          <w:sz w:val="28"/>
+          <w:szCs w:val="28"/>
+          <w:lang w:val="en-US"/>
+        </w:rPr>
+        <w:t>output.txt</w:t>
+      </w:r>
+    </w:p>
+    <w:p>
+      <w:pPr>
+        <w:rPr>
+          <w:lang w:val="en-US"/>
+        </w:rPr>
+      </w:pPr>
+      <w:r>
+        <w:rPr>
+          <w:lang w:val="en-US"/>
+        </w:rPr>
+        <w:t xml:space="preserve"> </w:t>
+      </w:r>
+    </w:p>
+    <w:p>
+      <w:r>
+        <w:rPr>
+          <w:noProof/>
+        </w:rPr>
+        <w:lastRenderedPageBreak/>
+        <w:drawing>
+          <wp:inline distT="0" distB="0" distL="0" distR="0" wp14:anchorId="06DCF87A" wp14:editId="6635197D">
+            <wp:extent cx="2895600" cy="1819275"/>
+            <wp:effectExtent l="0" t="0" r="0" b="9525"/>
+            <wp:docPr id="11" name="Picture 11"/>
+            <wp:cNvGraphicFramePr>
+              <a:graphicFrameLocks xmlns:a="http://schemas.openxmlformats.org/drawingml/2006/main" noChangeAspect="1"/>
+            </wp:cNvGraphicFramePr>
+            <a:graphic xmlns:a="http://schemas.openxmlformats.org/drawingml/2006/main">
+              <a:graphicData uri="http://schemas.openxmlformats.org/drawingml/2006/picture">
+                <pic:pic xmlns:pic="http://schemas.openxmlformats.org/drawingml/2006/picture">
+                  <pic:nvPicPr>
+                    <pic:cNvPr id="1" name=""/>
+                    <pic:cNvPicPr/>
+                  </pic:nvPicPr>
+                  <pic:blipFill>
+                    <a:blip r:embed="rId15"/>
+                    <a:stretch>
+                      <a:fillRect/>
+                    </a:stretch>
+                  </pic:blipFill>
+                  <pic:spPr>
+                    <a:xfrm>
+                      <a:off x="0" y="0"/>
+                      <a:ext cx="2895600" cy="1819275"/>
+                    </a:xfrm>
+                    <a:prstGeom prst="rect">
+                      <a:avLst/>
+                    </a:prstGeom>
+                  </pic:spPr>
+                </pic:pic>
+              </a:graphicData>
+            </a:graphic>
+          </wp:inline>
+        </w:drawing>
+      </w:r>
+    </w:p>
+    <w:p/>
+    <w:p/>
+    <w:p>
+      <w:pPr>
+        <w:pStyle w:val="Heading2"/>
+      </w:pPr>
+      <w:bookmarkStart w:id="13" w:name="_Toc532936056"/>
+      <w:bookmarkStart w:id="14" w:name="_Toc37596584"/>
+      <w:r>
         <w:t>Архитектура приложения</w:t>
       </w:r>
-      <w:bookmarkEnd w:id="5"/>
-      <w:r>
-        <w:rPr>
-          <w:sz w:val="28"/>
-          <w:szCs w:val="28"/>
-        </w:rPr>
+      <w:bookmarkEnd w:id="13"/>
+      <w:bookmarkEnd w:id="14"/>
+      <w:r>
         <w:t xml:space="preserve"> </w:t>
       </w:r>
       <w:r>
-        <w:rPr>
-          <w:sz w:val="28"/>
-          <w:szCs w:val="28"/>
-        </w:rPr>
         <w:t xml:space="preserve">    </w:t>
       </w:r>
     </w:p>
+    <w:p/>
+    <w:p>
+      <w:pPr>
+        <w:pStyle w:val="Heading2"/>
+      </w:pPr>
+      <w:bookmarkStart w:id="15" w:name="_Toc37596585"/>
+      <w:r>
+        <w:t>Примеры кода</w:t>
+      </w:r>
+      <w:bookmarkEnd w:id="15"/>
+    </w:p>
+    <w:p/>
     <w:p>
       <w:pPr>
         <w:pStyle w:val="Heading1"/>
@@ -2210,7 +3892,8 @@
           <w:szCs w:val="32"/>
         </w:rPr>
       </w:pPr>
-      <w:bookmarkStart w:id="6" w:name="_Toc532936060"/>
+      <w:bookmarkStart w:id="16" w:name="_Toc532936060"/>
+      <w:bookmarkStart w:id="17" w:name="_Toc37596586"/>
       <w:r>
         <w:rPr>
           <w:sz w:val="32"/>
@@ -2218,13 +3901,28 @@
         </w:rPr>
         <w:t>Заключение</w:t>
       </w:r>
-      <w:bookmarkEnd w:id="6"/>
+      <w:bookmarkEnd w:id="16"/>
+      <w:bookmarkEnd w:id="17"/>
       <w:r>
         <w:rPr>
           <w:sz w:val="32"/>
           <w:szCs w:val="32"/>
         </w:rPr>
         <w:t xml:space="preserve">  </w:t>
+      </w:r>
+      <w:r>
+        <w:rPr>
+          <w:sz w:val="32"/>
+          <w:szCs w:val="32"/>
+        </w:rPr>
+        <w:t xml:space="preserve"> </w:t>
+      </w:r>
+      <w:r>
+        <w:rPr>
+          <w:sz w:val="32"/>
+          <w:szCs w:val="32"/>
+        </w:rPr>
+        <w:t xml:space="preserve"> </w:t>
       </w:r>
     </w:p>
     <w:p>
@@ -2237,7 +3935,8 @@
           <w:szCs w:val="32"/>
         </w:rPr>
       </w:pPr>
-      <w:bookmarkStart w:id="7" w:name="_Toc532936061"/>
+      <w:bookmarkStart w:id="18" w:name="_Toc532936061"/>
+      <w:bookmarkStart w:id="19" w:name="_Toc37596587"/>
       <w:r>
         <w:rPr>
           <w:sz w:val="32"/>
@@ -2245,7 +3944,8 @@
         </w:rPr>
         <w:t>Литература</w:t>
       </w:r>
-      <w:bookmarkEnd w:id="7"/>
+      <w:bookmarkEnd w:id="18"/>
+      <w:bookmarkEnd w:id="19"/>
       <w:r>
         <w:rPr>
           <w:sz w:val="32"/>
@@ -2263,11 +3963,81 @@
     </w:p>
     <w:p>
       <w:pPr>
-        <w:rPr>
-          <w:sz w:val="28"/>
-          <w:szCs w:val="28"/>
-        </w:rPr>
-      </w:pPr>
+        <w:pStyle w:val="ListParagraph"/>
+        <w:numPr>
+          <w:ilvl w:val="0"/>
+          <w:numId w:val="9"/>
+        </w:numPr>
+        <w:rPr>
+          <w:sz w:val="28"/>
+          <w:szCs w:val="28"/>
+        </w:rPr>
+      </w:pPr>
+      <w:r>
+        <w:rPr>
+          <w:sz w:val="28"/>
+          <w:szCs w:val="28"/>
+        </w:rPr>
+        <w:t>Сергей Холодилов - Недетерминированные конечные автоматы</w:t>
+      </w:r>
+    </w:p>
+    <w:p>
+      <w:pPr>
+        <w:pStyle w:val="ListParagraph"/>
+        <w:rPr>
+          <w:sz w:val="28"/>
+          <w:szCs w:val="28"/>
+        </w:rPr>
+      </w:pPr>
+    </w:p>
+    <w:p>
+      <w:pPr>
+        <w:pStyle w:val="ListParagraph"/>
+        <w:numPr>
+          <w:ilvl w:val="0"/>
+          <w:numId w:val="9"/>
+        </w:numPr>
+        <w:rPr>
+          <w:sz w:val="28"/>
+          <w:szCs w:val="28"/>
+        </w:rPr>
+      </w:pPr>
+      <w:hyperlink r:id="rId16" w:history="1">
+        <w:r>
+          <w:rPr>
+            <w:rStyle w:val="Hyperlink"/>
+            <w:rFonts w:eastAsiaTheme="majorEastAsia"/>
+            <w:sz w:val="28"/>
+            <w:szCs w:val="28"/>
+          </w:rPr>
+          <w:t>https://www.geeksforgeeks.org/conversion-of-epsilon-nfa-to-nfa/?ref=rp</w:t>
+        </w:r>
+      </w:hyperlink>
+    </w:p>
+    <w:p>
+      <w:pPr>
+        <w:rPr>
+          <w:sz w:val="28"/>
+          <w:szCs w:val="28"/>
+        </w:rPr>
+      </w:pPr>
+    </w:p>
+    <w:p>
+      <w:pPr>
+        <w:rPr>
+          <w:sz w:val="32"/>
+          <w:szCs w:val="32"/>
+          <w:lang w:val="en-US"/>
+        </w:rPr>
+      </w:pPr>
+      <w:r>
+        <w:rPr>
+          <w:sz w:val="32"/>
+          <w:szCs w:val="32"/>
+          <w:lang w:val="en-US"/>
+        </w:rPr>
+        <w:t xml:space="preserve"> </w:t>
+      </w:r>
     </w:p>
     <w:sectPr>
       <w:pgSz w:w="11906" w:h="16838"/>
@@ -2282,6 +4052,232 @@
 <file path=word/numbering.xml><?xml version="1.0" encoding="utf-8"?>
 <w:numbering xmlns:wpc="http://schemas.microsoft.com/office/word/2010/wordprocessingCanvas" xmlns:cx="http://schemas.microsoft.com/office/drawing/2014/chartex" xmlns:cx1="http://schemas.microsoft.com/office/drawing/2015/9/8/chartex" xmlns:cx2="http://schemas.microsoft.com/office/drawing/2015/10/21/chartex" xmlns:cx3="http://schemas.microsoft.com/office/drawing/2016/5/9/chartex" xmlns:cx4="http://schemas.microsoft.com/office/drawing/2016/5/10/chartex" xmlns:cx5="http://schemas.microsoft.com/office/drawing/2016/5/11/chartex" xmlns:cx6="http://schemas.microsoft.com/office/drawing/2016/5/12/chartex" xmlns:cx7="http://schemas.microsoft.com/office/drawing/2016/5/13/chartex" xmlns:cx8="http://schemas.microsoft.com/office/drawing/2016/5/14/chartex" xmlns:mc="http://schemas.openxmlformats.org/markup-compatibility/2006" xmlns:aink="http://schemas.microsoft.com/office/drawing/2016/ink" xmlns:am3d="http://schemas.microsoft.com/office/drawing/2017/model3d" xmlns:o="urn:schemas-microsoft-com:office:office" xmlns:r="http://schemas.openxmlformats.org/officeDocument/2006/relationships" xmlns:m="http://schemas.openxmlformats.org/officeDocument/2006/math" xmlns:v="urn:schemas-microsoft-com:vml" xmlns:wp14="http://schemas.microsoft.com/office/word/2010/wordprocessingDrawing" xmlns:wp="http://schemas.openxmlformats.org/drawingml/2006/wordprocessingDrawing" xmlns:w10="urn:schemas-microsoft-com:office:word" xmlns:w="http://schemas.openxmlformats.org/wordprocessingml/2006/main" xmlns:w14="http://schemas.microsoft.com/office/word/2010/wordml" xmlns:w15="http://schemas.microsoft.com/office/word/2012/wordml" xmlns:w16cid="http://schemas.microsoft.com/office/word/2016/wordml/cid" xmlns:w16se="http://schemas.microsoft.com/office/word/2015/wordml/symex" xmlns:wpg="http://schemas.microsoft.com/office/word/2010/wordprocessingGroup" xmlns:wpi="http://schemas.microsoft.com/office/word/2010/wordprocessingInk" xmlns:wne="http://schemas.microsoft.com/office/word/2006/wordml" xmlns:wps="http://schemas.microsoft.com/office/word/2010/wordprocessingShape" mc:Ignorable="w14 w15 w16se w16cid wp14">
   <w:abstractNum w:abstractNumId="0" w15:restartNumberingAfterBreak="0">
+    <w:nsid w:val="16087481"/>
+    <w:multiLevelType w:val="hybridMultilevel"/>
+    <w:tmpl w:val="94B2DD08"/>
+    <w:lvl w:ilvl="0" w:tplc="04190001">
+      <w:start w:val="1"/>
+      <w:numFmt w:val="bullet"/>
+      <w:lvlText w:val=""/>
+      <w:lvlJc w:val="left"/>
+      <w:pPr>
+        <w:ind w:left="720" w:hanging="360"/>
+      </w:pPr>
+      <w:rPr>
+        <w:rFonts w:ascii="Symbol" w:hAnsi="Symbol" w:hint="default"/>
+      </w:rPr>
+    </w:lvl>
+    <w:lvl w:ilvl="1" w:tplc="04190003" w:tentative="1">
+      <w:start w:val="1"/>
+      <w:numFmt w:val="bullet"/>
+      <w:lvlText w:val="o"/>
+      <w:lvlJc w:val="left"/>
+      <w:pPr>
+        <w:ind w:left="1440" w:hanging="360"/>
+      </w:pPr>
+      <w:rPr>
+        <w:rFonts w:ascii="Courier New" w:hAnsi="Courier New" w:cs="Courier New" w:hint="default"/>
+      </w:rPr>
+    </w:lvl>
+    <w:lvl w:ilvl="2" w:tplc="04190005" w:tentative="1">
+      <w:start w:val="1"/>
+      <w:numFmt w:val="bullet"/>
+      <w:lvlText w:val=""/>
+      <w:lvlJc w:val="left"/>
+      <w:pPr>
+        <w:ind w:left="2160" w:hanging="360"/>
+      </w:pPr>
+      <w:rPr>
+        <w:rFonts w:ascii="Wingdings" w:hAnsi="Wingdings" w:hint="default"/>
+      </w:rPr>
+    </w:lvl>
+    <w:lvl w:ilvl="3" w:tplc="04190001" w:tentative="1">
+      <w:start w:val="1"/>
+      <w:numFmt w:val="bullet"/>
+      <w:lvlText w:val=""/>
+      <w:lvlJc w:val="left"/>
+      <w:pPr>
+        <w:ind w:left="2880" w:hanging="360"/>
+      </w:pPr>
+      <w:rPr>
+        <w:rFonts w:ascii="Symbol" w:hAnsi="Symbol" w:hint="default"/>
+      </w:rPr>
+    </w:lvl>
+    <w:lvl w:ilvl="4" w:tplc="04190003" w:tentative="1">
+      <w:start w:val="1"/>
+      <w:numFmt w:val="bullet"/>
+      <w:lvlText w:val="o"/>
+      <w:lvlJc w:val="left"/>
+      <w:pPr>
+        <w:ind w:left="3600" w:hanging="360"/>
+      </w:pPr>
+      <w:rPr>
+        <w:rFonts w:ascii="Courier New" w:hAnsi="Courier New" w:cs="Courier New" w:hint="default"/>
+      </w:rPr>
+    </w:lvl>
+    <w:lvl w:ilvl="5" w:tplc="04190005" w:tentative="1">
+      <w:start w:val="1"/>
+      <w:numFmt w:val="bullet"/>
+      <w:lvlText w:val=""/>
+      <w:lvlJc w:val="left"/>
+      <w:pPr>
+        <w:ind w:left="4320" w:hanging="360"/>
+      </w:pPr>
+      <w:rPr>
+        <w:rFonts w:ascii="Wingdings" w:hAnsi="Wingdings" w:hint="default"/>
+      </w:rPr>
+    </w:lvl>
+    <w:lvl w:ilvl="6" w:tplc="04190001" w:tentative="1">
+      <w:start w:val="1"/>
+      <w:numFmt w:val="bullet"/>
+      <w:lvlText w:val=""/>
+      <w:lvlJc w:val="left"/>
+      <w:pPr>
+        <w:ind w:left="5040" w:hanging="360"/>
+      </w:pPr>
+      <w:rPr>
+        <w:rFonts w:ascii="Symbol" w:hAnsi="Symbol" w:hint="default"/>
+      </w:rPr>
+    </w:lvl>
+    <w:lvl w:ilvl="7" w:tplc="04190003" w:tentative="1">
+      <w:start w:val="1"/>
+      <w:numFmt w:val="bullet"/>
+      <w:lvlText w:val="o"/>
+      <w:lvlJc w:val="left"/>
+      <w:pPr>
+        <w:ind w:left="5760" w:hanging="360"/>
+      </w:pPr>
+      <w:rPr>
+        <w:rFonts w:ascii="Courier New" w:hAnsi="Courier New" w:cs="Courier New" w:hint="default"/>
+      </w:rPr>
+    </w:lvl>
+    <w:lvl w:ilvl="8" w:tplc="04190005" w:tentative="1">
+      <w:start w:val="1"/>
+      <w:numFmt w:val="bullet"/>
+      <w:lvlText w:val=""/>
+      <w:lvlJc w:val="left"/>
+      <w:pPr>
+        <w:ind w:left="6480" w:hanging="360"/>
+      </w:pPr>
+      <w:rPr>
+        <w:rFonts w:ascii="Wingdings" w:hAnsi="Wingdings" w:hint="default"/>
+      </w:rPr>
+    </w:lvl>
+  </w:abstractNum>
+  <w:abstractNum w:abstractNumId="1" w15:restartNumberingAfterBreak="0">
+    <w:nsid w:val="1819285B"/>
+    <w:multiLevelType w:val="hybridMultilevel"/>
+    <w:tmpl w:val="BE347464"/>
+    <w:lvl w:ilvl="0" w:tplc="04190001">
+      <w:start w:val="1"/>
+      <w:numFmt w:val="bullet"/>
+      <w:lvlText w:val=""/>
+      <w:lvlJc w:val="left"/>
+      <w:pPr>
+        <w:ind w:left="720" w:hanging="360"/>
+      </w:pPr>
+      <w:rPr>
+        <w:rFonts w:ascii="Symbol" w:hAnsi="Symbol" w:hint="default"/>
+      </w:rPr>
+    </w:lvl>
+    <w:lvl w:ilvl="1" w:tplc="04190003" w:tentative="1">
+      <w:start w:val="1"/>
+      <w:numFmt w:val="bullet"/>
+      <w:lvlText w:val="o"/>
+      <w:lvlJc w:val="left"/>
+      <w:pPr>
+        <w:ind w:left="1440" w:hanging="360"/>
+      </w:pPr>
+      <w:rPr>
+        <w:rFonts w:ascii="Courier New" w:hAnsi="Courier New" w:cs="Courier New" w:hint="default"/>
+      </w:rPr>
+    </w:lvl>
+    <w:lvl w:ilvl="2" w:tplc="04190005" w:tentative="1">
+      <w:start w:val="1"/>
+      <w:numFmt w:val="bullet"/>
+      <w:lvlText w:val=""/>
+      <w:lvlJc w:val="left"/>
+      <w:pPr>
+        <w:ind w:left="2160" w:hanging="360"/>
+      </w:pPr>
+      <w:rPr>
+        <w:rFonts w:ascii="Wingdings" w:hAnsi="Wingdings" w:hint="default"/>
+      </w:rPr>
+    </w:lvl>
+    <w:lvl w:ilvl="3" w:tplc="04190001" w:tentative="1">
+      <w:start w:val="1"/>
+      <w:numFmt w:val="bullet"/>
+      <w:lvlText w:val=""/>
+      <w:lvlJc w:val="left"/>
+      <w:pPr>
+        <w:ind w:left="2880" w:hanging="360"/>
+      </w:pPr>
+      <w:rPr>
+        <w:rFonts w:ascii="Symbol" w:hAnsi="Symbol" w:hint="default"/>
+      </w:rPr>
+    </w:lvl>
+    <w:lvl w:ilvl="4" w:tplc="04190003" w:tentative="1">
+      <w:start w:val="1"/>
+      <w:numFmt w:val="bullet"/>
+      <w:lvlText w:val="o"/>
+      <w:lvlJc w:val="left"/>
+      <w:pPr>
+        <w:ind w:left="3600" w:hanging="360"/>
+      </w:pPr>
+      <w:rPr>
+        <w:rFonts w:ascii="Courier New" w:hAnsi="Courier New" w:cs="Courier New" w:hint="default"/>
+      </w:rPr>
+    </w:lvl>
+    <w:lvl w:ilvl="5" w:tplc="04190005" w:tentative="1">
+      <w:start w:val="1"/>
+      <w:numFmt w:val="bullet"/>
+      <w:lvlText w:val=""/>
+      <w:lvlJc w:val="left"/>
+      <w:pPr>
+        <w:ind w:left="4320" w:hanging="360"/>
+      </w:pPr>
+      <w:rPr>
+        <w:rFonts w:ascii="Wingdings" w:hAnsi="Wingdings" w:hint="default"/>
+      </w:rPr>
+    </w:lvl>
+    <w:lvl w:ilvl="6" w:tplc="04190001" w:tentative="1">
+      <w:start w:val="1"/>
+      <w:numFmt w:val="bullet"/>
+      <w:lvlText w:val=""/>
+      <w:lvlJc w:val="left"/>
+      <w:pPr>
+        <w:ind w:left="5040" w:hanging="360"/>
+      </w:pPr>
+      <w:rPr>
+        <w:rFonts w:ascii="Symbol" w:hAnsi="Symbol" w:hint="default"/>
+      </w:rPr>
+    </w:lvl>
+    <w:lvl w:ilvl="7" w:tplc="04190003" w:tentative="1">
+      <w:start w:val="1"/>
+      <w:numFmt w:val="bullet"/>
+      <w:lvlText w:val="o"/>
+      <w:lvlJc w:val="left"/>
+      <w:pPr>
+        <w:ind w:left="5760" w:hanging="360"/>
+      </w:pPr>
+      <w:rPr>
+        <w:rFonts w:ascii="Courier New" w:hAnsi="Courier New" w:cs="Courier New" w:hint="default"/>
+      </w:rPr>
+    </w:lvl>
+    <w:lvl w:ilvl="8" w:tplc="04190005" w:tentative="1">
+      <w:start w:val="1"/>
+      <w:numFmt w:val="bullet"/>
+      <w:lvlText w:val=""/>
+      <w:lvlJc w:val="left"/>
+      <w:pPr>
+        <w:ind w:left="6480" w:hanging="360"/>
+      </w:pPr>
+      <w:rPr>
+        <w:rFonts w:ascii="Wingdings" w:hAnsi="Wingdings" w:hint="default"/>
+      </w:rPr>
+    </w:lvl>
+  </w:abstractNum>
+  <w:abstractNum w:abstractNumId="2" w15:restartNumberingAfterBreak="0">
     <w:nsid w:val="261B1252"/>
     <w:multiLevelType w:val="hybridMultilevel"/>
     <w:tmpl w:val="FC341A7E"/>
@@ -2394,7 +4390,7 @@
       </w:rPr>
     </w:lvl>
   </w:abstractNum>
-  <w:abstractNum w:abstractNumId="1" w15:restartNumberingAfterBreak="0">
+  <w:abstractNum w:abstractNumId="3" w15:restartNumberingAfterBreak="0">
     <w:nsid w:val="2A6769B5"/>
     <w:multiLevelType w:val="hybridMultilevel"/>
     <w:tmpl w:val="3DE25F84"/>
@@ -2507,7 +4503,7 @@
       </w:rPr>
     </w:lvl>
   </w:abstractNum>
-  <w:abstractNum w:abstractNumId="2" w15:restartNumberingAfterBreak="0">
+  <w:abstractNum w:abstractNumId="4" w15:restartNumberingAfterBreak="0">
     <w:nsid w:val="2EA52D8C"/>
     <w:multiLevelType w:val="hybridMultilevel"/>
     <w:tmpl w:val="3A9CC53A"/>
@@ -2620,7 +4616,233 @@
       </w:rPr>
     </w:lvl>
   </w:abstractNum>
-  <w:abstractNum w:abstractNumId="3" w15:restartNumberingAfterBreak="0">
+  <w:abstractNum w:abstractNumId="5" w15:restartNumberingAfterBreak="0">
+    <w:nsid w:val="507D1DA5"/>
+    <w:multiLevelType w:val="hybridMultilevel"/>
+    <w:tmpl w:val="FFC277C2"/>
+    <w:lvl w:ilvl="0" w:tplc="04190001">
+      <w:start w:val="1"/>
+      <w:numFmt w:val="bullet"/>
+      <w:lvlText w:val=""/>
+      <w:lvlJc w:val="left"/>
+      <w:pPr>
+        <w:ind w:left="720" w:hanging="360"/>
+      </w:pPr>
+      <w:rPr>
+        <w:rFonts w:ascii="Symbol" w:hAnsi="Symbol" w:hint="default"/>
+      </w:rPr>
+    </w:lvl>
+    <w:lvl w:ilvl="1" w:tplc="04190003" w:tentative="1">
+      <w:start w:val="1"/>
+      <w:numFmt w:val="bullet"/>
+      <w:lvlText w:val="o"/>
+      <w:lvlJc w:val="left"/>
+      <w:pPr>
+        <w:ind w:left="1440" w:hanging="360"/>
+      </w:pPr>
+      <w:rPr>
+        <w:rFonts w:ascii="Courier New" w:hAnsi="Courier New" w:cs="Courier New" w:hint="default"/>
+      </w:rPr>
+    </w:lvl>
+    <w:lvl w:ilvl="2" w:tplc="04190005" w:tentative="1">
+      <w:start w:val="1"/>
+      <w:numFmt w:val="bullet"/>
+      <w:lvlText w:val=""/>
+      <w:lvlJc w:val="left"/>
+      <w:pPr>
+        <w:ind w:left="2160" w:hanging="360"/>
+      </w:pPr>
+      <w:rPr>
+        <w:rFonts w:ascii="Wingdings" w:hAnsi="Wingdings" w:hint="default"/>
+      </w:rPr>
+    </w:lvl>
+    <w:lvl w:ilvl="3" w:tplc="04190001" w:tentative="1">
+      <w:start w:val="1"/>
+      <w:numFmt w:val="bullet"/>
+      <w:lvlText w:val=""/>
+      <w:lvlJc w:val="left"/>
+      <w:pPr>
+        <w:ind w:left="2880" w:hanging="360"/>
+      </w:pPr>
+      <w:rPr>
+        <w:rFonts w:ascii="Symbol" w:hAnsi="Symbol" w:hint="default"/>
+      </w:rPr>
+    </w:lvl>
+    <w:lvl w:ilvl="4" w:tplc="04190003" w:tentative="1">
+      <w:start w:val="1"/>
+      <w:numFmt w:val="bullet"/>
+      <w:lvlText w:val="o"/>
+      <w:lvlJc w:val="left"/>
+      <w:pPr>
+        <w:ind w:left="3600" w:hanging="360"/>
+      </w:pPr>
+      <w:rPr>
+        <w:rFonts w:ascii="Courier New" w:hAnsi="Courier New" w:cs="Courier New" w:hint="default"/>
+      </w:rPr>
+    </w:lvl>
+    <w:lvl w:ilvl="5" w:tplc="04190005" w:tentative="1">
+      <w:start w:val="1"/>
+      <w:numFmt w:val="bullet"/>
+      <w:lvlText w:val=""/>
+      <w:lvlJc w:val="left"/>
+      <w:pPr>
+        <w:ind w:left="4320" w:hanging="360"/>
+      </w:pPr>
+      <w:rPr>
+        <w:rFonts w:ascii="Wingdings" w:hAnsi="Wingdings" w:hint="default"/>
+      </w:rPr>
+    </w:lvl>
+    <w:lvl w:ilvl="6" w:tplc="04190001" w:tentative="1">
+      <w:start w:val="1"/>
+      <w:numFmt w:val="bullet"/>
+      <w:lvlText w:val=""/>
+      <w:lvlJc w:val="left"/>
+      <w:pPr>
+        <w:ind w:left="5040" w:hanging="360"/>
+      </w:pPr>
+      <w:rPr>
+        <w:rFonts w:ascii="Symbol" w:hAnsi="Symbol" w:hint="default"/>
+      </w:rPr>
+    </w:lvl>
+    <w:lvl w:ilvl="7" w:tplc="04190003" w:tentative="1">
+      <w:start w:val="1"/>
+      <w:numFmt w:val="bullet"/>
+      <w:lvlText w:val="o"/>
+      <w:lvlJc w:val="left"/>
+      <w:pPr>
+        <w:ind w:left="5760" w:hanging="360"/>
+      </w:pPr>
+      <w:rPr>
+        <w:rFonts w:ascii="Courier New" w:hAnsi="Courier New" w:cs="Courier New" w:hint="default"/>
+      </w:rPr>
+    </w:lvl>
+    <w:lvl w:ilvl="8" w:tplc="04190005" w:tentative="1">
+      <w:start w:val="1"/>
+      <w:numFmt w:val="bullet"/>
+      <w:lvlText w:val=""/>
+      <w:lvlJc w:val="left"/>
+      <w:pPr>
+        <w:ind w:left="6480" w:hanging="360"/>
+      </w:pPr>
+      <w:rPr>
+        <w:rFonts w:ascii="Wingdings" w:hAnsi="Wingdings" w:hint="default"/>
+      </w:rPr>
+    </w:lvl>
+  </w:abstractNum>
+  <w:abstractNum w:abstractNumId="6" w15:restartNumberingAfterBreak="0">
+    <w:nsid w:val="57EE0C68"/>
+    <w:multiLevelType w:val="hybridMultilevel"/>
+    <w:tmpl w:val="64AEBD38"/>
+    <w:lvl w:ilvl="0" w:tplc="04190001">
+      <w:start w:val="1"/>
+      <w:numFmt w:val="bullet"/>
+      <w:lvlText w:val=""/>
+      <w:lvlJc w:val="left"/>
+      <w:pPr>
+        <w:ind w:left="720" w:hanging="360"/>
+      </w:pPr>
+      <w:rPr>
+        <w:rFonts w:ascii="Symbol" w:hAnsi="Symbol" w:hint="default"/>
+      </w:rPr>
+    </w:lvl>
+    <w:lvl w:ilvl="1" w:tplc="04190003" w:tentative="1">
+      <w:start w:val="1"/>
+      <w:numFmt w:val="bullet"/>
+      <w:lvlText w:val="o"/>
+      <w:lvlJc w:val="left"/>
+      <w:pPr>
+        <w:ind w:left="1440" w:hanging="360"/>
+      </w:pPr>
+      <w:rPr>
+        <w:rFonts w:ascii="Courier New" w:hAnsi="Courier New" w:cs="Courier New" w:hint="default"/>
+      </w:rPr>
+    </w:lvl>
+    <w:lvl w:ilvl="2" w:tplc="04190005" w:tentative="1">
+      <w:start w:val="1"/>
+      <w:numFmt w:val="bullet"/>
+      <w:lvlText w:val=""/>
+      <w:lvlJc w:val="left"/>
+      <w:pPr>
+        <w:ind w:left="2160" w:hanging="360"/>
+      </w:pPr>
+      <w:rPr>
+        <w:rFonts w:ascii="Wingdings" w:hAnsi="Wingdings" w:hint="default"/>
+      </w:rPr>
+    </w:lvl>
+    <w:lvl w:ilvl="3" w:tplc="04190001" w:tentative="1">
+      <w:start w:val="1"/>
+      <w:numFmt w:val="bullet"/>
+      <w:lvlText w:val=""/>
+      <w:lvlJc w:val="left"/>
+      <w:pPr>
+        <w:ind w:left="2880" w:hanging="360"/>
+      </w:pPr>
+      <w:rPr>
+        <w:rFonts w:ascii="Symbol" w:hAnsi="Symbol" w:hint="default"/>
+      </w:rPr>
+    </w:lvl>
+    <w:lvl w:ilvl="4" w:tplc="04190003" w:tentative="1">
+      <w:start w:val="1"/>
+      <w:numFmt w:val="bullet"/>
+      <w:lvlText w:val="o"/>
+      <w:lvlJc w:val="left"/>
+      <w:pPr>
+        <w:ind w:left="3600" w:hanging="360"/>
+      </w:pPr>
+      <w:rPr>
+        <w:rFonts w:ascii="Courier New" w:hAnsi="Courier New" w:cs="Courier New" w:hint="default"/>
+      </w:rPr>
+    </w:lvl>
+    <w:lvl w:ilvl="5" w:tplc="04190005" w:tentative="1">
+      <w:start w:val="1"/>
+      <w:numFmt w:val="bullet"/>
+      <w:lvlText w:val=""/>
+      <w:lvlJc w:val="left"/>
+      <w:pPr>
+        <w:ind w:left="4320" w:hanging="360"/>
+      </w:pPr>
+      <w:rPr>
+        <w:rFonts w:ascii="Wingdings" w:hAnsi="Wingdings" w:hint="default"/>
+      </w:rPr>
+    </w:lvl>
+    <w:lvl w:ilvl="6" w:tplc="04190001" w:tentative="1">
+      <w:start w:val="1"/>
+      <w:numFmt w:val="bullet"/>
+      <w:lvlText w:val=""/>
+      <w:lvlJc w:val="left"/>
+      <w:pPr>
+        <w:ind w:left="5040" w:hanging="360"/>
+      </w:pPr>
+      <w:rPr>
+        <w:rFonts w:ascii="Symbol" w:hAnsi="Symbol" w:hint="default"/>
+      </w:rPr>
+    </w:lvl>
+    <w:lvl w:ilvl="7" w:tplc="04190003" w:tentative="1">
+      <w:start w:val="1"/>
+      <w:numFmt w:val="bullet"/>
+      <w:lvlText w:val="o"/>
+      <w:lvlJc w:val="left"/>
+      <w:pPr>
+        <w:ind w:left="5760" w:hanging="360"/>
+      </w:pPr>
+      <w:rPr>
+        <w:rFonts w:ascii="Courier New" w:hAnsi="Courier New" w:cs="Courier New" w:hint="default"/>
+      </w:rPr>
+    </w:lvl>
+    <w:lvl w:ilvl="8" w:tplc="04190005" w:tentative="1">
+      <w:start w:val="1"/>
+      <w:numFmt w:val="bullet"/>
+      <w:lvlText w:val=""/>
+      <w:lvlJc w:val="left"/>
+      <w:pPr>
+        <w:ind w:left="6480" w:hanging="360"/>
+      </w:pPr>
+      <w:rPr>
+        <w:rFonts w:ascii="Wingdings" w:hAnsi="Wingdings" w:hint="default"/>
+      </w:rPr>
+    </w:lvl>
+  </w:abstractNum>
+  <w:abstractNum w:abstractNumId="7" w15:restartNumberingAfterBreak="0">
     <w:nsid w:val="6C8D2CE5"/>
     <w:multiLevelType w:val="hybridMultilevel"/>
     <w:tmpl w:val="1DCEE9F2"/>
@@ -2733,7 +4955,7 @@
       </w:rPr>
     </w:lvl>
   </w:abstractNum>
-  <w:abstractNum w:abstractNumId="4" w15:restartNumberingAfterBreak="0">
+  <w:abstractNum w:abstractNumId="8" w15:restartNumberingAfterBreak="0">
     <w:nsid w:val="74775444"/>
     <w:multiLevelType w:val="hybridMultilevel"/>
     <w:tmpl w:val="02223F6C"/>
@@ -2846,19 +5068,147 @@
       </w:rPr>
     </w:lvl>
   </w:abstractNum>
+  <w:abstractNum w:abstractNumId="9" w15:restartNumberingAfterBreak="0">
+    <w:nsid w:val="75A171AA"/>
+    <w:multiLevelType w:val="hybridMultilevel"/>
+    <w:tmpl w:val="A8205B7E"/>
+    <w:lvl w:ilvl="0" w:tplc="04190001">
+      <w:start w:val="1"/>
+      <w:numFmt w:val="bullet"/>
+      <w:lvlText w:val=""/>
+      <w:lvlJc w:val="left"/>
+      <w:pPr>
+        <w:ind w:left="720" w:hanging="360"/>
+      </w:pPr>
+      <w:rPr>
+        <w:rFonts w:ascii="Symbol" w:hAnsi="Symbol" w:hint="default"/>
+      </w:rPr>
+    </w:lvl>
+    <w:lvl w:ilvl="1" w:tplc="04190003" w:tentative="1">
+      <w:start w:val="1"/>
+      <w:numFmt w:val="bullet"/>
+      <w:lvlText w:val="o"/>
+      <w:lvlJc w:val="left"/>
+      <w:pPr>
+        <w:ind w:left="1440" w:hanging="360"/>
+      </w:pPr>
+      <w:rPr>
+        <w:rFonts w:ascii="Courier New" w:hAnsi="Courier New" w:cs="Courier New" w:hint="default"/>
+      </w:rPr>
+    </w:lvl>
+    <w:lvl w:ilvl="2" w:tplc="04190005" w:tentative="1">
+      <w:start w:val="1"/>
+      <w:numFmt w:val="bullet"/>
+      <w:lvlText w:val=""/>
+      <w:lvlJc w:val="left"/>
+      <w:pPr>
+        <w:ind w:left="2160" w:hanging="360"/>
+      </w:pPr>
+      <w:rPr>
+        <w:rFonts w:ascii="Wingdings" w:hAnsi="Wingdings" w:hint="default"/>
+      </w:rPr>
+    </w:lvl>
+    <w:lvl w:ilvl="3" w:tplc="04190001" w:tentative="1">
+      <w:start w:val="1"/>
+      <w:numFmt w:val="bullet"/>
+      <w:lvlText w:val=""/>
+      <w:lvlJc w:val="left"/>
+      <w:pPr>
+        <w:ind w:left="2880" w:hanging="360"/>
+      </w:pPr>
+      <w:rPr>
+        <w:rFonts w:ascii="Symbol" w:hAnsi="Symbol" w:hint="default"/>
+      </w:rPr>
+    </w:lvl>
+    <w:lvl w:ilvl="4" w:tplc="04190003" w:tentative="1">
+      <w:start w:val="1"/>
+      <w:numFmt w:val="bullet"/>
+      <w:lvlText w:val="o"/>
+      <w:lvlJc w:val="left"/>
+      <w:pPr>
+        <w:ind w:left="3600" w:hanging="360"/>
+      </w:pPr>
+      <w:rPr>
+        <w:rFonts w:ascii="Courier New" w:hAnsi="Courier New" w:cs="Courier New" w:hint="default"/>
+      </w:rPr>
+    </w:lvl>
+    <w:lvl w:ilvl="5" w:tplc="04190005" w:tentative="1">
+      <w:start w:val="1"/>
+      <w:numFmt w:val="bullet"/>
+      <w:lvlText w:val=""/>
+      <w:lvlJc w:val="left"/>
+      <w:pPr>
+        <w:ind w:left="4320" w:hanging="360"/>
+      </w:pPr>
+      <w:rPr>
+        <w:rFonts w:ascii="Wingdings" w:hAnsi="Wingdings" w:hint="default"/>
+      </w:rPr>
+    </w:lvl>
+    <w:lvl w:ilvl="6" w:tplc="04190001" w:tentative="1">
+      <w:start w:val="1"/>
+      <w:numFmt w:val="bullet"/>
+      <w:lvlText w:val=""/>
+      <w:lvlJc w:val="left"/>
+      <w:pPr>
+        <w:ind w:left="5040" w:hanging="360"/>
+      </w:pPr>
+      <w:rPr>
+        <w:rFonts w:ascii="Symbol" w:hAnsi="Symbol" w:hint="default"/>
+      </w:rPr>
+    </w:lvl>
+    <w:lvl w:ilvl="7" w:tplc="04190003" w:tentative="1">
+      <w:start w:val="1"/>
+      <w:numFmt w:val="bullet"/>
+      <w:lvlText w:val="o"/>
+      <w:lvlJc w:val="left"/>
+      <w:pPr>
+        <w:ind w:left="5760" w:hanging="360"/>
+      </w:pPr>
+      <w:rPr>
+        <w:rFonts w:ascii="Courier New" w:hAnsi="Courier New" w:cs="Courier New" w:hint="default"/>
+      </w:rPr>
+    </w:lvl>
+    <w:lvl w:ilvl="8" w:tplc="04190005" w:tentative="1">
+      <w:start w:val="1"/>
+      <w:numFmt w:val="bullet"/>
+      <w:lvlText w:val=""/>
+      <w:lvlJc w:val="left"/>
+      <w:pPr>
+        <w:ind w:left="6480" w:hanging="360"/>
+      </w:pPr>
+      <w:rPr>
+        <w:rFonts w:ascii="Wingdings" w:hAnsi="Wingdings" w:hint="default"/>
+      </w:rPr>
+    </w:lvl>
+  </w:abstractNum>
   <w:num w:numId="1">
+    <w:abstractNumId w:val="8"/>
+  </w:num>
+  <w:num w:numId="2">
+    <w:abstractNumId w:val="2"/>
+  </w:num>
+  <w:num w:numId="3">
     <w:abstractNumId w:val="4"/>
   </w:num>
-  <w:num w:numId="2">
+  <w:num w:numId="4">
+    <w:abstractNumId w:val="7"/>
+  </w:num>
+  <w:num w:numId="5">
+    <w:abstractNumId w:val="3"/>
+  </w:num>
+  <w:num w:numId="6">
     <w:abstractNumId w:val="0"/>
   </w:num>
-  <w:num w:numId="3">
-    <w:abstractNumId w:val="2"/>
+  <w:num w:numId="7">
+    <w:abstractNumId w:val="9"/>
   </w:num>
-  <w:num w:numId="4">
-    <w:abstractNumId w:val="3"/>
+  <w:num w:numId="8">
+    <w:abstractNumId w:val="5"/>
   </w:num>
-  <w:num w:numId="5">
+  <w:num w:numId="9">
+    <w:abstractNumId w:val="6"/>
+  </w:num>
+  <w:num w:numId="10">
     <w:abstractNumId w:val="1"/>
   </w:num>
 </w:numbering>
@@ -3468,6 +5818,62 @@
       </w:tcPr>
     </w:tblStylePr>
   </w:style>
+  <w:style w:type="character" w:styleId="Hyperlink">
+    <w:name w:val="Hyperlink"/>
+    <w:basedOn w:val="DefaultParagraphFont"/>
+    <w:uiPriority w:val="99"/>
+    <w:unhideWhenUsed/>
+    <w:rsid w:val="00336056"/>
+    <w:rPr>
+      <w:color w:val="0000FF"/>
+      <w:u w:val="single"/>
+    </w:rPr>
+  </w:style>
+  <w:style w:type="paragraph" w:styleId="TOCHeading">
+    <w:name w:val="TOC Heading"/>
+    <w:basedOn w:val="Heading1"/>
+    <w:next w:val="Normal"/>
+    <w:uiPriority w:val="39"/>
+    <w:unhideWhenUsed/>
+    <w:qFormat/>
+    <w:rsid w:val="00195056"/>
+    <w:pPr>
+      <w:spacing w:before="240" w:line="259" w:lineRule="auto"/>
+      <w:outlineLvl w:val="9"/>
+    </w:pPr>
+    <w:rPr>
+      <w:b w:val="0"/>
+      <w:bCs w:val="0"/>
+      <w:sz w:val="32"/>
+      <w:szCs w:val="32"/>
+      <w:lang w:val="en-US" w:eastAsia="en-US"/>
+    </w:rPr>
+  </w:style>
+  <w:style w:type="paragraph" w:styleId="TOC1">
+    <w:name w:val="toc 1"/>
+    <w:basedOn w:val="Normal"/>
+    <w:next w:val="Normal"/>
+    <w:autoRedefine/>
+    <w:uiPriority w:val="39"/>
+    <w:unhideWhenUsed/>
+    <w:rsid w:val="00195056"/>
+    <w:pPr>
+      <w:spacing w:after="100"/>
+    </w:pPr>
+  </w:style>
+  <w:style w:type="paragraph" w:styleId="TOC2">
+    <w:name w:val="toc 2"/>
+    <w:basedOn w:val="Normal"/>
+    <w:next w:val="Normal"/>
+    <w:autoRedefine/>
+    <w:uiPriority w:val="39"/>
+    <w:unhideWhenUsed/>
+    <w:rsid w:val="00195056"/>
+    <w:pPr>
+      <w:spacing w:after="100"/>
+      <w:ind w:left="240"/>
+    </w:pPr>
+  </w:style>
 </w:styles>
 </file>
 
@@ -3764,4 +6170,16 @@
     </a:ext>
   </a:extLst>
 </a:theme>
+</file>
+
+<file path=customXml/item1.xml><?xml version="1.0" encoding="utf-8"?>
+<b:Sources xmlns:b="http://schemas.openxmlformats.org/officeDocument/2006/bibliography" xmlns="http://schemas.openxmlformats.org/officeDocument/2006/bibliography" SelectedStyle="\APASixthEditionOfficeOnline.xsl" StyleName="APA" Version="6"/>
+</file>
+
+<file path=customXml/itemProps1.xml><?xml version="1.0" encoding="utf-8"?>
+<ds:datastoreItem xmlns:ds="http://schemas.openxmlformats.org/officeDocument/2006/customXml" ds:itemID="{51D4F4AC-CB69-475B-8026-31E35ADC9AC3}">
+  <ds:schemaRefs>
+    <ds:schemaRef ds:uri="http://schemas.openxmlformats.org/officeDocument/2006/bibliography"/>
+  </ds:schemaRefs>
+</ds:datastoreItem>
 </file>
--- a/report/Отчет по КР.docx
+++ b/report/Отчет по КР.docx
@@ -445,10 +445,9 @@
         <w:t>Тверь 2020</w:t>
       </w:r>
     </w:p>
-    <w:bookmarkStart w:id="0" w:name="_Toc532936049" w:displacedByCustomXml="next"/>
     <w:sdt>
       <w:sdtPr>
-        <w:id w:val="1387522309"/>
+        <w:id w:val="-711887571"/>
         <w:docPartObj>
           <w:docPartGallery w:val="Table of Contents"/>
           <w:docPartUnique/>
@@ -470,10 +469,23 @@
         <w:p>
           <w:pPr>
             <w:pStyle w:val="TOCHeading"/>
+            <w:rPr>
+              <w:lang w:val="ru-RU"/>
+            </w:rPr>
           </w:pPr>
           <w:r>
-            <w:t>Contents</w:t>
+            <w:rPr>
+              <w:lang w:val="ru-RU"/>
+            </w:rPr>
+            <w:t>Оглавление</w:t>
           </w:r>
+        </w:p>
+        <w:p>
+          <w:pPr>
+            <w:rPr>
+              <w:lang w:eastAsia="en-US"/>
+            </w:rPr>
+          </w:pPr>
         </w:p>
         <w:p>
           <w:pPr>
@@ -482,7 +494,10 @@
               <w:tab w:val="right" w:leader="dot" w:pos="9345"/>
             </w:tabs>
             <w:rPr>
+              <w:rFonts w:asciiTheme="minorHAnsi" w:eastAsiaTheme="minorEastAsia" w:hAnsiTheme="minorHAnsi" w:cstheme="minorBidi"/>
               <w:noProof/>
+              <w:sz w:val="22"/>
+              <w:szCs w:val="22"/>
             </w:rPr>
           </w:pPr>
           <w:r>
@@ -494,7 +509,7 @@
           <w:r>
             <w:fldChar w:fldCharType="separate"/>
           </w:r>
-          <w:hyperlink w:anchor="_Toc37596576" w:history="1">
+          <w:hyperlink w:anchor="_Toc37701309" w:history="1">
             <w:r>
               <w:rPr>
                 <w:rStyle w:val="Hyperlink"/>
@@ -521,7 +536,7 @@
                 <w:noProof/>
                 <w:webHidden/>
               </w:rPr>
-              <w:instrText xml:space="preserve"> PAGEREF _Toc37596576 \h </w:instrText>
+              <w:instrText xml:space="preserve"> PAGEREF _Toc37701309 \h </w:instrText>
             </w:r>
             <w:r>
               <w:rPr>
@@ -559,10 +574,13 @@
               <w:tab w:val="right" w:leader="dot" w:pos="9345"/>
             </w:tabs>
             <w:rPr>
+              <w:rFonts w:asciiTheme="minorHAnsi" w:eastAsiaTheme="minorEastAsia" w:hAnsiTheme="minorHAnsi" w:cstheme="minorBidi"/>
               <w:noProof/>
+              <w:sz w:val="22"/>
+              <w:szCs w:val="22"/>
             </w:rPr>
           </w:pPr>
-          <w:hyperlink w:anchor="_Toc37596577" w:history="1">
+          <w:hyperlink w:anchor="_Toc37701310" w:history="1">
             <w:r>
               <w:rPr>
                 <w:rStyle w:val="Hyperlink"/>
@@ -589,7 +607,7 @@
                 <w:noProof/>
                 <w:webHidden/>
               </w:rPr>
-              <w:instrText xml:space="preserve"> PAGEREF _Toc37596577 \h </w:instrText>
+              <w:instrText xml:space="preserve"> PAGEREF _Toc37701310 \h </w:instrText>
             </w:r>
             <w:r>
               <w:rPr>
@@ -627,10 +645,13 @@
               <w:tab w:val="right" w:leader="dot" w:pos="9345"/>
             </w:tabs>
             <w:rPr>
+              <w:rFonts w:asciiTheme="minorHAnsi" w:eastAsiaTheme="minorEastAsia" w:hAnsiTheme="minorHAnsi" w:cstheme="minorBidi"/>
               <w:noProof/>
+              <w:sz w:val="22"/>
+              <w:szCs w:val="22"/>
             </w:rPr>
           </w:pPr>
-          <w:hyperlink w:anchor="_Toc37596578" w:history="1">
+          <w:hyperlink w:anchor="_Toc37701311" w:history="1">
             <w:r>
               <w:rPr>
                 <w:rStyle w:val="Hyperlink"/>
@@ -657,7 +678,7 @@
                 <w:noProof/>
                 <w:webHidden/>
               </w:rPr>
-              <w:instrText xml:space="preserve"> PAGEREF _Toc37596578 \h </w:instrText>
+              <w:instrText xml:space="preserve"> PAGEREF _Toc37701311 \h </w:instrText>
             </w:r>
             <w:r>
               <w:rPr>
@@ -695,10 +716,13 @@
               <w:tab w:val="right" w:leader="dot" w:pos="9345"/>
             </w:tabs>
             <w:rPr>
+              <w:rFonts w:asciiTheme="minorHAnsi" w:eastAsiaTheme="minorEastAsia" w:hAnsiTheme="minorHAnsi" w:cstheme="minorBidi"/>
               <w:noProof/>
+              <w:sz w:val="22"/>
+              <w:szCs w:val="22"/>
             </w:rPr>
           </w:pPr>
-          <w:hyperlink w:anchor="_Toc37596579" w:history="1">
+          <w:hyperlink w:anchor="_Toc37701312" w:history="1">
             <w:r>
               <w:rPr>
                 <w:rStyle w:val="Hyperlink"/>
@@ -725,7 +749,7 @@
                 <w:noProof/>
                 <w:webHidden/>
               </w:rPr>
-              <w:instrText xml:space="preserve"> PAGEREF _Toc37596579 \h </w:instrText>
+              <w:instrText xml:space="preserve"> PAGEREF _Toc37701312 \h </w:instrText>
             </w:r>
             <w:r>
               <w:rPr>
@@ -763,10 +787,13 @@
               <w:tab w:val="right" w:leader="dot" w:pos="9345"/>
             </w:tabs>
             <w:rPr>
+              <w:rFonts w:asciiTheme="minorHAnsi" w:eastAsiaTheme="minorEastAsia" w:hAnsiTheme="minorHAnsi" w:cstheme="minorBidi"/>
               <w:noProof/>
+              <w:sz w:val="22"/>
+              <w:szCs w:val="22"/>
             </w:rPr>
           </w:pPr>
-          <w:hyperlink w:anchor="_Toc37596580" w:history="1">
+          <w:hyperlink w:anchor="_Toc37701313" w:history="1">
             <w:r>
               <w:rPr>
                 <w:rStyle w:val="Hyperlink"/>
@@ -793,7 +820,7 @@
                 <w:noProof/>
                 <w:webHidden/>
               </w:rPr>
-              <w:instrText xml:space="preserve"> PAGEREF _Toc37596580 \h </w:instrText>
+              <w:instrText xml:space="preserve"> PAGEREF _Toc37701313 \h </w:instrText>
             </w:r>
             <w:r>
               <w:rPr>
@@ -831,10 +858,13 @@
               <w:tab w:val="right" w:leader="dot" w:pos="9345"/>
             </w:tabs>
             <w:rPr>
+              <w:rFonts w:asciiTheme="minorHAnsi" w:eastAsiaTheme="minorEastAsia" w:hAnsiTheme="minorHAnsi" w:cstheme="minorBidi"/>
               <w:noProof/>
+              <w:sz w:val="22"/>
+              <w:szCs w:val="22"/>
             </w:rPr>
           </w:pPr>
-          <w:hyperlink w:anchor="_Toc37596581" w:history="1">
+          <w:hyperlink w:anchor="_Toc37701314" w:history="1">
             <w:r>
               <w:rPr>
                 <w:rStyle w:val="Hyperlink"/>
@@ -861,7 +891,7 @@
                 <w:noProof/>
                 <w:webHidden/>
               </w:rPr>
-              <w:instrText xml:space="preserve"> PAGEREF _Toc37596581 \h </w:instrText>
+              <w:instrText xml:space="preserve"> PAGEREF _Toc37701314 \h </w:instrText>
             </w:r>
             <w:r>
               <w:rPr>
@@ -899,10 +929,13 @@
               <w:tab w:val="right" w:leader="dot" w:pos="9345"/>
             </w:tabs>
             <w:rPr>
+              <w:rFonts w:asciiTheme="minorHAnsi" w:eastAsiaTheme="minorEastAsia" w:hAnsiTheme="minorHAnsi" w:cstheme="minorBidi"/>
               <w:noProof/>
+              <w:sz w:val="22"/>
+              <w:szCs w:val="22"/>
             </w:rPr>
           </w:pPr>
-          <w:hyperlink w:anchor="_Toc37596582" w:history="1">
+          <w:hyperlink w:anchor="_Toc37701315" w:history="1">
             <w:r>
               <w:rPr>
                 <w:rStyle w:val="Hyperlink"/>
@@ -929,7 +962,7 @@
                 <w:noProof/>
                 <w:webHidden/>
               </w:rPr>
-              <w:instrText xml:space="preserve"> PAGEREF _Toc37596582 \h </w:instrText>
+              <w:instrText xml:space="preserve"> PAGEREF _Toc37701315 \h </w:instrText>
             </w:r>
             <w:r>
               <w:rPr>
@@ -967,10 +1000,13 @@
               <w:tab w:val="right" w:leader="dot" w:pos="9345"/>
             </w:tabs>
             <w:rPr>
+              <w:rFonts w:asciiTheme="minorHAnsi" w:eastAsiaTheme="minorEastAsia" w:hAnsiTheme="minorHAnsi" w:cstheme="minorBidi"/>
               <w:noProof/>
+              <w:sz w:val="22"/>
+              <w:szCs w:val="22"/>
             </w:rPr>
           </w:pPr>
-          <w:hyperlink w:anchor="_Toc37596583" w:history="1">
+          <w:hyperlink w:anchor="_Toc37701316" w:history="1">
             <w:r>
               <w:rPr>
                 <w:rStyle w:val="Hyperlink"/>
@@ -997,7 +1033,7 @@
                 <w:noProof/>
                 <w:webHidden/>
               </w:rPr>
-              <w:instrText xml:space="preserve"> PAGEREF _Toc37596583 \h </w:instrText>
+              <w:instrText xml:space="preserve"> PAGEREF _Toc37701316 \h </w:instrText>
             </w:r>
             <w:r>
               <w:rPr>
@@ -1035,10 +1071,13 @@
               <w:tab w:val="right" w:leader="dot" w:pos="9345"/>
             </w:tabs>
             <w:rPr>
+              <w:rFonts w:asciiTheme="minorHAnsi" w:eastAsiaTheme="minorEastAsia" w:hAnsiTheme="minorHAnsi" w:cstheme="minorBidi"/>
               <w:noProof/>
+              <w:sz w:val="22"/>
+              <w:szCs w:val="22"/>
             </w:rPr>
           </w:pPr>
-          <w:hyperlink w:anchor="_Toc37596584" w:history="1">
+          <w:hyperlink w:anchor="_Toc37701317" w:history="1">
             <w:r>
               <w:rPr>
                 <w:rStyle w:val="Hyperlink"/>
@@ -1065,75 +1104,7 @@
                 <w:noProof/>
                 <w:webHidden/>
               </w:rPr>
-              <w:instrText xml:space="preserve"> PAGEREF _Toc37596584 \h </w:instrText>
-            </w:r>
-            <w:r>
-              <w:rPr>
-                <w:noProof/>
-                <w:webHidden/>
-              </w:rPr>
-            </w:r>
-            <w:r>
-              <w:rPr>
-                <w:noProof/>
-                <w:webHidden/>
-              </w:rPr>
-              <w:fldChar w:fldCharType="separate"/>
-            </w:r>
-            <w:r>
-              <w:rPr>
-                <w:noProof/>
-                <w:webHidden/>
-              </w:rPr>
-              <w:t>8</w:t>
-            </w:r>
-            <w:r>
-              <w:rPr>
-                <w:noProof/>
-                <w:webHidden/>
-              </w:rPr>
-              <w:fldChar w:fldCharType="end"/>
-            </w:r>
-          </w:hyperlink>
-        </w:p>
-        <w:p>
-          <w:pPr>
-            <w:pStyle w:val="TOC2"/>
-            <w:tabs>
-              <w:tab w:val="right" w:leader="dot" w:pos="9345"/>
-            </w:tabs>
-            <w:rPr>
-              <w:noProof/>
-            </w:rPr>
-          </w:pPr>
-          <w:hyperlink w:anchor="_Toc37596585" w:history="1">
-            <w:r>
-              <w:rPr>
-                <w:rStyle w:val="Hyperlink"/>
-                <w:noProof/>
-              </w:rPr>
-              <w:t>Примеры кода</w:t>
-            </w:r>
-            <w:r>
-              <w:rPr>
-                <w:noProof/>
-                <w:webHidden/>
-              </w:rPr>
-              <w:tab/>
-            </w:r>
-            <w:r>
-              <w:rPr>
-                <w:noProof/>
-                <w:webHidden/>
-              </w:rPr>
-              <w:fldChar w:fldCharType="begin"/>
-            </w:r>
-            <w:r>
-              <w:rPr>
-                <w:noProof/>
-                <w:webHidden/>
-              </w:rPr>
-              <w:instrText xml:space="preserve"> PAGEREF _Toc37596585 \h </w:instrText>
+              <w:instrText xml:space="preserve"> PAGEREF _Toc37701317 \h </w:instrText>
             </w:r>
             <w:r>
               <w:rPr>
@@ -1171,10 +1142,13 @@
               <w:tab w:val="right" w:leader="dot" w:pos="9345"/>
             </w:tabs>
             <w:rPr>
+              <w:rFonts w:asciiTheme="minorHAnsi" w:eastAsiaTheme="minorEastAsia" w:hAnsiTheme="minorHAnsi" w:cstheme="minorBidi"/>
               <w:noProof/>
+              <w:sz w:val="22"/>
+              <w:szCs w:val="22"/>
             </w:rPr>
           </w:pPr>
-          <w:hyperlink w:anchor="_Toc37596586" w:history="1">
+          <w:hyperlink w:anchor="_Toc37701318" w:history="1">
             <w:r>
               <w:rPr>
                 <w:rStyle w:val="Hyperlink"/>
@@ -1201,7 +1175,7 @@
                 <w:noProof/>
                 <w:webHidden/>
               </w:rPr>
-              <w:instrText xml:space="preserve"> PAGEREF _Toc37596586 \h </w:instrText>
+              <w:instrText xml:space="preserve"> PAGEREF _Toc37701318 \h </w:instrText>
             </w:r>
             <w:r>
               <w:rPr>
@@ -1221,7 +1195,7 @@
                 <w:noProof/>
                 <w:webHidden/>
               </w:rPr>
-              <w:t>8</w:t>
+              <w:t>9</w:t>
             </w:r>
             <w:r>
               <w:rPr>
@@ -1239,10 +1213,13 @@
               <w:tab w:val="right" w:leader="dot" w:pos="9345"/>
             </w:tabs>
             <w:rPr>
+              <w:rFonts w:asciiTheme="minorHAnsi" w:eastAsiaTheme="minorEastAsia" w:hAnsiTheme="minorHAnsi" w:cstheme="minorBidi"/>
               <w:noProof/>
+              <w:sz w:val="22"/>
+              <w:szCs w:val="22"/>
             </w:rPr>
           </w:pPr>
-          <w:hyperlink w:anchor="_Toc37596587" w:history="1">
+          <w:hyperlink w:anchor="_Toc37701319" w:history="1">
             <w:r>
               <w:rPr>
                 <w:rStyle w:val="Hyperlink"/>
@@ -1269,7 +1246,7 @@
                 <w:noProof/>
                 <w:webHidden/>
               </w:rPr>
-              <w:instrText xml:space="preserve"> PAGEREF _Toc37596587 \h </w:instrText>
+              <w:instrText xml:space="preserve"> PAGEREF _Toc37701319 \h </w:instrText>
             </w:r>
             <w:r>
               <w:rPr>
@@ -1289,7 +1266,7 @@
                 <w:noProof/>
                 <w:webHidden/>
               </w:rPr>
-              <w:t>8</w:t>
+              <w:t>9</w:t>
             </w:r>
             <w:r>
               <w:rPr>
@@ -1314,10 +1291,21 @@
     </w:sdt>
     <w:p>
       <w:pPr>
+        <w:spacing w:line="360" w:lineRule="auto"/>
+        <w:jc w:val="center"/>
+        <w:rPr>
+          <w:sz w:val="28"/>
+          <w:szCs w:val="28"/>
+        </w:rPr>
+      </w:pPr>
+    </w:p>
+    <w:p>
+      <w:pPr>
         <w:pStyle w:val="Heading1"/>
         <w:spacing w:line="360" w:lineRule="auto"/>
         <w:jc w:val="both"/>
       </w:pPr>
+      <w:bookmarkStart w:id="0" w:name="_Toc532936049"/>
     </w:p>
     <w:p>
       <w:pPr>
@@ -1340,57 +1328,91 @@
         <w:jc w:val="both"/>
       </w:pPr>
     </w:p>
-    <w:p/>
-    <w:p/>
-    <w:p/>
-    <w:p/>
-    <w:p/>
     <w:p>
       <w:pPr>
         <w:pStyle w:val="Heading1"/>
         <w:spacing w:line="360" w:lineRule="auto"/>
         <w:jc w:val="both"/>
       </w:pPr>
-      <w:bookmarkStart w:id="1" w:name="_Toc37596576"/>
-    </w:p>
-    <w:p/>
-    <w:p/>
-    <w:p/>
-    <w:p/>
-    <w:p/>
-    <w:p/>
-    <w:p/>
+    </w:p>
     <w:p>
       <w:pPr>
         <w:pStyle w:val="Heading1"/>
         <w:spacing w:line="360" w:lineRule="auto"/>
         <w:jc w:val="both"/>
       </w:pPr>
-      <w:r>
-        <w:lastRenderedPageBreak/>
-        <w:t>Введение</w:t>
-      </w:r>
-      <w:bookmarkEnd w:id="0"/>
-      <w:bookmarkEnd w:id="1"/>
-      <w:r>
-        <w:t xml:space="preserve">  </w:t>
-      </w:r>
-    </w:p>
+    </w:p>
+    <w:p>
+      <w:pPr>
+        <w:pStyle w:val="Heading1"/>
+        <w:spacing w:line="360" w:lineRule="auto"/>
+        <w:jc w:val="both"/>
+      </w:pPr>
+    </w:p>
+    <w:p>
+      <w:pPr>
+        <w:pStyle w:val="Heading1"/>
+        <w:spacing w:line="360" w:lineRule="auto"/>
+        <w:jc w:val="both"/>
+      </w:pPr>
+    </w:p>
+    <w:bookmarkEnd w:id="0"/>
     <w:p/>
-    <w:p>
-      <w:pPr>
-        <w:rPr>
-          <w:sz w:val="28"/>
-          <w:szCs w:val="28"/>
-        </w:rPr>
-      </w:pPr>
-      <w:r>
+    <w:p/>
+    <w:p>
+      <w:pPr>
         <w:rPr>
           <w:b/>
           <w:bCs/>
           <w:sz w:val="28"/>
           <w:szCs w:val="28"/>
         </w:rPr>
+      </w:pPr>
+    </w:p>
+    <w:p>
+      <w:pPr>
+        <w:rPr>
+          <w:b/>
+          <w:bCs/>
+          <w:sz w:val="28"/>
+          <w:szCs w:val="28"/>
+        </w:rPr>
+      </w:pPr>
+    </w:p>
+    <w:p>
+      <w:pPr>
+        <w:pStyle w:val="Heading1"/>
+      </w:pPr>
+      <w:bookmarkStart w:id="1" w:name="_Toc37701309"/>
+      <w:r>
+        <w:t>Введение</w:t>
+      </w:r>
+      <w:bookmarkEnd w:id="1"/>
+    </w:p>
+    <w:p>
+      <w:pPr>
+        <w:rPr>
+          <w:b/>
+          <w:bCs/>
+          <w:sz w:val="28"/>
+          <w:szCs w:val="28"/>
+        </w:rPr>
+      </w:pPr>
+    </w:p>
+    <w:p>
+      <w:pPr>
+        <w:rPr>
+          <w:sz w:val="28"/>
+          <w:szCs w:val="28"/>
+        </w:rPr>
+      </w:pPr>
+      <w:r>
+        <w:rPr>
+          <w:b/>
+          <w:bCs/>
+          <w:sz w:val="28"/>
+          <w:szCs w:val="28"/>
+        </w:rPr>
         <w:t>Цель</w:t>
       </w:r>
       <w:r>
@@ -1431,7 +1453,7 @@
       <w:pPr>
         <w:pStyle w:val="Heading2"/>
       </w:pPr>
-      <w:bookmarkStart w:id="2" w:name="_Toc37596577"/>
+      <w:bookmarkStart w:id="2" w:name="_Toc37701310"/>
       <w:r>
         <w:t>ДКА.</w:t>
       </w:r>
@@ -1827,6 +1849,7 @@
           <w:sz w:val="28"/>
           <w:szCs w:val="28"/>
         </w:rPr>
+        <w:lastRenderedPageBreak/>
         <w:t>δ – функция перехода. Аргументы – состояние и входной символ, результат – множество состояний (возможно – пустое).</w:t>
       </w:r>
     </w:p>
@@ -1847,15 +1870,7 @@
           <w:sz w:val="28"/>
           <w:szCs w:val="28"/>
         </w:rPr>
-        <w:t xml:space="preserve"> Если автомат находится в состоянии qi, а на вход поступает символ b, то автомат переходит во множество состояний δ(qi , b). Если автомат </w:t>
-      </w:r>
-      <w:r>
-        <w:rPr>
-          <w:sz w:val="28"/>
-          <w:szCs w:val="28"/>
-        </w:rPr>
-        <w:lastRenderedPageBreak/>
-        <w:t>находится во множестве состояний {qi}, то он переходит во множество состояний, получаемое объединением множеств δ(qi , b).</w:t>
+        <w:t xml:space="preserve"> Если автомат находится в состоянии qi, а на вход поступает символ b, то автомат переходит во множество состояний δ(qi , b). Если автомат находится во множестве состояний {qi}, то он переходит во множество состояний, получаемое объединением множеств δ(qi , b).</w:t>
       </w:r>
     </w:p>
     <w:p>
@@ -2503,6 +2518,7 @@
           <w:sz w:val="28"/>
           <w:szCs w:val="28"/>
         </w:rPr>
+        <w:lastRenderedPageBreak/>
         <w:drawing>
           <wp:inline distT="0" distB="0" distL="0" distR="0" wp14:anchorId="5F1F3BA4" wp14:editId="4C3FE2EF">
             <wp:extent cx="4524375" cy="285750"/>
@@ -2589,7 +2605,6 @@
           <w:sz w:val="28"/>
           <w:szCs w:val="28"/>
         </w:rPr>
-        <w:lastRenderedPageBreak/>
         <w:t>Автомат начинает работать во множестве состояний eclose(q0).</w:t>
       </w:r>
     </w:p>
@@ -2685,7 +2700,7 @@
           <w:szCs w:val="32"/>
         </w:rPr>
       </w:pPr>
-      <w:bookmarkStart w:id="4" w:name="_Toc37596578"/>
+      <w:bookmarkStart w:id="4" w:name="_Toc37701311"/>
       <w:r>
         <w:rPr>
           <w:sz w:val="32"/>
@@ -2818,7 +2833,7 @@
           <w:szCs w:val="28"/>
         </w:rPr>
       </w:pPr>
-      <w:bookmarkStart w:id="5" w:name="_Toc37596579"/>
+      <w:bookmarkStart w:id="5" w:name="_Toc37701312"/>
       <w:r>
         <w:rPr>
           <w:rFonts w:ascii="Times New Roman" w:hAnsi="Times New Roman" w:cs="Times New Roman"/>
@@ -2969,7 +2984,7 @@
           <w:sz w:val="28"/>
           <w:szCs w:val="28"/>
         </w:rPr>
-        <w:t>Шаг 2: Теперь найдите все ходы к любой другой вершине, которая начинается с вершины v2 (кроме рассматриваемого движения эпсилона). Найдя ходы, продублируйте все ходы, начинающиеся с вершины v2, с тем же входом, чтобы начать с вершины v1, и удалите эпсилон-</w:t>
+        <w:t xml:space="preserve">Шаг 2: Теперь найдите все ходы к любой другой вершине, которая начинается с вершины v2 (кроме рассматриваемого движения эпсилона). Найдя ходы, продублируйте все ходы, начинающиеся с вершины v2, с тем же </w:t>
       </w:r>
       <w:r>
         <w:rPr>
@@ -2977,6 +2992,15 @@
           <w:sz w:val="28"/>
           <w:szCs w:val="28"/>
         </w:rPr>
+        <w:lastRenderedPageBreak/>
+        <w:t>входом, чтобы начать с вершины v1, и удалите эпсилон-</w:t>
+      </w:r>
+      <w:r>
+        <w:rPr>
+          <w:color w:val="000000" w:themeColor="text1"/>
+          <w:sz w:val="28"/>
+          <w:szCs w:val="28"/>
+        </w:rPr>
         <w:t>переход</w:t>
       </w:r>
       <w:r>
@@ -3031,7 +3055,6 @@
           <w:sz w:val="28"/>
           <w:szCs w:val="28"/>
         </w:rPr>
-        <w:lastRenderedPageBreak/>
         <w:t>Шаг 3: Посмотрите, если вершина v1 является начальным состоянием или нет. Если вершина v1 является начальным состоянием, то мы также сделаем вершину v2 начальным состоянием. Если вершина v1 не является начальным состоянием, то никаких изменений не будет.</w:t>
       </w:r>
       <w:r>
@@ -3082,7 +3105,7 @@
         </w:rPr>
       </w:pPr>
       <w:bookmarkStart w:id="6" w:name="_Toc532936054"/>
-      <w:bookmarkStart w:id="7" w:name="_Toc37596580"/>
+      <w:bookmarkStart w:id="7" w:name="_Toc37701313"/>
       <w:r>
         <w:rPr>
           <w:sz w:val="32"/>
@@ -3111,7 +3134,7 @@
       <w:pPr>
         <w:pStyle w:val="Heading2"/>
       </w:pPr>
-      <w:bookmarkStart w:id="8" w:name="_Toc37596581"/>
+      <w:bookmarkStart w:id="8" w:name="_Toc37701314"/>
       <w:r>
         <w:t>Описание</w:t>
       </w:r>
@@ -3200,6 +3223,16 @@
         </w:rPr>
         <w:t>Используемые библиотеки:</w:t>
       </w:r>
+    </w:p>
+    <w:p>
+      <w:pPr>
+        <w:rPr>
+          <w:sz w:val="28"/>
+          <w:szCs w:val="28"/>
+        </w:rPr>
+      </w:pPr>
+      <w:bookmarkStart w:id="9" w:name="_GoBack"/>
+      <w:bookmarkEnd w:id="9"/>
     </w:p>
     <w:p>
       <w:pPr>
@@ -3246,27 +3279,37 @@
       <w:pPr>
         <w:pStyle w:val="Heading2"/>
       </w:pPr>
-      <w:bookmarkStart w:id="9" w:name="_Toc532936055"/>
-      <w:bookmarkStart w:id="10" w:name="_Toc37596582"/>
+      <w:bookmarkStart w:id="10" w:name="_Toc532936055"/>
+      <w:bookmarkStart w:id="11" w:name="_Toc37701315"/>
       <w:r>
         <w:t>Функционал</w:t>
       </w:r>
-      <w:bookmarkEnd w:id="9"/>
       <w:bookmarkEnd w:id="10"/>
+      <w:bookmarkEnd w:id="11"/>
       <w:r>
         <w:t xml:space="preserve"> </w:t>
       </w:r>
       <w:r>
         <w:t xml:space="preserve"> </w:t>
       </w:r>
-    </w:p>
-    <w:p>
-      <w:pPr>
-        <w:rPr>
-          <w:sz w:val="28"/>
-          <w:szCs w:val="28"/>
-        </w:rPr>
-      </w:pPr>
+      <w:r>
+        <w:t xml:space="preserve"> </w:t>
+      </w:r>
+    </w:p>
+    <w:p>
+      <w:pPr>
+        <w:rPr>
+          <w:sz w:val="28"/>
+          <w:szCs w:val="28"/>
+        </w:rPr>
+      </w:pPr>
+      <w:r>
+        <w:rPr>
+          <w:sz w:val="28"/>
+          <w:szCs w:val="28"/>
+        </w:rPr>
+        <w:t xml:space="preserve"> </w:t>
+      </w:r>
     </w:p>
     <w:p>
       <w:pPr>
@@ -3597,11 +3640,11 @@
       <w:pPr>
         <w:pStyle w:val="Heading2"/>
       </w:pPr>
-      <w:bookmarkStart w:id="11" w:name="_Toc37596583"/>
+      <w:bookmarkStart w:id="12" w:name="_Toc37701316"/>
       <w:r>
         <w:t>Пример работы</w:t>
       </w:r>
-      <w:bookmarkEnd w:id="11"/>
+      <w:bookmarkEnd w:id="12"/>
     </w:p>
     <w:p/>
     <w:p/>
@@ -3612,7 +3655,6 @@
         <w:rPr>
           <w:noProof/>
         </w:rPr>
-        <w:lastRenderedPageBreak/>
         <w:drawing>
           <wp:inline distT="0" distB="0" distL="0" distR="0" wp14:anchorId="1FA4CD84" wp14:editId="106D103B">
             <wp:extent cx="3771900" cy="1219200"/>
@@ -3652,10 +3694,7 @@
     </w:p>
     <w:p/>
     <w:p/>
-    <w:p>
-      <w:bookmarkStart w:id="12" w:name="_GoBack"/>
-      <w:bookmarkEnd w:id="12"/>
-    </w:p>
+    <w:p/>
     <w:p/>
     <w:p/>
     <w:p>
@@ -3857,7 +3896,7 @@
         <w:pStyle w:val="Heading2"/>
       </w:pPr>
       <w:bookmarkStart w:id="13" w:name="_Toc532936056"/>
-      <w:bookmarkStart w:id="14" w:name="_Toc37596584"/>
+      <w:bookmarkStart w:id="14" w:name="_Toc37701317"/>
       <w:r>
         <w:t>Архитектура приложения</w:t>
       </w:r>
@@ -3873,14 +3912,667 @@
     <w:p/>
     <w:p>
       <w:pPr>
-        <w:pStyle w:val="Heading2"/>
-      </w:pPr>
-      <w:bookmarkStart w:id="15" w:name="_Toc37596585"/>
-      <w:r>
-        <w:t>Примеры кода</w:t>
-      </w:r>
-      <w:bookmarkEnd w:id="15"/>
-    </w:p>
+        <w:rPr>
+          <w:sz w:val="28"/>
+          <w:szCs w:val="28"/>
+        </w:rPr>
+      </w:pPr>
+      <w:r>
+        <w:rPr>
+          <w:b/>
+          <w:bCs/>
+          <w:sz w:val="28"/>
+          <w:szCs w:val="28"/>
+        </w:rPr>
+        <w:t>Converter</w:t>
+      </w:r>
+      <w:r>
+        <w:rPr>
+          <w:sz w:val="28"/>
+          <w:szCs w:val="28"/>
+        </w:rPr>
+        <w:t xml:space="preserve"> </w:t>
+      </w:r>
+      <w:r>
+        <w:rPr>
+          <w:sz w:val="28"/>
+          <w:szCs w:val="28"/>
+        </w:rPr>
+        <w:t>-</w:t>
+      </w:r>
+      <w:r>
+        <w:rPr>
+          <w:sz w:val="28"/>
+          <w:szCs w:val="28"/>
+        </w:rPr>
+        <w:t xml:space="preserve"> класс для преобразования НКА в эквивалентную</w:t>
+      </w:r>
+      <w:r>
+        <w:rPr>
+          <w:sz w:val="28"/>
+          <w:szCs w:val="28"/>
+        </w:rPr>
+        <w:t>.</w:t>
+      </w:r>
+    </w:p>
+    <w:p>
+      <w:pPr>
+        <w:rPr>
+          <w:sz w:val="28"/>
+          <w:szCs w:val="28"/>
+        </w:rPr>
+      </w:pPr>
+    </w:p>
+    <w:p>
+      <w:pPr>
+        <w:rPr>
+          <w:sz w:val="28"/>
+          <w:szCs w:val="28"/>
+        </w:rPr>
+      </w:pPr>
+      <w:r>
+        <w:rPr>
+          <w:sz w:val="28"/>
+          <w:szCs w:val="28"/>
+        </w:rPr>
+        <w:t>Методы:</w:t>
+      </w:r>
+    </w:p>
+    <w:p>
+      <w:pPr>
+        <w:rPr>
+          <w:sz w:val="28"/>
+          <w:szCs w:val="28"/>
+        </w:rPr>
+      </w:pPr>
+    </w:p>
+    <w:p>
+      <w:pPr>
+        <w:pStyle w:val="ListParagraph"/>
+        <w:numPr>
+          <w:ilvl w:val="0"/>
+          <w:numId w:val="13"/>
+        </w:numPr>
+        <w:rPr>
+          <w:sz w:val="28"/>
+          <w:szCs w:val="28"/>
+        </w:rPr>
+      </w:pPr>
+      <w:r>
+        <w:rPr>
+          <w:sz w:val="28"/>
+          <w:szCs w:val="28"/>
+        </w:rPr>
+        <w:t>printEquivalentNFA(</w:t>
+      </w:r>
+      <w:r>
+        <w:rPr>
+          <w:sz w:val="28"/>
+          <w:szCs w:val="28"/>
+        </w:rPr>
+        <w:t xml:space="preserve">) </w:t>
+      </w:r>
+      <w:r>
+        <w:rPr>
+          <w:sz w:val="28"/>
+          <w:szCs w:val="28"/>
+        </w:rPr>
+        <w:t>-</w:t>
+      </w:r>
+      <w:r>
+        <w:rPr>
+          <w:sz w:val="28"/>
+          <w:szCs w:val="28"/>
+        </w:rPr>
+        <w:t xml:space="preserve"> печать в выходной поток результатов выполнения программы.</w:t>
+      </w:r>
+    </w:p>
+    <w:p>
+      <w:pPr>
+        <w:pStyle w:val="ListParagraph"/>
+        <w:numPr>
+          <w:ilvl w:val="0"/>
+          <w:numId w:val="13"/>
+        </w:numPr>
+        <w:rPr>
+          <w:sz w:val="28"/>
+          <w:szCs w:val="28"/>
+        </w:rPr>
+      </w:pPr>
+      <w:r>
+        <w:rPr>
+          <w:sz w:val="28"/>
+          <w:szCs w:val="28"/>
+        </w:rPr>
+        <w:t>findClosure</w:t>
+      </w:r>
+      <w:r>
+        <w:rPr>
+          <w:sz w:val="28"/>
+          <w:szCs w:val="28"/>
+        </w:rPr>
+        <w:t xml:space="preserve">() – поиск </w:t>
+      </w:r>
+      <w:r>
+        <w:rPr>
+          <w:color w:val="000000" w:themeColor="text1"/>
+          <w:sz w:val="28"/>
+          <w:szCs w:val="28"/>
+          <w:shd w:val="clear" w:color="auto" w:fill="FFFFFF"/>
+        </w:rPr>
+        <w:t>ε</w:t>
+      </w:r>
+      <w:r>
+        <w:rPr>
+          <w:color w:val="000000" w:themeColor="text1"/>
+          <w:sz w:val="28"/>
+          <w:szCs w:val="28"/>
+          <w:shd w:val="clear" w:color="auto" w:fill="FFFFFF"/>
+        </w:rPr>
+        <w:t>-замыкания</w:t>
+      </w:r>
+      <w:r>
+        <w:rPr>
+          <w:color w:val="000000" w:themeColor="text1"/>
+          <w:sz w:val="28"/>
+          <w:szCs w:val="28"/>
+          <w:shd w:val="clear" w:color="auto" w:fill="FFFFFF"/>
+        </w:rPr>
+        <w:t>.</w:t>
+      </w:r>
+    </w:p>
+    <w:p>
+      <w:pPr>
+        <w:pStyle w:val="ListParagraph"/>
+        <w:numPr>
+          <w:ilvl w:val="0"/>
+          <w:numId w:val="13"/>
+        </w:numPr>
+        <w:rPr>
+          <w:sz w:val="28"/>
+          <w:szCs w:val="28"/>
+        </w:rPr>
+      </w:pPr>
+      <w:r>
+        <w:rPr>
+          <w:sz w:val="28"/>
+          <w:szCs w:val="28"/>
+        </w:rPr>
+        <w:t>insertIntoTransitionTable</w:t>
+      </w:r>
+      <w:r>
+        <w:rPr>
+          <w:sz w:val="28"/>
+          <w:szCs w:val="28"/>
+        </w:rPr>
+        <w:t>() – вставка элементов в таблицу НКА</w:t>
+      </w:r>
+      <w:r>
+        <w:rPr>
+          <w:sz w:val="28"/>
+          <w:szCs w:val="28"/>
+        </w:rPr>
+        <w:t>.</w:t>
+      </w:r>
+    </w:p>
+    <w:p>
+      <w:pPr>
+        <w:pStyle w:val="ListParagraph"/>
+        <w:numPr>
+          <w:ilvl w:val="0"/>
+          <w:numId w:val="13"/>
+        </w:numPr>
+        <w:rPr>
+          <w:sz w:val="28"/>
+          <w:szCs w:val="28"/>
+        </w:rPr>
+      </w:pPr>
+      <w:r>
+        <w:rPr>
+          <w:sz w:val="28"/>
+          <w:szCs w:val="28"/>
+        </w:rPr>
+        <w:t>findCharacterInAlphabet</w:t>
+      </w:r>
+      <w:r>
+        <w:rPr>
+          <w:sz w:val="28"/>
+          <w:szCs w:val="28"/>
+        </w:rPr>
+        <w:t>() – поиск нужного символа в заданном алфавите</w:t>
+      </w:r>
+      <w:r>
+        <w:rPr>
+          <w:sz w:val="28"/>
+          <w:szCs w:val="28"/>
+        </w:rPr>
+        <w:t>.</w:t>
+      </w:r>
+    </w:p>
+    <w:p>
+      <w:pPr>
+        <w:pStyle w:val="ListParagraph"/>
+        <w:numPr>
+          <w:ilvl w:val="0"/>
+          <w:numId w:val="13"/>
+        </w:numPr>
+        <w:rPr>
+          <w:sz w:val="28"/>
+          <w:szCs w:val="28"/>
+        </w:rPr>
+      </w:pPr>
+      <w:r>
+        <w:rPr>
+          <w:sz w:val="28"/>
+          <w:szCs w:val="28"/>
+        </w:rPr>
+        <w:t>fillEClosure()</w:t>
+      </w:r>
+      <w:r>
+        <w:rPr>
+          <w:sz w:val="28"/>
+          <w:szCs w:val="28"/>
+        </w:rPr>
+        <w:t xml:space="preserve"> – поиск всех </w:t>
+      </w:r>
+      <w:r>
+        <w:rPr>
+          <w:color w:val="000000" w:themeColor="text1"/>
+          <w:sz w:val="28"/>
+          <w:szCs w:val="28"/>
+          <w:shd w:val="clear" w:color="auto" w:fill="FFFFFF"/>
+        </w:rPr>
+        <w:t>ε</w:t>
+      </w:r>
+      <w:r>
+        <w:rPr>
+          <w:color w:val="000000" w:themeColor="text1"/>
+          <w:sz w:val="28"/>
+          <w:szCs w:val="28"/>
+          <w:shd w:val="clear" w:color="auto" w:fill="FFFFFF"/>
+        </w:rPr>
+        <w:t>-замыкани</w:t>
+      </w:r>
+      <w:r>
+        <w:rPr>
+          <w:color w:val="000000" w:themeColor="text1"/>
+          <w:sz w:val="28"/>
+          <w:szCs w:val="28"/>
+          <w:shd w:val="clear" w:color="auto" w:fill="FFFFFF"/>
+        </w:rPr>
+        <w:t>й</w:t>
+      </w:r>
+      <w:r>
+        <w:rPr>
+          <w:color w:val="000000" w:themeColor="text1"/>
+          <w:sz w:val="28"/>
+          <w:szCs w:val="28"/>
+          <w:shd w:val="clear" w:color="auto" w:fill="FFFFFF"/>
+        </w:rPr>
+        <w:t>.</w:t>
+      </w:r>
+    </w:p>
+    <w:p>
+      <w:pPr>
+        <w:pStyle w:val="ListParagraph"/>
+        <w:numPr>
+          <w:ilvl w:val="0"/>
+          <w:numId w:val="13"/>
+        </w:numPr>
+        <w:rPr>
+          <w:sz w:val="28"/>
+          <w:szCs w:val="28"/>
+        </w:rPr>
+      </w:pPr>
+      <w:r>
+        <w:rPr>
+          <w:sz w:val="28"/>
+          <w:szCs w:val="28"/>
+        </w:rPr>
+        <w:t>unionClosure</w:t>
+      </w:r>
+      <w:r>
+        <w:rPr>
+          <w:sz w:val="28"/>
+          <w:szCs w:val="28"/>
+        </w:rPr>
+        <w:t xml:space="preserve">() </w:t>
+      </w:r>
+      <w:r>
+        <w:rPr>
+          <w:sz w:val="28"/>
+          <w:szCs w:val="28"/>
+        </w:rPr>
+        <w:t>–</w:t>
+      </w:r>
+      <w:r>
+        <w:rPr>
+          <w:sz w:val="28"/>
+          <w:szCs w:val="28"/>
+        </w:rPr>
+        <w:t xml:space="preserve"> </w:t>
+      </w:r>
+      <w:r>
+        <w:rPr>
+          <w:sz w:val="28"/>
+          <w:szCs w:val="28"/>
+        </w:rPr>
+        <w:t>заполнение массива для построения таблицы</w:t>
+      </w:r>
+      <w:r>
+        <w:rPr>
+          <w:sz w:val="28"/>
+          <w:szCs w:val="28"/>
+        </w:rPr>
+        <w:t xml:space="preserve"> с эквивалентным НКА.</w:t>
+      </w:r>
+    </w:p>
+    <w:p>
+      <w:pPr>
+        <w:pStyle w:val="ListParagraph"/>
+        <w:rPr>
+          <w:sz w:val="28"/>
+          <w:szCs w:val="28"/>
+        </w:rPr>
+      </w:pPr>
+    </w:p>
+    <w:p>
+      <w:pPr>
+        <w:rPr>
+          <w:sz w:val="28"/>
+          <w:szCs w:val="28"/>
+        </w:rPr>
+      </w:pPr>
+      <w:proofErr w:type="spellStart"/>
+      <w:r>
+        <w:rPr>
+          <w:b/>
+          <w:bCs/>
+          <w:sz w:val="28"/>
+          <w:szCs w:val="28"/>
+          <w:lang w:val="en-US"/>
+        </w:rPr>
+        <w:t>FileIO</w:t>
+      </w:r>
+      <w:proofErr w:type="spellEnd"/>
+      <w:r>
+        <w:rPr>
+          <w:sz w:val="28"/>
+          <w:szCs w:val="28"/>
+        </w:rPr>
+        <w:t xml:space="preserve"> </w:t>
+      </w:r>
+      <w:r>
+        <w:rPr>
+          <w:sz w:val="28"/>
+          <w:szCs w:val="28"/>
+        </w:rPr>
+        <w:t>-</w:t>
+      </w:r>
+      <w:r>
+        <w:rPr>
+          <w:sz w:val="28"/>
+          <w:szCs w:val="28"/>
+        </w:rPr>
+        <w:t xml:space="preserve"> класс для чтения данных из файла и запись результата в файл.</w:t>
+      </w:r>
+    </w:p>
+    <w:p>
+      <w:pPr>
+        <w:rPr>
+          <w:sz w:val="28"/>
+          <w:szCs w:val="28"/>
+        </w:rPr>
+      </w:pPr>
+    </w:p>
+    <w:p>
+      <w:pPr>
+        <w:rPr>
+          <w:sz w:val="28"/>
+          <w:szCs w:val="28"/>
+        </w:rPr>
+      </w:pPr>
+      <w:r>
+        <w:rPr>
+          <w:sz w:val="28"/>
+          <w:szCs w:val="28"/>
+        </w:rPr>
+        <w:t>Методы:</w:t>
+      </w:r>
+    </w:p>
+    <w:p>
+      <w:pPr>
+        <w:rPr>
+          <w:sz w:val="28"/>
+          <w:szCs w:val="28"/>
+        </w:rPr>
+      </w:pPr>
+    </w:p>
+    <w:p>
+      <w:pPr>
+        <w:pStyle w:val="ListParagraph"/>
+        <w:numPr>
+          <w:ilvl w:val="0"/>
+          <w:numId w:val="15"/>
+        </w:numPr>
+        <w:rPr>
+          <w:sz w:val="28"/>
+          <w:szCs w:val="28"/>
+        </w:rPr>
+      </w:pPr>
+      <w:r>
+        <w:rPr>
+          <w:sz w:val="28"/>
+          <w:szCs w:val="28"/>
+        </w:rPr>
+        <w:t>readFromFile()</w:t>
+      </w:r>
+      <w:r>
+        <w:rPr>
+          <w:sz w:val="28"/>
+          <w:szCs w:val="28"/>
+        </w:rPr>
+        <w:t xml:space="preserve"> – чтение данных из </w:t>
+      </w:r>
+      <w:r>
+        <w:rPr>
+          <w:sz w:val="28"/>
+          <w:szCs w:val="28"/>
+          <w:lang w:val="en-US"/>
+        </w:rPr>
+        <w:t>csv</w:t>
+      </w:r>
+      <w:r>
+        <w:rPr>
+          <w:sz w:val="28"/>
+          <w:szCs w:val="28"/>
+        </w:rPr>
+        <w:t xml:space="preserve"> </w:t>
+      </w:r>
+      <w:r>
+        <w:rPr>
+          <w:sz w:val="28"/>
+          <w:szCs w:val="28"/>
+        </w:rPr>
+        <w:t>файла.</w:t>
+      </w:r>
+    </w:p>
+    <w:p>
+      <w:pPr>
+        <w:pStyle w:val="ListParagraph"/>
+        <w:numPr>
+          <w:ilvl w:val="0"/>
+          <w:numId w:val="15"/>
+        </w:numPr>
+        <w:rPr>
+          <w:sz w:val="28"/>
+          <w:szCs w:val="28"/>
+        </w:rPr>
+      </w:pPr>
+      <w:r>
+        <w:rPr>
+          <w:sz w:val="28"/>
+          <w:szCs w:val="28"/>
+        </w:rPr>
+        <w:t>writeToFile()</w:t>
+      </w:r>
+      <w:r>
+        <w:rPr>
+          <w:sz w:val="28"/>
+          <w:szCs w:val="28"/>
+        </w:rPr>
+        <w:t xml:space="preserve"> – запись результата в </w:t>
+      </w:r>
+      <w:r>
+        <w:rPr>
+          <w:sz w:val="28"/>
+          <w:szCs w:val="28"/>
+          <w:lang w:val="en-US"/>
+        </w:rPr>
+        <w:t>txt</w:t>
+      </w:r>
+      <w:r>
+        <w:rPr>
+          <w:sz w:val="28"/>
+          <w:szCs w:val="28"/>
+        </w:rPr>
+        <w:t xml:space="preserve"> </w:t>
+      </w:r>
+      <w:r>
+        <w:rPr>
+          <w:sz w:val="28"/>
+          <w:szCs w:val="28"/>
+        </w:rPr>
+        <w:t>файл.</w:t>
+      </w:r>
+    </w:p>
+    <w:p/>
+    <w:p>
+      <w:pPr>
+        <w:rPr>
+          <w:sz w:val="28"/>
+          <w:szCs w:val="28"/>
+        </w:rPr>
+      </w:pPr>
+      <w:r>
+        <w:rPr>
+          <w:b/>
+          <w:bCs/>
+          <w:sz w:val="28"/>
+          <w:szCs w:val="28"/>
+          <w:lang w:val="en-US"/>
+        </w:rPr>
+        <w:t>Node</w:t>
+      </w:r>
+      <w:r>
+        <w:rPr>
+          <w:b/>
+          <w:bCs/>
+          <w:sz w:val="28"/>
+          <w:szCs w:val="28"/>
+        </w:rPr>
+        <w:t xml:space="preserve"> – </w:t>
+      </w:r>
+      <w:r>
+        <w:rPr>
+          <w:sz w:val="28"/>
+          <w:szCs w:val="28"/>
+        </w:rPr>
+        <w:t>стру</w:t>
+      </w:r>
+      <w:r>
+        <w:rPr>
+          <w:sz w:val="28"/>
+          <w:szCs w:val="28"/>
+        </w:rPr>
+        <w:t>ктура (ребра графа) для таблицы НКА, содержащая:</w:t>
+      </w:r>
+    </w:p>
+    <w:p>
+      <w:pPr>
+        <w:rPr>
+          <w:sz w:val="28"/>
+          <w:szCs w:val="28"/>
+        </w:rPr>
+      </w:pPr>
+    </w:p>
+    <w:p>
+      <w:pPr>
+        <w:pStyle w:val="ListParagraph"/>
+        <w:numPr>
+          <w:ilvl w:val="0"/>
+          <w:numId w:val="21"/>
+        </w:numPr>
+        <w:rPr>
+          <w:sz w:val="28"/>
+          <w:szCs w:val="28"/>
+        </w:rPr>
+      </w:pPr>
+      <w:r>
+        <w:rPr>
+          <w:sz w:val="28"/>
+          <w:szCs w:val="28"/>
+        </w:rPr>
+        <w:t>нача</w:t>
+      </w:r>
+      <w:r>
+        <w:rPr>
+          <w:sz w:val="28"/>
+          <w:szCs w:val="28"/>
+        </w:rPr>
+        <w:t>льное состояние</w:t>
+      </w:r>
+      <w:r>
+        <w:rPr>
+          <w:sz w:val="28"/>
+          <w:szCs w:val="28"/>
+          <w:lang w:val="en-US"/>
+        </w:rPr>
+        <w:t>.</w:t>
+      </w:r>
+    </w:p>
+    <w:p>
+      <w:pPr>
+        <w:pStyle w:val="ListParagraph"/>
+        <w:numPr>
+          <w:ilvl w:val="0"/>
+          <w:numId w:val="21"/>
+        </w:numPr>
+        <w:rPr>
+          <w:sz w:val="28"/>
+          <w:szCs w:val="28"/>
+        </w:rPr>
+      </w:pPr>
+      <w:r>
+        <w:rPr>
+          <w:sz w:val="28"/>
+          <w:szCs w:val="28"/>
+        </w:rPr>
+        <w:t xml:space="preserve">конечное состояние, которое является начальным для другого </w:t>
+      </w:r>
+      <w:r>
+        <w:rPr>
+          <w:sz w:val="28"/>
+          <w:szCs w:val="28"/>
+          <w:lang w:val="en-US"/>
+        </w:rPr>
+        <w:t>Node</w:t>
+      </w:r>
+      <w:r>
+        <w:rPr>
+          <w:sz w:val="28"/>
+          <w:szCs w:val="28"/>
+        </w:rPr>
+        <w:t>.</w:t>
+      </w:r>
+    </w:p>
+    <w:p>
+      <w:r>
+        <w:t xml:space="preserve"> </w:t>
+      </w:r>
+      <w:bookmarkStart w:id="15" w:name="_Toc532936060"/>
+    </w:p>
+    <w:p/>
     <w:p/>
     <w:p>
       <w:pPr>
@@ -3892,37 +4584,227 @@
           <w:szCs w:val="32"/>
         </w:rPr>
       </w:pPr>
-      <w:bookmarkStart w:id="16" w:name="_Toc532936060"/>
-      <w:bookmarkStart w:id="17" w:name="_Toc37596586"/>
+      <w:bookmarkStart w:id="16" w:name="_Toc37701318"/>
       <w:r>
         <w:rPr>
           <w:sz w:val="32"/>
           <w:szCs w:val="32"/>
         </w:rPr>
+        <w:lastRenderedPageBreak/>
         <w:t>Заключение</w:t>
       </w:r>
+      <w:bookmarkEnd w:id="15"/>
       <w:bookmarkEnd w:id="16"/>
-      <w:bookmarkEnd w:id="17"/>
-      <w:r>
-        <w:rPr>
-          <w:sz w:val="32"/>
-          <w:szCs w:val="32"/>
-        </w:rPr>
-        <w:t xml:space="preserve">  </w:t>
-      </w:r>
-      <w:r>
-        <w:rPr>
-          <w:sz w:val="32"/>
-          <w:szCs w:val="32"/>
+    </w:p>
+    <w:p>
+      <w:pPr>
+        <w:rPr>
+          <w:sz w:val="28"/>
+          <w:szCs w:val="28"/>
+        </w:rPr>
+      </w:pPr>
+      <w:r>
+        <w:rPr>
+          <w:sz w:val="28"/>
+          <w:szCs w:val="28"/>
+        </w:rPr>
+        <w:t>В ходе выполнения курсовой работы</w:t>
+      </w:r>
+      <w:r>
+        <w:rPr>
+          <w:sz w:val="28"/>
+          <w:szCs w:val="28"/>
         </w:rPr>
         <w:t xml:space="preserve"> </w:t>
       </w:r>
       <w:r>
         <w:rPr>
-          <w:sz w:val="32"/>
-          <w:szCs w:val="32"/>
+          <w:sz w:val="28"/>
+          <w:szCs w:val="28"/>
+        </w:rPr>
+        <w:t>я</w:t>
+      </w:r>
+      <w:r>
+        <w:rPr>
+          <w:sz w:val="28"/>
+          <w:szCs w:val="28"/>
         </w:rPr>
         <w:t xml:space="preserve"> </w:t>
+      </w:r>
+      <w:r>
+        <w:rPr>
+          <w:sz w:val="28"/>
+          <w:szCs w:val="28"/>
+        </w:rPr>
+        <w:t>усво</w:t>
+      </w:r>
+      <w:r>
+        <w:rPr>
+          <w:sz w:val="28"/>
+          <w:szCs w:val="28"/>
+        </w:rPr>
+        <w:t>ил</w:t>
+      </w:r>
+      <w:r>
+        <w:rPr>
+          <w:sz w:val="28"/>
+          <w:szCs w:val="28"/>
+        </w:rPr>
+        <w:t xml:space="preserve"> принципы работы конечных автоматов</w:t>
+      </w:r>
+      <w:r>
+        <w:rPr>
+          <w:sz w:val="28"/>
+          <w:szCs w:val="28"/>
+        </w:rPr>
+        <w:t xml:space="preserve"> (детерминированных и недетерминированных),</w:t>
+      </w:r>
+      <w:r>
+        <w:rPr>
+          <w:sz w:val="28"/>
+          <w:szCs w:val="28"/>
+        </w:rPr>
+        <w:t xml:space="preserve"> их представлением в виде графов и таблиц,</w:t>
+      </w:r>
+      <w:r>
+        <w:rPr>
+          <w:sz w:val="28"/>
+          <w:szCs w:val="28"/>
+        </w:rPr>
+        <w:t xml:space="preserve"> </w:t>
+      </w:r>
+      <w:r>
+        <w:rPr>
+          <w:sz w:val="28"/>
+          <w:szCs w:val="28"/>
+        </w:rPr>
+        <w:t xml:space="preserve">ознакомился с </w:t>
+      </w:r>
+      <w:r>
+        <w:rPr>
+          <w:color w:val="000000" w:themeColor="text1"/>
+          <w:sz w:val="28"/>
+          <w:szCs w:val="28"/>
+          <w:shd w:val="clear" w:color="auto" w:fill="FFFFFF"/>
+        </w:rPr>
+        <w:t>ε</w:t>
+      </w:r>
+      <w:r>
+        <w:rPr>
+          <w:color w:val="000000" w:themeColor="text1"/>
+          <w:sz w:val="28"/>
+          <w:szCs w:val="28"/>
+          <w:shd w:val="clear" w:color="auto" w:fill="FFFFFF"/>
+        </w:rPr>
+        <w:t xml:space="preserve">-командами и </w:t>
+      </w:r>
+      <w:r>
+        <w:rPr>
+          <w:color w:val="000000" w:themeColor="text1"/>
+          <w:sz w:val="28"/>
+          <w:szCs w:val="28"/>
+          <w:shd w:val="clear" w:color="auto" w:fill="FFFFFF"/>
+        </w:rPr>
+        <w:t>ε</w:t>
+      </w:r>
+      <w:r>
+        <w:rPr>
+          <w:color w:val="000000" w:themeColor="text1"/>
+          <w:sz w:val="28"/>
+          <w:szCs w:val="28"/>
+          <w:shd w:val="clear" w:color="auto" w:fill="FFFFFF"/>
+        </w:rPr>
+        <w:t>-замыканием</w:t>
+      </w:r>
+      <w:r>
+        <w:rPr>
+          <w:color w:val="000000" w:themeColor="text1"/>
+          <w:sz w:val="28"/>
+          <w:szCs w:val="28"/>
+          <w:shd w:val="clear" w:color="auto" w:fill="FFFFFF"/>
+        </w:rPr>
+        <w:t>.</w:t>
+      </w:r>
+      <w:r>
+        <w:rPr>
+          <w:color w:val="000000" w:themeColor="text1"/>
+          <w:sz w:val="28"/>
+          <w:szCs w:val="28"/>
+          <w:shd w:val="clear" w:color="auto" w:fill="FFFFFF"/>
+        </w:rPr>
+        <w:t xml:space="preserve"> Понял и применил алгоритм преобразования НКА с </w:t>
+      </w:r>
+      <w:r>
+        <w:rPr>
+          <w:color w:val="000000" w:themeColor="text1"/>
+          <w:sz w:val="28"/>
+          <w:szCs w:val="28"/>
+          <w:shd w:val="clear" w:color="auto" w:fill="FFFFFF"/>
+        </w:rPr>
+        <w:t>ε</w:t>
+      </w:r>
+      <w:r>
+        <w:rPr>
+          <w:color w:val="000000" w:themeColor="text1"/>
+          <w:sz w:val="28"/>
+          <w:szCs w:val="28"/>
+          <w:shd w:val="clear" w:color="auto" w:fill="FFFFFF"/>
+        </w:rPr>
+        <w:t>-командами</w:t>
+      </w:r>
+      <w:r>
+        <w:rPr>
+          <w:color w:val="000000" w:themeColor="text1"/>
+          <w:sz w:val="28"/>
+          <w:szCs w:val="28"/>
+          <w:shd w:val="clear" w:color="auto" w:fill="FFFFFF"/>
+        </w:rPr>
+        <w:t xml:space="preserve"> в </w:t>
+      </w:r>
+      <w:r>
+        <w:rPr>
+          <w:color w:val="000000" w:themeColor="text1"/>
+          <w:sz w:val="28"/>
+          <w:szCs w:val="28"/>
+          <w:shd w:val="clear" w:color="auto" w:fill="FFFFFF"/>
+        </w:rPr>
+        <w:t>НКА</w:t>
+      </w:r>
+      <w:r>
+        <w:rPr>
+          <w:color w:val="000000" w:themeColor="text1"/>
+          <w:sz w:val="28"/>
+          <w:szCs w:val="28"/>
+          <w:shd w:val="clear" w:color="auto" w:fill="FFFFFF"/>
+        </w:rPr>
+        <w:t xml:space="preserve"> без </w:t>
+      </w:r>
+      <w:r>
+        <w:rPr>
+          <w:color w:val="000000" w:themeColor="text1"/>
+          <w:sz w:val="28"/>
+          <w:szCs w:val="28"/>
+          <w:shd w:val="clear" w:color="auto" w:fill="FFFFFF"/>
+        </w:rPr>
+        <w:t>ε</w:t>
+      </w:r>
+      <w:r>
+        <w:rPr>
+          <w:color w:val="000000" w:themeColor="text1"/>
+          <w:sz w:val="28"/>
+          <w:szCs w:val="28"/>
+          <w:shd w:val="clear" w:color="auto" w:fill="FFFFFF"/>
+        </w:rPr>
+        <w:t>-команд</w:t>
+      </w:r>
+      <w:r>
+        <w:rPr>
+          <w:color w:val="000000" w:themeColor="text1"/>
+          <w:sz w:val="28"/>
+          <w:szCs w:val="28"/>
+          <w:shd w:val="clear" w:color="auto" w:fill="FFFFFF"/>
+        </w:rPr>
+        <w:t>.</w:t>
       </w:r>
     </w:p>
     <w:p>
@@ -3935,8 +4817,8 @@
           <w:szCs w:val="32"/>
         </w:rPr>
       </w:pPr>
-      <w:bookmarkStart w:id="18" w:name="_Toc532936061"/>
-      <w:bookmarkStart w:id="19" w:name="_Toc37596587"/>
+      <w:bookmarkStart w:id="17" w:name="_Toc532936061"/>
+      <w:bookmarkStart w:id="18" w:name="_Toc37701319"/>
       <w:r>
         <w:rPr>
           <w:sz w:val="32"/>
@@ -3944,8 +4826,8 @@
         </w:rPr>
         <w:t>Литература</w:t>
       </w:r>
+      <w:bookmarkEnd w:id="17"/>
       <w:bookmarkEnd w:id="18"/>
-      <w:bookmarkEnd w:id="19"/>
       <w:r>
         <w:rPr>
           <w:sz w:val="32"/>
@@ -3959,6 +4841,20 @@
           <w:szCs w:val="32"/>
         </w:rPr>
         <w:t xml:space="preserve">     </w:t>
+      </w:r>
+      <w:r>
+        <w:rPr>
+          <w:sz w:val="32"/>
+          <w:szCs w:val="32"/>
+        </w:rPr>
+        <w:t xml:space="preserve"> </w:t>
+      </w:r>
+      <w:r>
+        <w:rPr>
+          <w:sz w:val="32"/>
+          <w:szCs w:val="32"/>
+        </w:rPr>
+        <w:t xml:space="preserve"> </w:t>
       </w:r>
     </w:p>
     <w:p>
@@ -4027,14 +4923,12 @@
         <w:rPr>
           <w:sz w:val="32"/>
           <w:szCs w:val="32"/>
-          <w:lang w:val="en-US"/>
         </w:rPr>
       </w:pPr>
       <w:r>
         <w:rPr>
           <w:sz w:val="32"/>
           <w:szCs w:val="32"/>
-          <w:lang w:val="en-US"/>
         </w:rPr>
         <w:t xml:space="preserve"> </w:t>
       </w:r>
@@ -4052,6 +4946,345 @@
 <file path=word/numbering.xml><?xml version="1.0" encoding="utf-8"?>
 <w:numbering xmlns:wpc="http://schemas.microsoft.com/office/word/2010/wordprocessingCanvas" xmlns:cx="http://schemas.microsoft.com/office/drawing/2014/chartex" xmlns:cx1="http://schemas.microsoft.com/office/drawing/2015/9/8/chartex" xmlns:cx2="http://schemas.microsoft.com/office/drawing/2015/10/21/chartex" xmlns:cx3="http://schemas.microsoft.com/office/drawing/2016/5/9/chartex" xmlns:cx4="http://schemas.microsoft.com/office/drawing/2016/5/10/chartex" xmlns:cx5="http://schemas.microsoft.com/office/drawing/2016/5/11/chartex" xmlns:cx6="http://schemas.microsoft.com/office/drawing/2016/5/12/chartex" xmlns:cx7="http://schemas.microsoft.com/office/drawing/2016/5/13/chartex" xmlns:cx8="http://schemas.microsoft.com/office/drawing/2016/5/14/chartex" xmlns:mc="http://schemas.openxmlformats.org/markup-compatibility/2006" xmlns:aink="http://schemas.microsoft.com/office/drawing/2016/ink" xmlns:am3d="http://schemas.microsoft.com/office/drawing/2017/model3d" xmlns:o="urn:schemas-microsoft-com:office:office" xmlns:r="http://schemas.openxmlformats.org/officeDocument/2006/relationships" xmlns:m="http://schemas.openxmlformats.org/officeDocument/2006/math" xmlns:v="urn:schemas-microsoft-com:vml" xmlns:wp14="http://schemas.microsoft.com/office/word/2010/wordprocessingDrawing" xmlns:wp="http://schemas.openxmlformats.org/drawingml/2006/wordprocessingDrawing" xmlns:w10="urn:schemas-microsoft-com:office:word" xmlns:w="http://schemas.openxmlformats.org/wordprocessingml/2006/main" xmlns:w14="http://schemas.microsoft.com/office/word/2010/wordml" xmlns:w15="http://schemas.microsoft.com/office/word/2012/wordml" xmlns:w16cid="http://schemas.microsoft.com/office/word/2016/wordml/cid" xmlns:w16se="http://schemas.microsoft.com/office/word/2015/wordml/symex" xmlns:wpg="http://schemas.microsoft.com/office/word/2010/wordprocessingGroup" xmlns:wpi="http://schemas.microsoft.com/office/word/2010/wordprocessingInk" xmlns:wne="http://schemas.microsoft.com/office/word/2006/wordml" xmlns:wps="http://schemas.microsoft.com/office/word/2010/wordprocessingShape" mc:Ignorable="w14 w15 w16se w16cid wp14">
   <w:abstractNum w:abstractNumId="0" w15:restartNumberingAfterBreak="0">
+    <w:nsid w:val="01C10221"/>
+    <w:multiLevelType w:val="hybridMultilevel"/>
+    <w:tmpl w:val="AECC5F62"/>
+    <w:lvl w:ilvl="0" w:tplc="04190001">
+      <w:start w:val="1"/>
+      <w:numFmt w:val="bullet"/>
+      <w:lvlText w:val=""/>
+      <w:lvlJc w:val="left"/>
+      <w:pPr>
+        <w:ind w:left="720" w:hanging="360"/>
+      </w:pPr>
+      <w:rPr>
+        <w:rFonts w:ascii="Symbol" w:hAnsi="Symbol" w:hint="default"/>
+      </w:rPr>
+    </w:lvl>
+    <w:lvl w:ilvl="1" w:tplc="04190003" w:tentative="1">
+      <w:start w:val="1"/>
+      <w:numFmt w:val="bullet"/>
+      <w:lvlText w:val="o"/>
+      <w:lvlJc w:val="left"/>
+      <w:pPr>
+        <w:ind w:left="1440" w:hanging="360"/>
+      </w:pPr>
+      <w:rPr>
+        <w:rFonts w:ascii="Courier New" w:hAnsi="Courier New" w:cs="Courier New" w:hint="default"/>
+      </w:rPr>
+    </w:lvl>
+    <w:lvl w:ilvl="2" w:tplc="04190005" w:tentative="1">
+      <w:start w:val="1"/>
+      <w:numFmt w:val="bullet"/>
+      <w:lvlText w:val=""/>
+      <w:lvlJc w:val="left"/>
+      <w:pPr>
+        <w:ind w:left="2160" w:hanging="360"/>
+      </w:pPr>
+      <w:rPr>
+        <w:rFonts w:ascii="Wingdings" w:hAnsi="Wingdings" w:hint="default"/>
+      </w:rPr>
+    </w:lvl>
+    <w:lvl w:ilvl="3" w:tplc="04190001" w:tentative="1">
+      <w:start w:val="1"/>
+      <w:numFmt w:val="bullet"/>
+      <w:lvlText w:val=""/>
+      <w:lvlJc w:val="left"/>
+      <w:pPr>
+        <w:ind w:left="2880" w:hanging="360"/>
+      </w:pPr>
+      <w:rPr>
+        <w:rFonts w:ascii="Symbol" w:hAnsi="Symbol" w:hint="default"/>
+      </w:rPr>
+    </w:lvl>
+    <w:lvl w:ilvl="4" w:tplc="04190003" w:tentative="1">
+      <w:start w:val="1"/>
+      <w:numFmt w:val="bullet"/>
+      <w:lvlText w:val="o"/>
+      <w:lvlJc w:val="left"/>
+      <w:pPr>
+        <w:ind w:left="3600" w:hanging="360"/>
+      </w:pPr>
+      <w:rPr>
+        <w:rFonts w:ascii="Courier New" w:hAnsi="Courier New" w:cs="Courier New" w:hint="default"/>
+      </w:rPr>
+    </w:lvl>
+    <w:lvl w:ilvl="5" w:tplc="04190005" w:tentative="1">
+      <w:start w:val="1"/>
+      <w:numFmt w:val="bullet"/>
+      <w:lvlText w:val=""/>
+      <w:lvlJc w:val="left"/>
+      <w:pPr>
+        <w:ind w:left="4320" w:hanging="360"/>
+      </w:pPr>
+      <w:rPr>
+        <w:rFonts w:ascii="Wingdings" w:hAnsi="Wingdings" w:hint="default"/>
+      </w:rPr>
+    </w:lvl>
+    <w:lvl w:ilvl="6" w:tplc="04190001" w:tentative="1">
+      <w:start w:val="1"/>
+      <w:numFmt w:val="bullet"/>
+      <w:lvlText w:val=""/>
+      <w:lvlJc w:val="left"/>
+      <w:pPr>
+        <w:ind w:left="5040" w:hanging="360"/>
+      </w:pPr>
+      <w:rPr>
+        <w:rFonts w:ascii="Symbol" w:hAnsi="Symbol" w:hint="default"/>
+      </w:rPr>
+    </w:lvl>
+    <w:lvl w:ilvl="7" w:tplc="04190003" w:tentative="1">
+      <w:start w:val="1"/>
+      <w:numFmt w:val="bullet"/>
+      <w:lvlText w:val="o"/>
+      <w:lvlJc w:val="left"/>
+      <w:pPr>
+        <w:ind w:left="5760" w:hanging="360"/>
+      </w:pPr>
+      <w:rPr>
+        <w:rFonts w:ascii="Courier New" w:hAnsi="Courier New" w:cs="Courier New" w:hint="default"/>
+      </w:rPr>
+    </w:lvl>
+    <w:lvl w:ilvl="8" w:tplc="04190005" w:tentative="1">
+      <w:start w:val="1"/>
+      <w:numFmt w:val="bullet"/>
+      <w:lvlText w:val=""/>
+      <w:lvlJc w:val="left"/>
+      <w:pPr>
+        <w:ind w:left="6480" w:hanging="360"/>
+      </w:pPr>
+      <w:rPr>
+        <w:rFonts w:ascii="Wingdings" w:hAnsi="Wingdings" w:hint="default"/>
+      </w:rPr>
+    </w:lvl>
+  </w:abstractNum>
+  <w:abstractNum w:abstractNumId="1" w15:restartNumberingAfterBreak="0">
+    <w:nsid w:val="020C2A17"/>
+    <w:multiLevelType w:val="hybridMultilevel"/>
+    <w:tmpl w:val="FA38C448"/>
+    <w:lvl w:ilvl="0" w:tplc="04190001">
+      <w:start w:val="1"/>
+      <w:numFmt w:val="bullet"/>
+      <w:lvlText w:val=""/>
+      <w:lvlJc w:val="left"/>
+      <w:pPr>
+        <w:ind w:left="780" w:hanging="360"/>
+      </w:pPr>
+      <w:rPr>
+        <w:rFonts w:ascii="Symbol" w:hAnsi="Symbol" w:hint="default"/>
+      </w:rPr>
+    </w:lvl>
+    <w:lvl w:ilvl="1" w:tplc="04190003" w:tentative="1">
+      <w:start w:val="1"/>
+      <w:numFmt w:val="bullet"/>
+      <w:lvlText w:val="o"/>
+      <w:lvlJc w:val="left"/>
+      <w:pPr>
+        <w:ind w:left="1500" w:hanging="360"/>
+      </w:pPr>
+      <w:rPr>
+        <w:rFonts w:ascii="Courier New" w:hAnsi="Courier New" w:cs="Courier New" w:hint="default"/>
+      </w:rPr>
+    </w:lvl>
+    <w:lvl w:ilvl="2" w:tplc="04190005" w:tentative="1">
+      <w:start w:val="1"/>
+      <w:numFmt w:val="bullet"/>
+      <w:lvlText w:val=""/>
+      <w:lvlJc w:val="left"/>
+      <w:pPr>
+        <w:ind w:left="2220" w:hanging="360"/>
+      </w:pPr>
+      <w:rPr>
+        <w:rFonts w:ascii="Wingdings" w:hAnsi="Wingdings" w:hint="default"/>
+      </w:rPr>
+    </w:lvl>
+    <w:lvl w:ilvl="3" w:tplc="04190001" w:tentative="1">
+      <w:start w:val="1"/>
+      <w:numFmt w:val="bullet"/>
+      <w:lvlText w:val=""/>
+      <w:lvlJc w:val="left"/>
+      <w:pPr>
+        <w:ind w:left="2940" w:hanging="360"/>
+      </w:pPr>
+      <w:rPr>
+        <w:rFonts w:ascii="Symbol" w:hAnsi="Symbol" w:hint="default"/>
+      </w:rPr>
+    </w:lvl>
+    <w:lvl w:ilvl="4" w:tplc="04190003" w:tentative="1">
+      <w:start w:val="1"/>
+      <w:numFmt w:val="bullet"/>
+      <w:lvlText w:val="o"/>
+      <w:lvlJc w:val="left"/>
+      <w:pPr>
+        <w:ind w:left="3660" w:hanging="360"/>
+      </w:pPr>
+      <w:rPr>
+        <w:rFonts w:ascii="Courier New" w:hAnsi="Courier New" w:cs="Courier New" w:hint="default"/>
+      </w:rPr>
+    </w:lvl>
+    <w:lvl w:ilvl="5" w:tplc="04190005" w:tentative="1">
+      <w:start w:val="1"/>
+      <w:numFmt w:val="bullet"/>
+      <w:lvlText w:val=""/>
+      <w:lvlJc w:val="left"/>
+      <w:pPr>
+        <w:ind w:left="4380" w:hanging="360"/>
+      </w:pPr>
+      <w:rPr>
+        <w:rFonts w:ascii="Wingdings" w:hAnsi="Wingdings" w:hint="default"/>
+      </w:rPr>
+    </w:lvl>
+    <w:lvl w:ilvl="6" w:tplc="04190001" w:tentative="1">
+      <w:start w:val="1"/>
+      <w:numFmt w:val="bullet"/>
+      <w:lvlText w:val=""/>
+      <w:lvlJc w:val="left"/>
+      <w:pPr>
+        <w:ind w:left="5100" w:hanging="360"/>
+      </w:pPr>
+      <w:rPr>
+        <w:rFonts w:ascii="Symbol" w:hAnsi="Symbol" w:hint="default"/>
+      </w:rPr>
+    </w:lvl>
+    <w:lvl w:ilvl="7" w:tplc="04190003" w:tentative="1">
+      <w:start w:val="1"/>
+      <w:numFmt w:val="bullet"/>
+      <w:lvlText w:val="o"/>
+      <w:lvlJc w:val="left"/>
+      <w:pPr>
+        <w:ind w:left="5820" w:hanging="360"/>
+      </w:pPr>
+      <w:rPr>
+        <w:rFonts w:ascii="Courier New" w:hAnsi="Courier New" w:cs="Courier New" w:hint="default"/>
+      </w:rPr>
+    </w:lvl>
+    <w:lvl w:ilvl="8" w:tplc="04190005" w:tentative="1">
+      <w:start w:val="1"/>
+      <w:numFmt w:val="bullet"/>
+      <w:lvlText w:val=""/>
+      <w:lvlJc w:val="left"/>
+      <w:pPr>
+        <w:ind w:left="6540" w:hanging="360"/>
+      </w:pPr>
+      <w:rPr>
+        <w:rFonts w:ascii="Wingdings" w:hAnsi="Wingdings" w:hint="default"/>
+      </w:rPr>
+    </w:lvl>
+  </w:abstractNum>
+  <w:abstractNum w:abstractNumId="2" w15:restartNumberingAfterBreak="0">
+    <w:nsid w:val="024A6E05"/>
+    <w:multiLevelType w:val="hybridMultilevel"/>
+    <w:tmpl w:val="19B80C88"/>
+    <w:lvl w:ilvl="0" w:tplc="04190001">
+      <w:start w:val="1"/>
+      <w:numFmt w:val="bullet"/>
+      <w:lvlText w:val=""/>
+      <w:lvlJc w:val="left"/>
+      <w:pPr>
+        <w:ind w:left="720" w:hanging="360"/>
+      </w:pPr>
+      <w:rPr>
+        <w:rFonts w:ascii="Symbol" w:hAnsi="Symbol" w:hint="default"/>
+      </w:rPr>
+    </w:lvl>
+    <w:lvl w:ilvl="1" w:tplc="04190003" w:tentative="1">
+      <w:start w:val="1"/>
+      <w:numFmt w:val="bullet"/>
+      <w:lvlText w:val="o"/>
+      <w:lvlJc w:val="left"/>
+      <w:pPr>
+        <w:ind w:left="1440" w:hanging="360"/>
+      </w:pPr>
+      <w:rPr>
+        <w:rFonts w:ascii="Courier New" w:hAnsi="Courier New" w:cs="Courier New" w:hint="default"/>
+      </w:rPr>
+    </w:lvl>
+    <w:lvl w:ilvl="2" w:tplc="04190005" w:tentative="1">
+      <w:start w:val="1"/>
+      <w:numFmt w:val="bullet"/>
+      <w:lvlText w:val=""/>
+      <w:lvlJc w:val="left"/>
+      <w:pPr>
+        <w:ind w:left="2160" w:hanging="360"/>
+      </w:pPr>
+      <w:rPr>
+        <w:rFonts w:ascii="Wingdings" w:hAnsi="Wingdings" w:hint="default"/>
+      </w:rPr>
+    </w:lvl>
+    <w:lvl w:ilvl="3" w:tplc="04190001" w:tentative="1">
+      <w:start w:val="1"/>
+      <w:numFmt w:val="bullet"/>
+      <w:lvlText w:val=""/>
+      <w:lvlJc w:val="left"/>
+      <w:pPr>
+        <w:ind w:left="2880" w:hanging="360"/>
+      </w:pPr>
+      <w:rPr>
+        <w:rFonts w:ascii="Symbol" w:hAnsi="Symbol" w:hint="default"/>
+      </w:rPr>
+    </w:lvl>
+    <w:lvl w:ilvl="4" w:tplc="04190003" w:tentative="1">
+      <w:start w:val="1"/>
+      <w:numFmt w:val="bullet"/>
+      <w:lvlText w:val="o"/>
+      <w:lvlJc w:val="left"/>
+      <w:pPr>
+        <w:ind w:left="3600" w:hanging="360"/>
+      </w:pPr>
+      <w:rPr>
+        <w:rFonts w:ascii="Courier New" w:hAnsi="Courier New" w:cs="Courier New" w:hint="default"/>
+      </w:rPr>
+    </w:lvl>
+    <w:lvl w:ilvl="5" w:tplc="04190005" w:tentative="1">
+      <w:start w:val="1"/>
+      <w:numFmt w:val="bullet"/>
+      <w:lvlText w:val=""/>
+      <w:lvlJc w:val="left"/>
+      <w:pPr>
+        <w:ind w:left="4320" w:hanging="360"/>
+      </w:pPr>
+      <w:rPr>
+        <w:rFonts w:ascii="Wingdings" w:hAnsi="Wingdings" w:hint="default"/>
+      </w:rPr>
+    </w:lvl>
+    <w:lvl w:ilvl="6" w:tplc="04190001" w:tentative="1">
+      <w:start w:val="1"/>
+      <w:numFmt w:val="bullet"/>
+      <w:lvlText w:val=""/>
+      <w:lvlJc w:val="left"/>
+      <w:pPr>
+        <w:ind w:left="5040" w:hanging="360"/>
+      </w:pPr>
+      <w:rPr>
+        <w:rFonts w:ascii="Symbol" w:hAnsi="Symbol" w:hint="default"/>
+      </w:rPr>
+    </w:lvl>
+    <w:lvl w:ilvl="7" w:tplc="04190003" w:tentative="1">
+      <w:start w:val="1"/>
+      <w:numFmt w:val="bullet"/>
+      <w:lvlText w:val="o"/>
+      <w:lvlJc w:val="left"/>
+      <w:pPr>
+        <w:ind w:left="5760" w:hanging="360"/>
+      </w:pPr>
+      <w:rPr>
+        <w:rFonts w:ascii="Courier New" w:hAnsi="Courier New" w:cs="Courier New" w:hint="default"/>
+      </w:rPr>
+    </w:lvl>
+    <w:lvl w:ilvl="8" w:tplc="04190005" w:tentative="1">
+      <w:start w:val="1"/>
+      <w:numFmt w:val="bullet"/>
+      <w:lvlText w:val=""/>
+      <w:lvlJc w:val="left"/>
+      <w:pPr>
+        <w:ind w:left="6480" w:hanging="360"/>
+      </w:pPr>
+      <w:rPr>
+        <w:rFonts w:ascii="Wingdings" w:hAnsi="Wingdings" w:hint="default"/>
+      </w:rPr>
+    </w:lvl>
+  </w:abstractNum>
+  <w:abstractNum w:abstractNumId="3" w15:restartNumberingAfterBreak="0">
     <w:nsid w:val="16087481"/>
     <w:multiLevelType w:val="hybridMultilevel"/>
     <w:tmpl w:val="94B2DD08"/>
@@ -4164,7 +5397,7 @@
       </w:rPr>
     </w:lvl>
   </w:abstractNum>
-  <w:abstractNum w:abstractNumId="1" w15:restartNumberingAfterBreak="0">
+  <w:abstractNum w:abstractNumId="4" w15:restartNumberingAfterBreak="0">
     <w:nsid w:val="1819285B"/>
     <w:multiLevelType w:val="hybridMultilevel"/>
     <w:tmpl w:val="BE347464"/>
@@ -4277,7 +5510,7 @@
       </w:rPr>
     </w:lvl>
   </w:abstractNum>
-  <w:abstractNum w:abstractNumId="2" w15:restartNumberingAfterBreak="0">
+  <w:abstractNum w:abstractNumId="5" w15:restartNumberingAfterBreak="0">
     <w:nsid w:val="261B1252"/>
     <w:multiLevelType w:val="hybridMultilevel"/>
     <w:tmpl w:val="FC341A7E"/>
@@ -4390,7 +5623,7 @@
       </w:rPr>
     </w:lvl>
   </w:abstractNum>
-  <w:abstractNum w:abstractNumId="3" w15:restartNumberingAfterBreak="0">
+  <w:abstractNum w:abstractNumId="6" w15:restartNumberingAfterBreak="0">
     <w:nsid w:val="2A6769B5"/>
     <w:multiLevelType w:val="hybridMultilevel"/>
     <w:tmpl w:val="3DE25F84"/>
@@ -4503,7 +5736,7 @@
       </w:rPr>
     </w:lvl>
   </w:abstractNum>
-  <w:abstractNum w:abstractNumId="4" w15:restartNumberingAfterBreak="0">
+  <w:abstractNum w:abstractNumId="7" w15:restartNumberingAfterBreak="0">
     <w:nsid w:val="2EA52D8C"/>
     <w:multiLevelType w:val="hybridMultilevel"/>
     <w:tmpl w:val="3A9CC53A"/>
@@ -4616,7 +5849,685 @@
       </w:rPr>
     </w:lvl>
   </w:abstractNum>
-  <w:abstractNum w:abstractNumId="5" w15:restartNumberingAfterBreak="0">
+  <w:abstractNum w:abstractNumId="8" w15:restartNumberingAfterBreak="0">
+    <w:nsid w:val="339C297D"/>
+    <w:multiLevelType w:val="hybridMultilevel"/>
+    <w:tmpl w:val="B0EA995C"/>
+    <w:lvl w:ilvl="0" w:tplc="04190001">
+      <w:start w:val="1"/>
+      <w:numFmt w:val="bullet"/>
+      <w:lvlText w:val=""/>
+      <w:lvlJc w:val="left"/>
+      <w:pPr>
+        <w:ind w:left="1845" w:hanging="360"/>
+      </w:pPr>
+      <w:rPr>
+        <w:rFonts w:ascii="Symbol" w:hAnsi="Symbol" w:hint="default"/>
+      </w:rPr>
+    </w:lvl>
+    <w:lvl w:ilvl="1" w:tplc="04190003" w:tentative="1">
+      <w:start w:val="1"/>
+      <w:numFmt w:val="bullet"/>
+      <w:lvlText w:val="o"/>
+      <w:lvlJc w:val="left"/>
+      <w:pPr>
+        <w:ind w:left="2565" w:hanging="360"/>
+      </w:pPr>
+      <w:rPr>
+        <w:rFonts w:ascii="Courier New" w:hAnsi="Courier New" w:cs="Courier New" w:hint="default"/>
+      </w:rPr>
+    </w:lvl>
+    <w:lvl w:ilvl="2" w:tplc="04190005" w:tentative="1">
+      <w:start w:val="1"/>
+      <w:numFmt w:val="bullet"/>
+      <w:lvlText w:val=""/>
+      <w:lvlJc w:val="left"/>
+      <w:pPr>
+        <w:ind w:left="3285" w:hanging="360"/>
+      </w:pPr>
+      <w:rPr>
+        <w:rFonts w:ascii="Wingdings" w:hAnsi="Wingdings" w:hint="default"/>
+      </w:rPr>
+    </w:lvl>
+    <w:lvl w:ilvl="3" w:tplc="04190001" w:tentative="1">
+      <w:start w:val="1"/>
+      <w:numFmt w:val="bullet"/>
+      <w:lvlText w:val=""/>
+      <w:lvlJc w:val="left"/>
+      <w:pPr>
+        <w:ind w:left="4005" w:hanging="360"/>
+      </w:pPr>
+      <w:rPr>
+        <w:rFonts w:ascii="Symbol" w:hAnsi="Symbol" w:hint="default"/>
+      </w:rPr>
+    </w:lvl>
+    <w:lvl w:ilvl="4" w:tplc="04190003" w:tentative="1">
+      <w:start w:val="1"/>
+      <w:numFmt w:val="bullet"/>
+      <w:lvlText w:val="o"/>
+      <w:lvlJc w:val="left"/>
+      <w:pPr>
+        <w:ind w:left="4725" w:hanging="360"/>
+      </w:pPr>
+      <w:rPr>
+        <w:rFonts w:ascii="Courier New" w:hAnsi="Courier New" w:cs="Courier New" w:hint="default"/>
+      </w:rPr>
+    </w:lvl>
+    <w:lvl w:ilvl="5" w:tplc="04190005" w:tentative="1">
+      <w:start w:val="1"/>
+      <w:numFmt w:val="bullet"/>
+      <w:lvlText w:val=""/>
+      <w:lvlJc w:val="left"/>
+      <w:pPr>
+        <w:ind w:left="5445" w:hanging="360"/>
+      </w:pPr>
+      <w:rPr>
+        <w:rFonts w:ascii="Wingdings" w:hAnsi="Wingdings" w:hint="default"/>
+      </w:rPr>
+    </w:lvl>
+    <w:lvl w:ilvl="6" w:tplc="04190001" w:tentative="1">
+      <w:start w:val="1"/>
+      <w:numFmt w:val="bullet"/>
+      <w:lvlText w:val=""/>
+      <w:lvlJc w:val="left"/>
+      <w:pPr>
+        <w:ind w:left="6165" w:hanging="360"/>
+      </w:pPr>
+      <w:rPr>
+        <w:rFonts w:ascii="Symbol" w:hAnsi="Symbol" w:hint="default"/>
+      </w:rPr>
+    </w:lvl>
+    <w:lvl w:ilvl="7" w:tplc="04190003" w:tentative="1">
+      <w:start w:val="1"/>
+      <w:numFmt w:val="bullet"/>
+      <w:lvlText w:val="o"/>
+      <w:lvlJc w:val="left"/>
+      <w:pPr>
+        <w:ind w:left="6885" w:hanging="360"/>
+      </w:pPr>
+      <w:rPr>
+        <w:rFonts w:ascii="Courier New" w:hAnsi="Courier New" w:cs="Courier New" w:hint="default"/>
+      </w:rPr>
+    </w:lvl>
+    <w:lvl w:ilvl="8" w:tplc="04190005" w:tentative="1">
+      <w:start w:val="1"/>
+      <w:numFmt w:val="bullet"/>
+      <w:lvlText w:val=""/>
+      <w:lvlJc w:val="left"/>
+      <w:pPr>
+        <w:ind w:left="7605" w:hanging="360"/>
+      </w:pPr>
+      <w:rPr>
+        <w:rFonts w:ascii="Wingdings" w:hAnsi="Wingdings" w:hint="default"/>
+      </w:rPr>
+    </w:lvl>
+  </w:abstractNum>
+  <w:abstractNum w:abstractNumId="9" w15:restartNumberingAfterBreak="0">
+    <w:nsid w:val="350B2BF3"/>
+    <w:multiLevelType w:val="hybridMultilevel"/>
+    <w:tmpl w:val="763658B2"/>
+    <w:lvl w:ilvl="0" w:tplc="04190001">
+      <w:start w:val="1"/>
+      <w:numFmt w:val="bullet"/>
+      <w:lvlText w:val=""/>
+      <w:lvlJc w:val="left"/>
+      <w:pPr>
+        <w:ind w:left="780" w:hanging="360"/>
+      </w:pPr>
+      <w:rPr>
+        <w:rFonts w:ascii="Symbol" w:hAnsi="Symbol" w:hint="default"/>
+      </w:rPr>
+    </w:lvl>
+    <w:lvl w:ilvl="1" w:tplc="04190003" w:tentative="1">
+      <w:start w:val="1"/>
+      <w:numFmt w:val="bullet"/>
+      <w:lvlText w:val="o"/>
+      <w:lvlJc w:val="left"/>
+      <w:pPr>
+        <w:ind w:left="1500" w:hanging="360"/>
+      </w:pPr>
+      <w:rPr>
+        <w:rFonts w:ascii="Courier New" w:hAnsi="Courier New" w:cs="Courier New" w:hint="default"/>
+      </w:rPr>
+    </w:lvl>
+    <w:lvl w:ilvl="2" w:tplc="04190005" w:tentative="1">
+      <w:start w:val="1"/>
+      <w:numFmt w:val="bullet"/>
+      <w:lvlText w:val=""/>
+      <w:lvlJc w:val="left"/>
+      <w:pPr>
+        <w:ind w:left="2220" w:hanging="360"/>
+      </w:pPr>
+      <w:rPr>
+        <w:rFonts w:ascii="Wingdings" w:hAnsi="Wingdings" w:hint="default"/>
+      </w:rPr>
+    </w:lvl>
+    <w:lvl w:ilvl="3" w:tplc="04190001" w:tentative="1">
+      <w:start w:val="1"/>
+      <w:numFmt w:val="bullet"/>
+      <w:lvlText w:val=""/>
+      <w:lvlJc w:val="left"/>
+      <w:pPr>
+        <w:ind w:left="2940" w:hanging="360"/>
+      </w:pPr>
+      <w:rPr>
+        <w:rFonts w:ascii="Symbol" w:hAnsi="Symbol" w:hint="default"/>
+      </w:rPr>
+    </w:lvl>
+    <w:lvl w:ilvl="4" w:tplc="04190003" w:tentative="1">
+      <w:start w:val="1"/>
+      <w:numFmt w:val="bullet"/>
+      <w:lvlText w:val="o"/>
+      <w:lvlJc w:val="left"/>
+      <w:pPr>
+        <w:ind w:left="3660" w:hanging="360"/>
+      </w:pPr>
+      <w:rPr>
+        <w:rFonts w:ascii="Courier New" w:hAnsi="Courier New" w:cs="Courier New" w:hint="default"/>
+      </w:rPr>
+    </w:lvl>
+    <w:lvl w:ilvl="5" w:tplc="04190005" w:tentative="1">
+      <w:start w:val="1"/>
+      <w:numFmt w:val="bullet"/>
+      <w:lvlText w:val=""/>
+      <w:lvlJc w:val="left"/>
+      <w:pPr>
+        <w:ind w:left="4380" w:hanging="360"/>
+      </w:pPr>
+      <w:rPr>
+        <w:rFonts w:ascii="Wingdings" w:hAnsi="Wingdings" w:hint="default"/>
+      </w:rPr>
+    </w:lvl>
+    <w:lvl w:ilvl="6" w:tplc="04190001" w:tentative="1">
+      <w:start w:val="1"/>
+      <w:numFmt w:val="bullet"/>
+      <w:lvlText w:val=""/>
+      <w:lvlJc w:val="left"/>
+      <w:pPr>
+        <w:ind w:left="5100" w:hanging="360"/>
+      </w:pPr>
+      <w:rPr>
+        <w:rFonts w:ascii="Symbol" w:hAnsi="Symbol" w:hint="default"/>
+      </w:rPr>
+    </w:lvl>
+    <w:lvl w:ilvl="7" w:tplc="04190003" w:tentative="1">
+      <w:start w:val="1"/>
+      <w:numFmt w:val="bullet"/>
+      <w:lvlText w:val="o"/>
+      <w:lvlJc w:val="left"/>
+      <w:pPr>
+        <w:ind w:left="5820" w:hanging="360"/>
+      </w:pPr>
+      <w:rPr>
+        <w:rFonts w:ascii="Courier New" w:hAnsi="Courier New" w:cs="Courier New" w:hint="default"/>
+      </w:rPr>
+    </w:lvl>
+    <w:lvl w:ilvl="8" w:tplc="04190005" w:tentative="1">
+      <w:start w:val="1"/>
+      <w:numFmt w:val="bullet"/>
+      <w:lvlText w:val=""/>
+      <w:lvlJc w:val="left"/>
+      <w:pPr>
+        <w:ind w:left="6540" w:hanging="360"/>
+      </w:pPr>
+      <w:rPr>
+        <w:rFonts w:ascii="Wingdings" w:hAnsi="Wingdings" w:hint="default"/>
+      </w:rPr>
+    </w:lvl>
+  </w:abstractNum>
+  <w:abstractNum w:abstractNumId="10" w15:restartNumberingAfterBreak="0">
+    <w:nsid w:val="459A6CCB"/>
+    <w:multiLevelType w:val="hybridMultilevel"/>
+    <w:tmpl w:val="F6166F64"/>
+    <w:lvl w:ilvl="0" w:tplc="04190001">
+      <w:start w:val="1"/>
+      <w:numFmt w:val="bullet"/>
+      <w:lvlText w:val=""/>
+      <w:lvlJc w:val="left"/>
+      <w:pPr>
+        <w:ind w:left="720" w:hanging="360"/>
+      </w:pPr>
+      <w:rPr>
+        <w:rFonts w:ascii="Symbol" w:hAnsi="Symbol" w:hint="default"/>
+      </w:rPr>
+    </w:lvl>
+    <w:lvl w:ilvl="1" w:tplc="04190003" w:tentative="1">
+      <w:start w:val="1"/>
+      <w:numFmt w:val="bullet"/>
+      <w:lvlText w:val="o"/>
+      <w:lvlJc w:val="left"/>
+      <w:pPr>
+        <w:ind w:left="1440" w:hanging="360"/>
+      </w:pPr>
+      <w:rPr>
+        <w:rFonts w:ascii="Courier New" w:hAnsi="Courier New" w:cs="Courier New" w:hint="default"/>
+      </w:rPr>
+    </w:lvl>
+    <w:lvl w:ilvl="2" w:tplc="04190005" w:tentative="1">
+      <w:start w:val="1"/>
+      <w:numFmt w:val="bullet"/>
+      <w:lvlText w:val=""/>
+      <w:lvlJc w:val="left"/>
+      <w:pPr>
+        <w:ind w:left="2160" w:hanging="360"/>
+      </w:pPr>
+      <w:rPr>
+        <w:rFonts w:ascii="Wingdings" w:hAnsi="Wingdings" w:hint="default"/>
+      </w:rPr>
+    </w:lvl>
+    <w:lvl w:ilvl="3" w:tplc="04190001" w:tentative="1">
+      <w:start w:val="1"/>
+      <w:numFmt w:val="bullet"/>
+      <w:lvlText w:val=""/>
+      <w:lvlJc w:val="left"/>
+      <w:pPr>
+        <w:ind w:left="2880" w:hanging="360"/>
+      </w:pPr>
+      <w:rPr>
+        <w:rFonts w:ascii="Symbol" w:hAnsi="Symbol" w:hint="default"/>
+      </w:rPr>
+    </w:lvl>
+    <w:lvl w:ilvl="4" w:tplc="04190003" w:tentative="1">
+      <w:start w:val="1"/>
+      <w:numFmt w:val="bullet"/>
+      <w:lvlText w:val="o"/>
+      <w:lvlJc w:val="left"/>
+      <w:pPr>
+        <w:ind w:left="3600" w:hanging="360"/>
+      </w:pPr>
+      <w:rPr>
+        <w:rFonts w:ascii="Courier New" w:hAnsi="Courier New" w:cs="Courier New" w:hint="default"/>
+      </w:rPr>
+    </w:lvl>
+    <w:lvl w:ilvl="5" w:tplc="04190005" w:tentative="1">
+      <w:start w:val="1"/>
+      <w:numFmt w:val="bullet"/>
+      <w:lvlText w:val=""/>
+      <w:lvlJc w:val="left"/>
+      <w:pPr>
+        <w:ind w:left="4320" w:hanging="360"/>
+      </w:pPr>
+      <w:rPr>
+        <w:rFonts w:ascii="Wingdings" w:hAnsi="Wingdings" w:hint="default"/>
+      </w:rPr>
+    </w:lvl>
+    <w:lvl w:ilvl="6" w:tplc="04190001" w:tentative="1">
+      <w:start w:val="1"/>
+      <w:numFmt w:val="bullet"/>
+      <w:lvlText w:val=""/>
+      <w:lvlJc w:val="left"/>
+      <w:pPr>
+        <w:ind w:left="5040" w:hanging="360"/>
+      </w:pPr>
+      <w:rPr>
+        <w:rFonts w:ascii="Symbol" w:hAnsi="Symbol" w:hint="default"/>
+      </w:rPr>
+    </w:lvl>
+    <w:lvl w:ilvl="7" w:tplc="04190003" w:tentative="1">
+      <w:start w:val="1"/>
+      <w:numFmt w:val="bullet"/>
+      <w:lvlText w:val="o"/>
+      <w:lvlJc w:val="left"/>
+      <w:pPr>
+        <w:ind w:left="5760" w:hanging="360"/>
+      </w:pPr>
+      <w:rPr>
+        <w:rFonts w:ascii="Courier New" w:hAnsi="Courier New" w:cs="Courier New" w:hint="default"/>
+      </w:rPr>
+    </w:lvl>
+    <w:lvl w:ilvl="8" w:tplc="04190005" w:tentative="1">
+      <w:start w:val="1"/>
+      <w:numFmt w:val="bullet"/>
+      <w:lvlText w:val=""/>
+      <w:lvlJc w:val="left"/>
+      <w:pPr>
+        <w:ind w:left="6480" w:hanging="360"/>
+      </w:pPr>
+      <w:rPr>
+        <w:rFonts w:ascii="Wingdings" w:hAnsi="Wingdings" w:hint="default"/>
+      </w:rPr>
+    </w:lvl>
+  </w:abstractNum>
+  <w:abstractNum w:abstractNumId="11" w15:restartNumberingAfterBreak="0">
+    <w:nsid w:val="46E756B1"/>
+    <w:multiLevelType w:val="hybridMultilevel"/>
+    <w:tmpl w:val="3D74D678"/>
+    <w:lvl w:ilvl="0" w:tplc="04190001">
+      <w:start w:val="1"/>
+      <w:numFmt w:val="bullet"/>
+      <w:lvlText w:val=""/>
+      <w:lvlJc w:val="left"/>
+      <w:pPr>
+        <w:ind w:left="900" w:hanging="360"/>
+      </w:pPr>
+      <w:rPr>
+        <w:rFonts w:ascii="Symbol" w:hAnsi="Symbol" w:hint="default"/>
+      </w:rPr>
+    </w:lvl>
+    <w:lvl w:ilvl="1" w:tplc="04190003" w:tentative="1">
+      <w:start w:val="1"/>
+      <w:numFmt w:val="bullet"/>
+      <w:lvlText w:val="o"/>
+      <w:lvlJc w:val="left"/>
+      <w:pPr>
+        <w:ind w:left="1620" w:hanging="360"/>
+      </w:pPr>
+      <w:rPr>
+        <w:rFonts w:ascii="Courier New" w:hAnsi="Courier New" w:cs="Courier New" w:hint="default"/>
+      </w:rPr>
+    </w:lvl>
+    <w:lvl w:ilvl="2" w:tplc="04190005" w:tentative="1">
+      <w:start w:val="1"/>
+      <w:numFmt w:val="bullet"/>
+      <w:lvlText w:val=""/>
+      <w:lvlJc w:val="left"/>
+      <w:pPr>
+        <w:ind w:left="2340" w:hanging="360"/>
+      </w:pPr>
+      <w:rPr>
+        <w:rFonts w:ascii="Wingdings" w:hAnsi="Wingdings" w:hint="default"/>
+      </w:rPr>
+    </w:lvl>
+    <w:lvl w:ilvl="3" w:tplc="04190001" w:tentative="1">
+      <w:start w:val="1"/>
+      <w:numFmt w:val="bullet"/>
+      <w:lvlText w:val=""/>
+      <w:lvlJc w:val="left"/>
+      <w:pPr>
+        <w:ind w:left="3060" w:hanging="360"/>
+      </w:pPr>
+      <w:rPr>
+        <w:rFonts w:ascii="Symbol" w:hAnsi="Symbol" w:hint="default"/>
+      </w:rPr>
+    </w:lvl>
+    <w:lvl w:ilvl="4" w:tplc="04190003" w:tentative="1">
+      <w:start w:val="1"/>
+      <w:numFmt w:val="bullet"/>
+      <w:lvlText w:val="o"/>
+      <w:lvlJc w:val="left"/>
+      <w:pPr>
+        <w:ind w:left="3780" w:hanging="360"/>
+      </w:pPr>
+      <w:rPr>
+        <w:rFonts w:ascii="Courier New" w:hAnsi="Courier New" w:cs="Courier New" w:hint="default"/>
+      </w:rPr>
+    </w:lvl>
+    <w:lvl w:ilvl="5" w:tplc="04190005" w:tentative="1">
+      <w:start w:val="1"/>
+      <w:numFmt w:val="bullet"/>
+      <w:lvlText w:val=""/>
+      <w:lvlJc w:val="left"/>
+      <w:pPr>
+        <w:ind w:left="4500" w:hanging="360"/>
+      </w:pPr>
+      <w:rPr>
+        <w:rFonts w:ascii="Wingdings" w:hAnsi="Wingdings" w:hint="default"/>
+      </w:rPr>
+    </w:lvl>
+    <w:lvl w:ilvl="6" w:tplc="04190001" w:tentative="1">
+      <w:start w:val="1"/>
+      <w:numFmt w:val="bullet"/>
+      <w:lvlText w:val=""/>
+      <w:lvlJc w:val="left"/>
+      <w:pPr>
+        <w:ind w:left="5220" w:hanging="360"/>
+      </w:pPr>
+      <w:rPr>
+        <w:rFonts w:ascii="Symbol" w:hAnsi="Symbol" w:hint="default"/>
+      </w:rPr>
+    </w:lvl>
+    <w:lvl w:ilvl="7" w:tplc="04190003" w:tentative="1">
+      <w:start w:val="1"/>
+      <w:numFmt w:val="bullet"/>
+      <w:lvlText w:val="o"/>
+      <w:lvlJc w:val="left"/>
+      <w:pPr>
+        <w:ind w:left="5940" w:hanging="360"/>
+      </w:pPr>
+      <w:rPr>
+        <w:rFonts w:ascii="Courier New" w:hAnsi="Courier New" w:cs="Courier New" w:hint="default"/>
+      </w:rPr>
+    </w:lvl>
+    <w:lvl w:ilvl="8" w:tplc="04190005" w:tentative="1">
+      <w:start w:val="1"/>
+      <w:numFmt w:val="bullet"/>
+      <w:lvlText w:val=""/>
+      <w:lvlJc w:val="left"/>
+      <w:pPr>
+        <w:ind w:left="6660" w:hanging="360"/>
+      </w:pPr>
+      <w:rPr>
+        <w:rFonts w:ascii="Wingdings" w:hAnsi="Wingdings" w:hint="default"/>
+      </w:rPr>
+    </w:lvl>
+  </w:abstractNum>
+  <w:abstractNum w:abstractNumId="12" w15:restartNumberingAfterBreak="0">
+    <w:nsid w:val="47BC3719"/>
+    <w:multiLevelType w:val="hybridMultilevel"/>
+    <w:tmpl w:val="CFE8951C"/>
+    <w:lvl w:ilvl="0" w:tplc="04190001">
+      <w:start w:val="1"/>
+      <w:numFmt w:val="bullet"/>
+      <w:lvlText w:val=""/>
+      <w:lvlJc w:val="left"/>
+      <w:pPr>
+        <w:ind w:left="720" w:hanging="360"/>
+      </w:pPr>
+      <w:rPr>
+        <w:rFonts w:ascii="Symbol" w:hAnsi="Symbol" w:hint="default"/>
+      </w:rPr>
+    </w:lvl>
+    <w:lvl w:ilvl="1" w:tplc="04190003" w:tentative="1">
+      <w:start w:val="1"/>
+      <w:numFmt w:val="bullet"/>
+      <w:lvlText w:val="o"/>
+      <w:lvlJc w:val="left"/>
+      <w:pPr>
+        <w:ind w:left="1440" w:hanging="360"/>
+      </w:pPr>
+      <w:rPr>
+        <w:rFonts w:ascii="Courier New" w:hAnsi="Courier New" w:cs="Courier New" w:hint="default"/>
+      </w:rPr>
+    </w:lvl>
+    <w:lvl w:ilvl="2" w:tplc="04190005" w:tentative="1">
+      <w:start w:val="1"/>
+      <w:numFmt w:val="bullet"/>
+      <w:lvlText w:val=""/>
+      <w:lvlJc w:val="left"/>
+      <w:pPr>
+        <w:ind w:left="2160" w:hanging="360"/>
+      </w:pPr>
+      <w:rPr>
+        <w:rFonts w:ascii="Wingdings" w:hAnsi="Wingdings" w:hint="default"/>
+      </w:rPr>
+    </w:lvl>
+    <w:lvl w:ilvl="3" w:tplc="04190001" w:tentative="1">
+      <w:start w:val="1"/>
+      <w:numFmt w:val="bullet"/>
+      <w:lvlText w:val=""/>
+      <w:lvlJc w:val="left"/>
+      <w:pPr>
+        <w:ind w:left="2880" w:hanging="360"/>
+      </w:pPr>
+      <w:rPr>
+        <w:rFonts w:ascii="Symbol" w:hAnsi="Symbol" w:hint="default"/>
+      </w:rPr>
+    </w:lvl>
+    <w:lvl w:ilvl="4" w:tplc="04190003" w:tentative="1">
+      <w:start w:val="1"/>
+      <w:numFmt w:val="bullet"/>
+      <w:lvlText w:val="o"/>
+      <w:lvlJc w:val="left"/>
+      <w:pPr>
+        <w:ind w:left="3600" w:hanging="360"/>
+      </w:pPr>
+      <w:rPr>
+        <w:rFonts w:ascii="Courier New" w:hAnsi="Courier New" w:cs="Courier New" w:hint="default"/>
+      </w:rPr>
+    </w:lvl>
+    <w:lvl w:ilvl="5" w:tplc="04190005" w:tentative="1">
+      <w:start w:val="1"/>
+      <w:numFmt w:val="bullet"/>
+      <w:lvlText w:val=""/>
+      <w:lvlJc w:val="left"/>
+      <w:pPr>
+        <w:ind w:left="4320" w:hanging="360"/>
+      </w:pPr>
+      <w:rPr>
+        <w:rFonts w:ascii="Wingdings" w:hAnsi="Wingdings" w:hint="default"/>
+      </w:rPr>
+    </w:lvl>
+    <w:lvl w:ilvl="6" w:tplc="04190001" w:tentative="1">
+      <w:start w:val="1"/>
+      <w:numFmt w:val="bullet"/>
+      <w:lvlText w:val=""/>
+      <w:lvlJc w:val="left"/>
+      <w:pPr>
+        <w:ind w:left="5040" w:hanging="360"/>
+      </w:pPr>
+      <w:rPr>
+        <w:rFonts w:ascii="Symbol" w:hAnsi="Symbol" w:hint="default"/>
+      </w:rPr>
+    </w:lvl>
+    <w:lvl w:ilvl="7" w:tplc="04190003" w:tentative="1">
+      <w:start w:val="1"/>
+      <w:numFmt w:val="bullet"/>
+      <w:lvlText w:val="o"/>
+      <w:lvlJc w:val="left"/>
+      <w:pPr>
+        <w:ind w:left="5760" w:hanging="360"/>
+      </w:pPr>
+      <w:rPr>
+        <w:rFonts w:ascii="Courier New" w:hAnsi="Courier New" w:cs="Courier New" w:hint="default"/>
+      </w:rPr>
+    </w:lvl>
+    <w:lvl w:ilvl="8" w:tplc="04190005" w:tentative="1">
+      <w:start w:val="1"/>
+      <w:numFmt w:val="bullet"/>
+      <w:lvlText w:val=""/>
+      <w:lvlJc w:val="left"/>
+      <w:pPr>
+        <w:ind w:left="6480" w:hanging="360"/>
+      </w:pPr>
+      <w:rPr>
+        <w:rFonts w:ascii="Wingdings" w:hAnsi="Wingdings" w:hint="default"/>
+      </w:rPr>
+    </w:lvl>
+  </w:abstractNum>
+  <w:abstractNum w:abstractNumId="13" w15:restartNumberingAfterBreak="0">
+    <w:nsid w:val="498E1C14"/>
+    <w:multiLevelType w:val="hybridMultilevel"/>
+    <w:tmpl w:val="D23835CA"/>
+    <w:lvl w:ilvl="0" w:tplc="04190001">
+      <w:start w:val="1"/>
+      <w:numFmt w:val="bullet"/>
+      <w:lvlText w:val=""/>
+      <w:lvlJc w:val="left"/>
+      <w:pPr>
+        <w:ind w:left="720" w:hanging="360"/>
+      </w:pPr>
+      <w:rPr>
+        <w:rFonts w:ascii="Symbol" w:hAnsi="Symbol" w:hint="default"/>
+      </w:rPr>
+    </w:lvl>
+    <w:lvl w:ilvl="1" w:tplc="04190003" w:tentative="1">
+      <w:start w:val="1"/>
+      <w:numFmt w:val="bullet"/>
+      <w:lvlText w:val="o"/>
+      <w:lvlJc w:val="left"/>
+      <w:pPr>
+        <w:ind w:left="1440" w:hanging="360"/>
+      </w:pPr>
+      <w:rPr>
+        <w:rFonts w:ascii="Courier New" w:hAnsi="Courier New" w:cs="Courier New" w:hint="default"/>
+      </w:rPr>
+    </w:lvl>
+    <w:lvl w:ilvl="2" w:tplc="04190005" w:tentative="1">
+      <w:start w:val="1"/>
+      <w:numFmt w:val="bullet"/>
+      <w:lvlText w:val=""/>
+      <w:lvlJc w:val="left"/>
+      <w:pPr>
+        <w:ind w:left="2160" w:hanging="360"/>
+      </w:pPr>
+      <w:rPr>
+        <w:rFonts w:ascii="Wingdings" w:hAnsi="Wingdings" w:hint="default"/>
+      </w:rPr>
+    </w:lvl>
+    <w:lvl w:ilvl="3" w:tplc="04190001" w:tentative="1">
+      <w:start w:val="1"/>
+      <w:numFmt w:val="bullet"/>
+      <w:lvlText w:val=""/>
+      <w:lvlJc w:val="left"/>
+      <w:pPr>
+        <w:ind w:left="2880" w:hanging="360"/>
+      </w:pPr>
+      <w:rPr>
+        <w:rFonts w:ascii="Symbol" w:hAnsi="Symbol" w:hint="default"/>
+      </w:rPr>
+    </w:lvl>
+    <w:lvl w:ilvl="4" w:tplc="04190003" w:tentative="1">
+      <w:start w:val="1"/>
+      <w:numFmt w:val="bullet"/>
+      <w:lvlText w:val="o"/>
+      <w:lvlJc w:val="left"/>
+      <w:pPr>
+        <w:ind w:left="3600" w:hanging="360"/>
+      </w:pPr>
+      <w:rPr>
+        <w:rFonts w:ascii="Courier New" w:hAnsi="Courier New" w:cs="Courier New" w:hint="default"/>
+      </w:rPr>
+    </w:lvl>
+    <w:lvl w:ilvl="5" w:tplc="04190005" w:tentative="1">
+      <w:start w:val="1"/>
+      <w:numFmt w:val="bullet"/>
+      <w:lvlText w:val=""/>
+      <w:lvlJc w:val="left"/>
+      <w:pPr>
+        <w:ind w:left="4320" w:hanging="360"/>
+      </w:pPr>
+      <w:rPr>
+        <w:rFonts w:ascii="Wingdings" w:hAnsi="Wingdings" w:hint="default"/>
+      </w:rPr>
+    </w:lvl>
+    <w:lvl w:ilvl="6" w:tplc="04190001" w:tentative="1">
+      <w:start w:val="1"/>
+      <w:numFmt w:val="bullet"/>
+      <w:lvlText w:val=""/>
+      <w:lvlJc w:val="left"/>
+      <w:pPr>
+        <w:ind w:left="5040" w:hanging="360"/>
+      </w:pPr>
+      <w:rPr>
+        <w:rFonts w:ascii="Symbol" w:hAnsi="Symbol" w:hint="default"/>
+      </w:rPr>
+    </w:lvl>
+    <w:lvl w:ilvl="7" w:tplc="04190003" w:tentative="1">
+      <w:start w:val="1"/>
+      <w:numFmt w:val="bullet"/>
+      <w:lvlText w:val="o"/>
+      <w:lvlJc w:val="left"/>
+      <w:pPr>
+        <w:ind w:left="5760" w:hanging="360"/>
+      </w:pPr>
+      <w:rPr>
+        <w:rFonts w:ascii="Courier New" w:hAnsi="Courier New" w:cs="Courier New" w:hint="default"/>
+      </w:rPr>
+    </w:lvl>
+    <w:lvl w:ilvl="8" w:tplc="04190005" w:tentative="1">
+      <w:start w:val="1"/>
+      <w:numFmt w:val="bullet"/>
+      <w:lvlText w:val=""/>
+      <w:lvlJc w:val="left"/>
+      <w:pPr>
+        <w:ind w:left="6480" w:hanging="360"/>
+      </w:pPr>
+      <w:rPr>
+        <w:rFonts w:ascii="Wingdings" w:hAnsi="Wingdings" w:hint="default"/>
+      </w:rPr>
+    </w:lvl>
+  </w:abstractNum>
+  <w:abstractNum w:abstractNumId="14" w15:restartNumberingAfterBreak="0">
     <w:nsid w:val="507D1DA5"/>
     <w:multiLevelType w:val="hybridMultilevel"/>
     <w:tmpl w:val="FFC277C2"/>
@@ -4729,7 +6640,7 @@
       </w:rPr>
     </w:lvl>
   </w:abstractNum>
-  <w:abstractNum w:abstractNumId="6" w15:restartNumberingAfterBreak="0">
+  <w:abstractNum w:abstractNumId="15" w15:restartNumberingAfterBreak="0">
     <w:nsid w:val="57EE0C68"/>
     <w:multiLevelType w:val="hybridMultilevel"/>
     <w:tmpl w:val="64AEBD38"/>
@@ -4842,7 +6753,233 @@
       </w:rPr>
     </w:lvl>
   </w:abstractNum>
-  <w:abstractNum w:abstractNumId="7" w15:restartNumberingAfterBreak="0">
+  <w:abstractNum w:abstractNumId="16" w15:restartNumberingAfterBreak="0">
+    <w:nsid w:val="58B4376C"/>
+    <w:multiLevelType w:val="hybridMultilevel"/>
+    <w:tmpl w:val="AEDA7AA8"/>
+    <w:lvl w:ilvl="0" w:tplc="04190001">
+      <w:start w:val="1"/>
+      <w:numFmt w:val="bullet"/>
+      <w:lvlText w:val=""/>
+      <w:lvlJc w:val="left"/>
+      <w:pPr>
+        <w:ind w:left="720" w:hanging="360"/>
+      </w:pPr>
+      <w:rPr>
+        <w:rFonts w:ascii="Symbol" w:hAnsi="Symbol" w:hint="default"/>
+      </w:rPr>
+    </w:lvl>
+    <w:lvl w:ilvl="1" w:tplc="04190003" w:tentative="1">
+      <w:start w:val="1"/>
+      <w:numFmt w:val="bullet"/>
+      <w:lvlText w:val="o"/>
+      <w:lvlJc w:val="left"/>
+      <w:pPr>
+        <w:ind w:left="1440" w:hanging="360"/>
+      </w:pPr>
+      <w:rPr>
+        <w:rFonts w:ascii="Courier New" w:hAnsi="Courier New" w:cs="Courier New" w:hint="default"/>
+      </w:rPr>
+    </w:lvl>
+    <w:lvl w:ilvl="2" w:tplc="04190005" w:tentative="1">
+      <w:start w:val="1"/>
+      <w:numFmt w:val="bullet"/>
+      <w:lvlText w:val=""/>
+      <w:lvlJc w:val="left"/>
+      <w:pPr>
+        <w:ind w:left="2160" w:hanging="360"/>
+      </w:pPr>
+      <w:rPr>
+        <w:rFonts w:ascii="Wingdings" w:hAnsi="Wingdings" w:hint="default"/>
+      </w:rPr>
+    </w:lvl>
+    <w:lvl w:ilvl="3" w:tplc="04190001" w:tentative="1">
+      <w:start w:val="1"/>
+      <w:numFmt w:val="bullet"/>
+      <w:lvlText w:val=""/>
+      <w:lvlJc w:val="left"/>
+      <w:pPr>
+        <w:ind w:left="2880" w:hanging="360"/>
+      </w:pPr>
+      <w:rPr>
+        <w:rFonts w:ascii="Symbol" w:hAnsi="Symbol" w:hint="default"/>
+      </w:rPr>
+    </w:lvl>
+    <w:lvl w:ilvl="4" w:tplc="04190003" w:tentative="1">
+      <w:start w:val="1"/>
+      <w:numFmt w:val="bullet"/>
+      <w:lvlText w:val="o"/>
+      <w:lvlJc w:val="left"/>
+      <w:pPr>
+        <w:ind w:left="3600" w:hanging="360"/>
+      </w:pPr>
+      <w:rPr>
+        <w:rFonts w:ascii="Courier New" w:hAnsi="Courier New" w:cs="Courier New" w:hint="default"/>
+      </w:rPr>
+    </w:lvl>
+    <w:lvl w:ilvl="5" w:tplc="04190005" w:tentative="1">
+      <w:start w:val="1"/>
+      <w:numFmt w:val="bullet"/>
+      <w:lvlText w:val=""/>
+      <w:lvlJc w:val="left"/>
+      <w:pPr>
+        <w:ind w:left="4320" w:hanging="360"/>
+      </w:pPr>
+      <w:rPr>
+        <w:rFonts w:ascii="Wingdings" w:hAnsi="Wingdings" w:hint="default"/>
+      </w:rPr>
+    </w:lvl>
+    <w:lvl w:ilvl="6" w:tplc="04190001" w:tentative="1">
+      <w:start w:val="1"/>
+      <w:numFmt w:val="bullet"/>
+      <w:lvlText w:val=""/>
+      <w:lvlJc w:val="left"/>
+      <w:pPr>
+        <w:ind w:left="5040" w:hanging="360"/>
+      </w:pPr>
+      <w:rPr>
+        <w:rFonts w:ascii="Symbol" w:hAnsi="Symbol" w:hint="default"/>
+      </w:rPr>
+    </w:lvl>
+    <w:lvl w:ilvl="7" w:tplc="04190003" w:tentative="1">
+      <w:start w:val="1"/>
+      <w:numFmt w:val="bullet"/>
+      <w:lvlText w:val="o"/>
+      <w:lvlJc w:val="left"/>
+      <w:pPr>
+        <w:ind w:left="5760" w:hanging="360"/>
+      </w:pPr>
+      <w:rPr>
+        <w:rFonts w:ascii="Courier New" w:hAnsi="Courier New" w:cs="Courier New" w:hint="default"/>
+      </w:rPr>
+    </w:lvl>
+    <w:lvl w:ilvl="8" w:tplc="04190005" w:tentative="1">
+      <w:start w:val="1"/>
+      <w:numFmt w:val="bullet"/>
+      <w:lvlText w:val=""/>
+      <w:lvlJc w:val="left"/>
+      <w:pPr>
+        <w:ind w:left="6480" w:hanging="360"/>
+      </w:pPr>
+      <w:rPr>
+        <w:rFonts w:ascii="Wingdings" w:hAnsi="Wingdings" w:hint="default"/>
+      </w:rPr>
+    </w:lvl>
+  </w:abstractNum>
+  <w:abstractNum w:abstractNumId="17" w15:restartNumberingAfterBreak="0">
+    <w:nsid w:val="5BD25A58"/>
+    <w:multiLevelType w:val="hybridMultilevel"/>
+    <w:tmpl w:val="6164AE2E"/>
+    <w:lvl w:ilvl="0" w:tplc="04190001">
+      <w:start w:val="1"/>
+      <w:numFmt w:val="bullet"/>
+      <w:lvlText w:val=""/>
+      <w:lvlJc w:val="left"/>
+      <w:pPr>
+        <w:ind w:left="720" w:hanging="360"/>
+      </w:pPr>
+      <w:rPr>
+        <w:rFonts w:ascii="Symbol" w:hAnsi="Symbol" w:hint="default"/>
+      </w:rPr>
+    </w:lvl>
+    <w:lvl w:ilvl="1" w:tplc="04190003" w:tentative="1">
+      <w:start w:val="1"/>
+      <w:numFmt w:val="bullet"/>
+      <w:lvlText w:val="o"/>
+      <w:lvlJc w:val="left"/>
+      <w:pPr>
+        <w:ind w:left="1440" w:hanging="360"/>
+      </w:pPr>
+      <w:rPr>
+        <w:rFonts w:ascii="Courier New" w:hAnsi="Courier New" w:cs="Courier New" w:hint="default"/>
+      </w:rPr>
+    </w:lvl>
+    <w:lvl w:ilvl="2" w:tplc="04190005" w:tentative="1">
+      <w:start w:val="1"/>
+      <w:numFmt w:val="bullet"/>
+      <w:lvlText w:val=""/>
+      <w:lvlJc w:val="left"/>
+      <w:pPr>
+        <w:ind w:left="2160" w:hanging="360"/>
+      </w:pPr>
+      <w:rPr>
+        <w:rFonts w:ascii="Wingdings" w:hAnsi="Wingdings" w:hint="default"/>
+      </w:rPr>
+    </w:lvl>
+    <w:lvl w:ilvl="3" w:tplc="04190001" w:tentative="1">
+      <w:start w:val="1"/>
+      <w:numFmt w:val="bullet"/>
+      <w:lvlText w:val=""/>
+      <w:lvlJc w:val="left"/>
+      <w:pPr>
+        <w:ind w:left="2880" w:hanging="360"/>
+      </w:pPr>
+      <w:rPr>
+        <w:rFonts w:ascii="Symbol" w:hAnsi="Symbol" w:hint="default"/>
+      </w:rPr>
+    </w:lvl>
+    <w:lvl w:ilvl="4" w:tplc="04190003" w:tentative="1">
+      <w:start w:val="1"/>
+      <w:numFmt w:val="bullet"/>
+      <w:lvlText w:val="o"/>
+      <w:lvlJc w:val="left"/>
+      <w:pPr>
+        <w:ind w:left="3600" w:hanging="360"/>
+      </w:pPr>
+      <w:rPr>
+        <w:rFonts w:ascii="Courier New" w:hAnsi="Courier New" w:cs="Courier New" w:hint="default"/>
+      </w:rPr>
+    </w:lvl>
+    <w:lvl w:ilvl="5" w:tplc="04190005" w:tentative="1">
+      <w:start w:val="1"/>
+      <w:numFmt w:val="bullet"/>
+      <w:lvlText w:val=""/>
+      <w:lvlJc w:val="left"/>
+      <w:pPr>
+        <w:ind w:left="4320" w:hanging="360"/>
+      </w:pPr>
+      <w:rPr>
+        <w:rFonts w:ascii="Wingdings" w:hAnsi="Wingdings" w:hint="default"/>
+      </w:rPr>
+    </w:lvl>
+    <w:lvl w:ilvl="6" w:tplc="04190001" w:tentative="1">
+      <w:start w:val="1"/>
+      <w:numFmt w:val="bullet"/>
+      <w:lvlText w:val=""/>
+      <w:lvlJc w:val="left"/>
+      <w:pPr>
+        <w:ind w:left="5040" w:hanging="360"/>
+      </w:pPr>
+      <w:rPr>
+        <w:rFonts w:ascii="Symbol" w:hAnsi="Symbol" w:hint="default"/>
+      </w:rPr>
+    </w:lvl>
+    <w:lvl w:ilvl="7" w:tplc="04190003" w:tentative="1">
+      <w:start w:val="1"/>
+      <w:numFmt w:val="bullet"/>
+      <w:lvlText w:val="o"/>
+      <w:lvlJc w:val="left"/>
+      <w:pPr>
+        <w:ind w:left="5760" w:hanging="360"/>
+      </w:pPr>
+      <w:rPr>
+        <w:rFonts w:ascii="Courier New" w:hAnsi="Courier New" w:cs="Courier New" w:hint="default"/>
+      </w:rPr>
+    </w:lvl>
+    <w:lvl w:ilvl="8" w:tplc="04190005" w:tentative="1">
+      <w:start w:val="1"/>
+      <w:numFmt w:val="bullet"/>
+      <w:lvlText w:val=""/>
+      <w:lvlJc w:val="left"/>
+      <w:pPr>
+        <w:ind w:left="6480" w:hanging="360"/>
+      </w:pPr>
+      <w:rPr>
+        <w:rFonts w:ascii="Wingdings" w:hAnsi="Wingdings" w:hint="default"/>
+      </w:rPr>
+    </w:lvl>
+  </w:abstractNum>
+  <w:abstractNum w:abstractNumId="18" w15:restartNumberingAfterBreak="0">
     <w:nsid w:val="6C8D2CE5"/>
     <w:multiLevelType w:val="hybridMultilevel"/>
     <w:tmpl w:val="1DCEE9F2"/>
@@ -4955,7 +7092,7 @@
       </w:rPr>
     </w:lvl>
   </w:abstractNum>
-  <w:abstractNum w:abstractNumId="8" w15:restartNumberingAfterBreak="0">
+  <w:abstractNum w:abstractNumId="19" w15:restartNumberingAfterBreak="0">
     <w:nsid w:val="74775444"/>
     <w:multiLevelType w:val="hybridMultilevel"/>
     <w:tmpl w:val="02223F6C"/>
@@ -5068,7 +7205,7 @@
       </w:rPr>
     </w:lvl>
   </w:abstractNum>
-  <w:abstractNum w:abstractNumId="9" w15:restartNumberingAfterBreak="0">
+  <w:abstractNum w:abstractNumId="20" w15:restartNumberingAfterBreak="0">
     <w:nsid w:val="75A171AA"/>
     <w:multiLevelType w:val="hybridMultilevel"/>
     <w:tmpl w:val="A8205B7E"/>
@@ -5182,34 +7319,67 @@
     </w:lvl>
   </w:abstractNum>
   <w:num w:numId="1">
+    <w:abstractNumId w:val="19"/>
+  </w:num>
+  <w:num w:numId="2">
+    <w:abstractNumId w:val="5"/>
+  </w:num>
+  <w:num w:numId="3">
+    <w:abstractNumId w:val="7"/>
+  </w:num>
+  <w:num w:numId="4">
+    <w:abstractNumId w:val="18"/>
+  </w:num>
+  <w:num w:numId="5">
+    <w:abstractNumId w:val="6"/>
+  </w:num>
+  <w:num w:numId="6">
+    <w:abstractNumId w:val="3"/>
+  </w:num>
+  <w:num w:numId="7">
+    <w:abstractNumId w:val="20"/>
+  </w:num>
+  <w:num w:numId="8">
+    <w:abstractNumId w:val="14"/>
+  </w:num>
+  <w:num w:numId="9">
+    <w:abstractNumId w:val="15"/>
+  </w:num>
+  <w:num w:numId="10">
+    <w:abstractNumId w:val="4"/>
+  </w:num>
+  <w:num w:numId="11">
+    <w:abstractNumId w:val="13"/>
+  </w:num>
+  <w:num w:numId="12">
+    <w:abstractNumId w:val="12"/>
+  </w:num>
+  <w:num w:numId="13">
+    <w:abstractNumId w:val="0"/>
+  </w:num>
+  <w:num w:numId="14">
     <w:abstractNumId w:val="8"/>
   </w:num>
-  <w:num w:numId="2">
+  <w:num w:numId="15">
     <w:abstractNumId w:val="2"/>
   </w:num>
-  <w:num w:numId="3">
-    <w:abstractNumId w:val="4"/>
+  <w:num w:numId="16">
+    <w:abstractNumId w:val="1"/>
   </w:num>
-  <w:num w:numId="4">
-    <w:abstractNumId w:val="7"/>
-  </w:num>
-  <w:num w:numId="5">
-    <w:abstractNumId w:val="3"/>
-  </w:num>
-  <w:num w:numId="6">
-    <w:abstractNumId w:val="0"/>
-  </w:num>
-  <w:num w:numId="7">
+  <w:num w:numId="17">
     <w:abstractNumId w:val="9"/>
   </w:num>
-  <w:num w:numId="8">
-    <w:abstractNumId w:val="5"/>
+  <w:num w:numId="18">
+    <w:abstractNumId w:val="11"/>
   </w:num>
-  <w:num w:numId="9">
-    <w:abstractNumId w:val="6"/>
+  <w:num w:numId="19">
+    <w:abstractNumId w:val="17"/>
   </w:num>
-  <w:num w:numId="10">
-    <w:abstractNumId w:val="1"/>
+  <w:num w:numId="20">
+    <w:abstractNumId w:val="16"/>
+  </w:num>
+  <w:num w:numId="21">
+    <w:abstractNumId w:val="10"/>
   </w:num>
 </w:numbering>
 </file>
@@ -6177,7 +8347,7 @@
 </file>
 
 <file path=customXml/itemProps1.xml><?xml version="1.0" encoding="utf-8"?>
-<ds:datastoreItem xmlns:ds="http://schemas.openxmlformats.org/officeDocument/2006/customXml" ds:itemID="{51D4F4AC-CB69-475B-8026-31E35ADC9AC3}">
+<ds:datastoreItem xmlns:ds="http://schemas.openxmlformats.org/officeDocument/2006/customXml" ds:itemID="{F93E4369-A293-4604-B8D1-2D0A000643B7}">
   <ds:schemaRefs>
     <ds:schemaRef ds:uri="http://schemas.openxmlformats.org/officeDocument/2006/bibliography"/>
   </ds:schemaRefs>

--- a/report/Отчет по КР.docx
+++ b/report/Отчет по КР.docx
@@ -16,7 +16,14 @@
           <w:sz w:val="28"/>
           <w:szCs w:val="28"/>
         </w:rPr>
-        <w:t>МИНОБРНАУКИ РФ</w:t>
+        <w:t>МИНОБРНАУКИ Р</w:t>
+      </w:r>
+      <w:r>
+        <w:rPr>
+          <w:sz w:val="28"/>
+          <w:szCs w:val="28"/>
+        </w:rPr>
+        <w:t>ОССИИ</w:t>
       </w:r>
     </w:p>
     <w:p>
@@ -33,7 +40,7 @@
           <w:sz w:val="28"/>
           <w:szCs w:val="28"/>
         </w:rPr>
-        <w:t>ФГБОУ ВПО Тверской государственный технический университет</w:t>
+        <w:t>Федеральное государственное бюджетное образовательное учреждение высшего образования</w:t>
       </w:r>
     </w:p>
     <w:p>
@@ -50,7 +57,7 @@
           <w:sz w:val="28"/>
           <w:szCs w:val="28"/>
         </w:rPr>
-        <w:t>Кафедра “Программное обеспечение”</w:t>
+        <w:t>«Тверской государственный технический университет»</w:t>
       </w:r>
     </w:p>
     <w:p>
@@ -62,6 +69,68 @@
           <w:szCs w:val="28"/>
         </w:rPr>
       </w:pPr>
+      <w:r>
+        <w:rPr>
+          <w:sz w:val="28"/>
+          <w:szCs w:val="28"/>
+        </w:rPr>
+        <w:t>(ТвГТУ)</w:t>
+      </w:r>
+    </w:p>
+    <w:p>
+      <w:pPr>
+        <w:spacing w:line="360" w:lineRule="auto"/>
+        <w:jc w:val="center"/>
+        <w:rPr>
+          <w:sz w:val="28"/>
+          <w:szCs w:val="28"/>
+        </w:rPr>
+      </w:pPr>
+      <w:r>
+        <w:rPr>
+          <w:sz w:val="28"/>
+          <w:szCs w:val="28"/>
+        </w:rPr>
+        <w:t>Кафедра “Программно</w:t>
+      </w:r>
+      <w:r>
+        <w:rPr>
+          <w:sz w:val="28"/>
+          <w:szCs w:val="28"/>
+        </w:rPr>
+        <w:t>го</w:t>
+      </w:r>
+      <w:r>
+        <w:rPr>
+          <w:sz w:val="28"/>
+          <w:szCs w:val="28"/>
+        </w:rPr>
+        <w:t xml:space="preserve"> обеспечени</w:t>
+      </w:r>
+      <w:r>
+        <w:rPr>
+          <w:sz w:val="28"/>
+          <w:szCs w:val="28"/>
+        </w:rPr>
+        <w:t>я</w:t>
+      </w:r>
+      <w:r>
+        <w:rPr>
+          <w:sz w:val="28"/>
+          <w:szCs w:val="28"/>
+        </w:rPr>
+        <w:t>”</w:t>
+      </w:r>
+    </w:p>
+    <w:p>
+      <w:pPr>
+        <w:spacing w:line="360" w:lineRule="auto"/>
+        <w:jc w:val="center"/>
+        <w:rPr>
+          <w:sz w:val="28"/>
+          <w:szCs w:val="28"/>
+        </w:rPr>
+      </w:pPr>
     </w:p>
     <w:p>
       <w:pPr>
@@ -122,12 +191,16 @@
         <w:spacing w:line="360" w:lineRule="auto"/>
         <w:jc w:val="center"/>
         <w:rPr>
-          <w:sz w:val="28"/>
-          <w:szCs w:val="28"/>
-        </w:rPr>
-      </w:pPr>
-      <w:r>
-        <w:rPr>
+          <w:b/>
+          <w:bCs/>
+          <w:sz w:val="28"/>
+          <w:szCs w:val="28"/>
+        </w:rPr>
+      </w:pPr>
+      <w:r>
+        <w:rPr>
+          <w:b/>
+          <w:bCs/>
           <w:sz w:val="28"/>
           <w:szCs w:val="28"/>
         </w:rPr>
@@ -148,7 +221,28 @@
           <w:sz w:val="28"/>
           <w:szCs w:val="28"/>
         </w:rPr>
-        <w:t>дисциплина “Теория алгоритов и формальных языков”</w:t>
+        <w:t xml:space="preserve">по </w:t>
+      </w:r>
+      <w:r>
+        <w:rPr>
+          <w:sz w:val="28"/>
+          <w:szCs w:val="28"/>
+        </w:rPr>
+        <w:t>дисциплин</w:t>
+      </w:r>
+      <w:r>
+        <w:rPr>
+          <w:sz w:val="28"/>
+          <w:szCs w:val="28"/>
+        </w:rPr>
+        <w:t>е</w:t>
+      </w:r>
+      <w:r>
+        <w:rPr>
+          <w:sz w:val="28"/>
+          <w:szCs w:val="28"/>
+        </w:rPr>
+        <w:t xml:space="preserve"> “Теория алгоритов и формальных языков”</w:t>
       </w:r>
     </w:p>
     <w:p>
@@ -276,12 +370,157 @@
     <w:p>
       <w:pPr>
         <w:spacing w:line="360" w:lineRule="auto"/>
-        <w:jc w:val="both"/>
-        <w:rPr>
-          <w:sz w:val="28"/>
-          <w:szCs w:val="28"/>
-        </w:rPr>
-      </w:pPr>
+        <w:jc w:val="right"/>
+        <w:rPr>
+          <w:sz w:val="28"/>
+          <w:szCs w:val="28"/>
+        </w:rPr>
+      </w:pPr>
+      <w:r>
+        <w:rPr>
+          <w:sz w:val="28"/>
+          <w:szCs w:val="28"/>
+        </w:rPr>
+        <w:t xml:space="preserve">Выполнил: студент группы </w:t>
+      </w:r>
+    </w:p>
+    <w:p>
+      <w:pPr>
+        <w:spacing w:line="360" w:lineRule="auto"/>
+        <w:jc w:val="right"/>
+        <w:rPr>
+          <w:sz w:val="28"/>
+          <w:szCs w:val="28"/>
+        </w:rPr>
+      </w:pPr>
+      <w:r>
+        <w:rPr>
+          <w:sz w:val="28"/>
+          <w:szCs w:val="28"/>
+        </w:rPr>
+        <w:t>ПИН  17.0</w:t>
+      </w:r>
+      <w:r>
+        <w:rPr>
+          <w:sz w:val="28"/>
+          <w:szCs w:val="28"/>
+        </w:rPr>
+        <w:t>6</w:t>
+      </w:r>
+      <w:r>
+        <w:rPr>
+          <w:sz w:val="28"/>
+          <w:szCs w:val="28"/>
+        </w:rPr>
+        <w:t xml:space="preserve"> </w:t>
+      </w:r>
+    </w:p>
+    <w:p>
+      <w:pPr>
+        <w:spacing w:line="360" w:lineRule="auto"/>
+        <w:jc w:val="right"/>
+        <w:rPr>
+          <w:sz w:val="28"/>
+          <w:szCs w:val="28"/>
+        </w:rPr>
+      </w:pPr>
+      <w:r>
+        <w:rPr>
+          <w:sz w:val="28"/>
+          <w:szCs w:val="28"/>
+        </w:rPr>
+        <w:t>Завгороднев Е</w:t>
+      </w:r>
+      <w:r>
+        <w:rPr>
+          <w:sz w:val="28"/>
+          <w:szCs w:val="28"/>
+        </w:rPr>
+        <w:t>. Ю</w:t>
+      </w:r>
+    </w:p>
+    <w:p>
+      <w:pPr>
+        <w:spacing w:line="360" w:lineRule="auto"/>
+        <w:jc w:val="right"/>
+        <w:rPr>
+          <w:sz w:val="28"/>
+          <w:szCs w:val="28"/>
+        </w:rPr>
+      </w:pPr>
+      <w:r>
+        <w:rPr>
+          <w:sz w:val="28"/>
+          <w:szCs w:val="28"/>
+        </w:rPr>
+        <w:t xml:space="preserve">                                                               Проверил: </w:t>
+      </w:r>
+    </w:p>
+    <w:p>
+      <w:pPr>
+        <w:spacing w:line="360" w:lineRule="auto"/>
+        <w:jc w:val="right"/>
+        <w:rPr>
+          <w:sz w:val="28"/>
+          <w:szCs w:val="28"/>
+        </w:rPr>
+      </w:pPr>
+      <w:r>
+        <w:rPr>
+          <w:sz w:val="28"/>
+          <w:szCs w:val="28"/>
+        </w:rPr>
+        <w:t>к.ф.</w:t>
+      </w:r>
+      <w:r>
+        <w:rPr>
+          <w:sz w:val="28"/>
+          <w:szCs w:val="28"/>
+        </w:rPr>
+        <w:t>-</w:t>
+      </w:r>
+      <w:r>
+        <w:rPr>
+          <w:sz w:val="28"/>
+          <w:szCs w:val="28"/>
+        </w:rPr>
+        <w:t xml:space="preserve"> м.н</w:t>
+      </w:r>
+      <w:r>
+        <w:rPr>
+          <w:sz w:val="28"/>
+          <w:szCs w:val="28"/>
+        </w:rPr>
+        <w:t>.</w:t>
+      </w:r>
+      <w:r>
+        <w:rPr>
+          <w:sz w:val="28"/>
+          <w:szCs w:val="28"/>
+        </w:rPr>
+        <w:t xml:space="preserve"> </w:t>
+      </w:r>
+      <w:r>
+        <w:rPr>
+          <w:sz w:val="28"/>
+          <w:szCs w:val="28"/>
+        </w:rPr>
+        <w:t>Карлов Б.</w:t>
+      </w:r>
+      <w:r>
+        <w:rPr>
+          <w:sz w:val="28"/>
+          <w:szCs w:val="28"/>
+        </w:rPr>
+        <w:t xml:space="preserve"> </w:t>
+      </w:r>
+      <w:r>
+        <w:rPr>
+          <w:sz w:val="28"/>
+          <w:szCs w:val="28"/>
+        </w:rPr>
+        <w:t>Н</w:t>
+      </w:r>
     </w:p>
     <w:p>
       <w:pPr>
@@ -296,87 +535,12 @@
     <w:p>
       <w:pPr>
         <w:spacing w:line="360" w:lineRule="auto"/>
-        <w:jc w:val="right"/>
-        <w:rPr>
-          <w:sz w:val="28"/>
-          <w:szCs w:val="28"/>
-        </w:rPr>
-      </w:pPr>
-      <w:r>
-        <w:rPr>
-          <w:sz w:val="28"/>
-          <w:szCs w:val="28"/>
-        </w:rPr>
-        <w:t xml:space="preserve">Выполнил: студент группы </w:t>
-      </w:r>
-    </w:p>
-    <w:p>
-      <w:pPr>
-        <w:spacing w:line="360" w:lineRule="auto"/>
-        <w:jc w:val="right"/>
-        <w:rPr>
-          <w:sz w:val="28"/>
-          <w:szCs w:val="28"/>
-        </w:rPr>
-      </w:pPr>
-      <w:r>
-        <w:rPr>
-          <w:sz w:val="28"/>
-          <w:szCs w:val="28"/>
-        </w:rPr>
-        <w:t xml:space="preserve">ПИН  17.05 </w:t>
-      </w:r>
-    </w:p>
-    <w:p>
-      <w:pPr>
-        <w:spacing w:line="360" w:lineRule="auto"/>
-        <w:jc w:val="right"/>
-        <w:rPr>
-          <w:sz w:val="28"/>
-          <w:szCs w:val="28"/>
-        </w:rPr>
-      </w:pPr>
-      <w:r>
-        <w:rPr>
-          <w:sz w:val="28"/>
-          <w:szCs w:val="28"/>
-        </w:rPr>
-        <w:t>Завгороднев Егор</w:t>
-      </w:r>
-    </w:p>
-    <w:p>
-      <w:pPr>
-        <w:spacing w:line="360" w:lineRule="auto"/>
-        <w:jc w:val="right"/>
-        <w:rPr>
-          <w:sz w:val="28"/>
-          <w:szCs w:val="28"/>
-        </w:rPr>
-      </w:pPr>
-      <w:r>
-        <w:rPr>
-          <w:sz w:val="28"/>
-          <w:szCs w:val="28"/>
-        </w:rPr>
-        <w:t xml:space="preserve">                                                               Проверил: </w:t>
-      </w:r>
-    </w:p>
-    <w:p>
-      <w:pPr>
-        <w:spacing w:line="360" w:lineRule="auto"/>
-        <w:jc w:val="right"/>
-        <w:rPr>
-          <w:sz w:val="28"/>
-          <w:szCs w:val="28"/>
-        </w:rPr>
-      </w:pPr>
-      <w:r>
-        <w:rPr>
-          <w:sz w:val="28"/>
-          <w:szCs w:val="28"/>
-        </w:rPr>
-        <w:t>Карлов Б.Н</w:t>
-      </w:r>
+        <w:jc w:val="both"/>
+        <w:rPr>
+          <w:sz w:val="28"/>
+          <w:szCs w:val="28"/>
+        </w:rPr>
+      </w:pPr>
     </w:p>
     <w:p>
       <w:pPr>
@@ -401,36 +565,6 @@
     <w:p>
       <w:pPr>
         <w:spacing w:line="360" w:lineRule="auto"/>
-        <w:jc w:val="both"/>
-        <w:rPr>
-          <w:sz w:val="28"/>
-          <w:szCs w:val="28"/>
-        </w:rPr>
-      </w:pPr>
-    </w:p>
-    <w:p>
-      <w:pPr>
-        <w:spacing w:line="360" w:lineRule="auto"/>
-        <w:jc w:val="both"/>
-        <w:rPr>
-          <w:sz w:val="28"/>
-          <w:szCs w:val="28"/>
-        </w:rPr>
-      </w:pPr>
-    </w:p>
-    <w:p>
-      <w:pPr>
-        <w:spacing w:line="360" w:lineRule="auto"/>
-        <w:jc w:val="both"/>
-        <w:rPr>
-          <w:sz w:val="28"/>
-          <w:szCs w:val="28"/>
-        </w:rPr>
-      </w:pPr>
-    </w:p>
-    <w:p>
-      <w:pPr>
-        <w:spacing w:line="360" w:lineRule="auto"/>
         <w:jc w:val="center"/>
         <w:rPr>
           <w:sz w:val="28"/>
@@ -447,6 +581,13 @@
     </w:p>
     <w:sdt>
       <w:sdtPr>
+        <w:rPr>
+          <w:rFonts w:ascii="Times New Roman" w:eastAsia="Times New Roman" w:hAnsi="Times New Roman" w:cs="Times New Roman"/>
+          <w:color w:val="auto"/>
+          <w:sz w:val="24"/>
+          <w:szCs w:val="24"/>
+          <w:lang w:val="ru-RU" w:eastAsia="ru-RU"/>
+        </w:rPr>
         <w:id w:val="-711887571"/>
         <w:docPartObj>
           <w:docPartGallery w:val="Table of Contents"/>
@@ -455,14 +596,9 @@
       </w:sdtPr>
       <w:sdtEndPr>
         <w:rPr>
-          <w:rFonts w:ascii="Times New Roman" w:eastAsia="Times New Roman" w:hAnsi="Times New Roman" w:cs="Times New Roman"/>
           <w:b/>
           <w:bCs/>
           <w:noProof/>
-          <w:color w:val="auto"/>
-          <w:sz w:val="24"/>
-          <w:szCs w:val="24"/>
-          <w:lang w:val="ru-RU" w:eastAsia="ru-RU"/>
         </w:rPr>
       </w:sdtEndPr>
       <w:sdtContent>
@@ -509,7 +645,7 @@
           <w:r>
             <w:fldChar w:fldCharType="separate"/>
           </w:r>
-          <w:hyperlink w:anchor="_Toc37701309" w:history="1">
+          <w:hyperlink w:anchor="_Toc41039759" w:history="1">
             <w:r>
               <w:rPr>
                 <w:rStyle w:val="Hyperlink"/>
@@ -536,7 +672,7 @@
                 <w:noProof/>
                 <w:webHidden/>
               </w:rPr>
-              <w:instrText xml:space="preserve"> PAGEREF _Toc37701309 \h </w:instrText>
+              <w:instrText xml:space="preserve"> PAGEREF _Toc41039759 \h </w:instrText>
             </w:r>
             <w:r>
               <w:rPr>
@@ -580,7 +716,7 @@
               <w:szCs w:val="22"/>
             </w:rPr>
           </w:pPr>
-          <w:hyperlink w:anchor="_Toc37701310" w:history="1">
+          <w:hyperlink w:anchor="_Toc41039760" w:history="1">
             <w:r>
               <w:rPr>
                 <w:rStyle w:val="Hyperlink"/>
@@ -607,7 +743,7 @@
                 <w:noProof/>
                 <w:webHidden/>
               </w:rPr>
-              <w:instrText xml:space="preserve"> PAGEREF _Toc37701310 \h </w:instrText>
+              <w:instrText xml:space="preserve"> PAGEREF _Toc41039760 \h </w:instrText>
             </w:r>
             <w:r>
               <w:rPr>
@@ -651,7 +787,7 @@
               <w:szCs w:val="22"/>
             </w:rPr>
           </w:pPr>
-          <w:hyperlink w:anchor="_Toc37701311" w:history="1">
+          <w:hyperlink w:anchor="_Toc41039761" w:history="1">
             <w:r>
               <w:rPr>
                 <w:rStyle w:val="Hyperlink"/>
@@ -678,7 +814,7 @@
                 <w:noProof/>
                 <w:webHidden/>
               </w:rPr>
-              <w:instrText xml:space="preserve"> PAGEREF _Toc37701311 \h </w:instrText>
+              <w:instrText xml:space="preserve"> PAGEREF _Toc41039761 \h </w:instrText>
             </w:r>
             <w:r>
               <w:rPr>
@@ -722,7 +858,7 @@
               <w:szCs w:val="22"/>
             </w:rPr>
           </w:pPr>
-          <w:hyperlink w:anchor="_Toc37701312" w:history="1">
+          <w:hyperlink w:anchor="_Toc41039762" w:history="1">
             <w:r>
               <w:rPr>
                 <w:rStyle w:val="Hyperlink"/>
@@ -749,7 +885,7 @@
                 <w:noProof/>
                 <w:webHidden/>
               </w:rPr>
-              <w:instrText xml:space="preserve"> PAGEREF _Toc37701312 \h </w:instrText>
+              <w:instrText xml:space="preserve"> PAGEREF _Toc41039762 \h </w:instrText>
             </w:r>
             <w:r>
               <w:rPr>
@@ -793,7 +929,7 @@
               <w:szCs w:val="22"/>
             </w:rPr>
           </w:pPr>
-          <w:hyperlink w:anchor="_Toc37701313" w:history="1">
+          <w:hyperlink w:anchor="_Toc41039763" w:history="1">
             <w:r>
               <w:rPr>
                 <w:rStyle w:val="Hyperlink"/>
@@ -820,7 +956,7 @@
                 <w:noProof/>
                 <w:webHidden/>
               </w:rPr>
-              <w:instrText xml:space="preserve"> PAGEREF _Toc37701313 \h </w:instrText>
+              <w:instrText xml:space="preserve"> PAGEREF _Toc41039763 \h </w:instrText>
             </w:r>
             <w:r>
               <w:rPr>
@@ -864,7 +1000,7 @@
               <w:szCs w:val="22"/>
             </w:rPr>
           </w:pPr>
-          <w:hyperlink w:anchor="_Toc37701314" w:history="1">
+          <w:hyperlink w:anchor="_Toc41039764" w:history="1">
             <w:r>
               <w:rPr>
                 <w:rStyle w:val="Hyperlink"/>
@@ -891,7 +1027,7 @@
                 <w:noProof/>
                 <w:webHidden/>
               </w:rPr>
-              <w:instrText xml:space="preserve"> PAGEREF _Toc37701314 \h </w:instrText>
+              <w:instrText xml:space="preserve"> PAGEREF _Toc41039764 \h </w:instrText>
             </w:r>
             <w:r>
               <w:rPr>
@@ -935,7 +1071,7 @@
               <w:szCs w:val="22"/>
             </w:rPr>
           </w:pPr>
-          <w:hyperlink w:anchor="_Toc37701315" w:history="1">
+          <w:hyperlink w:anchor="_Toc41039765" w:history="1">
             <w:r>
               <w:rPr>
                 <w:rStyle w:val="Hyperlink"/>
@@ -962,7 +1098,7 @@
                 <w:noProof/>
                 <w:webHidden/>
               </w:rPr>
-              <w:instrText xml:space="preserve"> PAGEREF _Toc37701315 \h </w:instrText>
+              <w:instrText xml:space="preserve"> PAGEREF _Toc41039765 \h </w:instrText>
             </w:r>
             <w:r>
               <w:rPr>
@@ -1006,7 +1142,7 @@
               <w:szCs w:val="22"/>
             </w:rPr>
           </w:pPr>
-          <w:hyperlink w:anchor="_Toc37701316" w:history="1">
+          <w:hyperlink w:anchor="_Toc41039766" w:history="1">
             <w:r>
               <w:rPr>
                 <w:rStyle w:val="Hyperlink"/>
@@ -1033,7 +1169,7 @@
                 <w:noProof/>
                 <w:webHidden/>
               </w:rPr>
-              <w:instrText xml:space="preserve"> PAGEREF _Toc37701316 \h </w:instrText>
+              <w:instrText xml:space="preserve"> PAGEREF _Toc41039766 \h </w:instrText>
             </w:r>
             <w:r>
               <w:rPr>
@@ -1077,7 +1213,7 @@
               <w:szCs w:val="22"/>
             </w:rPr>
           </w:pPr>
-          <w:hyperlink w:anchor="_Toc37701317" w:history="1">
+          <w:hyperlink w:anchor="_Toc41039767" w:history="1">
             <w:r>
               <w:rPr>
                 <w:rStyle w:val="Hyperlink"/>
@@ -1104,7 +1240,7 @@
                 <w:noProof/>
                 <w:webHidden/>
               </w:rPr>
-              <w:instrText xml:space="preserve"> PAGEREF _Toc37701317 \h </w:instrText>
+              <w:instrText xml:space="preserve"> PAGEREF _Toc41039767 \h </w:instrText>
             </w:r>
             <w:r>
               <w:rPr>
@@ -1148,7 +1284,7 @@
               <w:szCs w:val="22"/>
             </w:rPr>
           </w:pPr>
-          <w:hyperlink w:anchor="_Toc37701318" w:history="1">
+          <w:hyperlink w:anchor="_Toc41039768" w:history="1">
             <w:r>
               <w:rPr>
                 <w:rStyle w:val="Hyperlink"/>
@@ -1175,7 +1311,7 @@
                 <w:noProof/>
                 <w:webHidden/>
               </w:rPr>
-              <w:instrText xml:space="preserve"> PAGEREF _Toc37701318 \h </w:instrText>
+              <w:instrText xml:space="preserve"> PAGEREF _Toc41039768 \h </w:instrText>
             </w:r>
             <w:r>
               <w:rPr>
@@ -1219,7 +1355,7 @@
               <w:szCs w:val="22"/>
             </w:rPr>
           </w:pPr>
-          <w:hyperlink w:anchor="_Toc37701319" w:history="1">
+          <w:hyperlink w:anchor="_Toc41039769" w:history="1">
             <w:r>
               <w:rPr>
                 <w:rStyle w:val="Hyperlink"/>
@@ -1246,7 +1382,7 @@
                 <w:noProof/>
                 <w:webHidden/>
               </w:rPr>
-              <w:instrText xml:space="preserve"> PAGEREF _Toc37701319 \h </w:instrText>
+              <w:instrText xml:space="preserve"> PAGEREF _Toc41039769 \h </w:instrText>
             </w:r>
             <w:r>
               <w:rPr>
@@ -1371,6 +1507,17 @@
     </w:p>
     <w:p>
       <w:pPr>
+        <w:pStyle w:val="Heading1"/>
+      </w:pPr>
+      <w:bookmarkStart w:id="1" w:name="_Toc41039759"/>
+      <w:r>
+        <w:lastRenderedPageBreak/>
+        <w:t>Введение</w:t>
+      </w:r>
+      <w:bookmarkEnd w:id="1"/>
+    </w:p>
+    <w:p>
+      <w:pPr>
         <w:rPr>
           <w:b/>
           <w:bCs/>
@@ -1381,38 +1528,18 @@
     </w:p>
     <w:p>
       <w:pPr>
-        <w:pStyle w:val="Heading1"/>
-      </w:pPr>
-      <w:bookmarkStart w:id="1" w:name="_Toc37701309"/>
-      <w:r>
-        <w:t>Введение</w:t>
-      </w:r>
-      <w:bookmarkEnd w:id="1"/>
-    </w:p>
-    <w:p>
-      <w:pPr>
+        <w:rPr>
+          <w:sz w:val="28"/>
+          <w:szCs w:val="28"/>
+        </w:rPr>
+      </w:pPr>
+      <w:r>
         <w:rPr>
           <w:b/>
           <w:bCs/>
           <w:sz w:val="28"/>
           <w:szCs w:val="28"/>
         </w:rPr>
-      </w:pPr>
-    </w:p>
-    <w:p>
-      <w:pPr>
-        <w:rPr>
-          <w:sz w:val="28"/>
-          <w:szCs w:val="28"/>
-        </w:rPr>
-      </w:pPr>
-      <w:r>
-        <w:rPr>
-          <w:b/>
-          <w:bCs/>
-          <w:sz w:val="28"/>
-          <w:szCs w:val="28"/>
-        </w:rPr>
         <w:t>Цель</w:t>
       </w:r>
       <w:r>
@@ -1453,7 +1580,7 @@
       <w:pPr>
         <w:pStyle w:val="Heading2"/>
       </w:pPr>
-      <w:bookmarkStart w:id="2" w:name="_Toc37701310"/>
+      <w:bookmarkStart w:id="2" w:name="_Toc41039760"/>
       <w:r>
         <w:t>ДКА.</w:t>
       </w:r>
@@ -1780,7 +1907,7 @@
                     <pic:cNvPicPr/>
                   </pic:nvPicPr>
                   <pic:blipFill>
-                    <a:blip r:embed="rId6"/>
+                    <a:blip r:embed="rId8"/>
                     <a:stretch>
                       <a:fillRect/>
                     </a:stretch>
@@ -1849,7 +1976,6 @@
           <w:sz w:val="28"/>
           <w:szCs w:val="28"/>
         </w:rPr>
-        <w:lastRenderedPageBreak/>
         <w:t>δ – функция перехода. Аргументы – состояние и входной символ, результат – множество состояний (возможно – пустое).</w:t>
       </w:r>
     </w:p>
@@ -1870,7 +1996,15 @@
           <w:sz w:val="28"/>
           <w:szCs w:val="28"/>
         </w:rPr>
-        <w:t xml:space="preserve"> Если автомат находится в состоянии qi, а на вход поступает символ b, то автомат переходит во множество состояний δ(qi , b). Если автомат находится во множестве состояний {qi}, то он переходит во множество состояний, получаемое объединением множеств δ(qi , b).</w:t>
+        <w:t xml:space="preserve"> Если автомат находится в состоянии qi, а на вход поступает символ b, то автомат переходит во множество состояний δ(qi , b). Если автомат </w:t>
+      </w:r>
+      <w:r>
+        <w:rPr>
+          <w:sz w:val="28"/>
+          <w:szCs w:val="28"/>
+        </w:rPr>
+        <w:lastRenderedPageBreak/>
+        <w:t>находится во множестве состояний {qi}, то он переходит во множество состояний, получаемое объединением множеств δ(qi , b).</w:t>
       </w:r>
     </w:p>
     <w:p>
@@ -1912,7 +2046,7 @@
                     <pic:cNvPicPr/>
                   </pic:nvPicPr>
                   <pic:blipFill>
-                    <a:blip r:embed="rId7"/>
+                    <a:blip r:embed="rId9"/>
                     <a:stretch>
                       <a:fillRect/>
                     </a:stretch>
@@ -1981,7 +2115,7 @@
                     <pic:cNvPicPr/>
                   </pic:nvPicPr>
                   <pic:blipFill>
-                    <a:blip r:embed="rId8"/>
+                    <a:blip r:embed="rId10"/>
                     <a:stretch>
                       <a:fillRect/>
                     </a:stretch>
@@ -2518,7 +2652,6 @@
           <w:sz w:val="28"/>
           <w:szCs w:val="28"/>
         </w:rPr>
-        <w:lastRenderedPageBreak/>
         <w:drawing>
           <wp:inline distT="0" distB="0" distL="0" distR="0" wp14:anchorId="5F1F3BA4" wp14:editId="4C3FE2EF">
             <wp:extent cx="4524375" cy="285750"/>
@@ -2535,7 +2668,7 @@
                     <pic:cNvPicPr/>
                   </pic:nvPicPr>
                   <pic:blipFill>
-                    <a:blip r:embed="rId9"/>
+                    <a:blip r:embed="rId11"/>
                     <a:stretch>
                       <a:fillRect/>
                     </a:stretch>
@@ -2605,6 +2738,7 @@
           <w:sz w:val="28"/>
           <w:szCs w:val="28"/>
         </w:rPr>
+        <w:lastRenderedPageBreak/>
         <w:t>Автомат начинает работать во множестве состояний eclose(q0).</w:t>
       </w:r>
     </w:p>
@@ -2669,7 +2803,7 @@
                     <pic:cNvPicPr/>
                   </pic:nvPicPr>
                   <pic:blipFill>
-                    <a:blip r:embed="rId10"/>
+                    <a:blip r:embed="rId12"/>
                     <a:stretch>
                       <a:fillRect/>
                     </a:stretch>
@@ -2700,7 +2834,7 @@
           <w:szCs w:val="32"/>
         </w:rPr>
       </w:pPr>
-      <w:bookmarkStart w:id="4" w:name="_Toc37701311"/>
+      <w:bookmarkStart w:id="4" w:name="_Toc41039761"/>
       <w:r>
         <w:rPr>
           <w:sz w:val="32"/>
@@ -2833,7 +2967,7 @@
           <w:szCs w:val="28"/>
         </w:rPr>
       </w:pPr>
-      <w:bookmarkStart w:id="5" w:name="_Toc37701312"/>
+      <w:bookmarkStart w:id="5" w:name="_Toc41039762"/>
       <w:r>
         <w:rPr>
           <w:rFonts w:ascii="Times New Roman" w:hAnsi="Times New Roman" w:cs="Times New Roman"/>
@@ -2875,7 +3009,7 @@
                     </pic:cNvPicPr>
                   </pic:nvPicPr>
                   <pic:blipFill>
-                    <a:blip r:embed="rId11">
+                    <a:blip r:embed="rId13">
                       <a:extLst>
                         <a:ext uri="{28A0092B-C50C-407E-A947-70E740481C1C}">
                           <a14:useLocalDpi xmlns:a14="http://schemas.microsoft.com/office/drawing/2010/main" val="0"/>
@@ -2984,7 +3118,7 @@
           <w:sz w:val="28"/>
           <w:szCs w:val="28"/>
         </w:rPr>
-        <w:t xml:space="preserve">Шаг 2: Теперь найдите все ходы к любой другой вершине, которая начинается с вершины v2 (кроме рассматриваемого движения эпсилона). Найдя ходы, продублируйте все ходы, начинающиеся с вершины v2, с тем же </w:t>
+        <w:t>Шаг 2: Теперь найдите все ходы к любой другой вершине, которая начинается с вершины v2 (кроме рассматриваемого движения эпсилона). Найдя ходы, продублируйте все ходы, начинающиеся с вершины v2, с тем же входом, чтобы начать с вершины v1, и удалите эпсилон-</w:t>
       </w:r>
       <w:r>
         <w:rPr>
@@ -2992,69 +3126,61 @@
           <w:sz w:val="28"/>
           <w:szCs w:val="28"/>
         </w:rPr>
+        <w:t>переход</w:t>
+      </w:r>
+      <w:r>
+        <w:rPr>
+          <w:color w:val="000000" w:themeColor="text1"/>
+          <w:sz w:val="28"/>
+          <w:szCs w:val="28"/>
+        </w:rPr>
+        <w:t xml:space="preserve"> из вершины v1 в вершину v2.</w:t>
+      </w:r>
+    </w:p>
+    <w:p>
+      <w:pPr>
+        <w:jc w:val="center"/>
+        <w:rPr>
+          <w:color w:val="000000" w:themeColor="text1"/>
+          <w:sz w:val="28"/>
+          <w:szCs w:val="28"/>
+        </w:rPr>
+      </w:pPr>
+    </w:p>
+    <w:p>
+      <w:pPr>
+        <w:jc w:val="center"/>
+        <w:rPr>
+          <w:color w:val="000000" w:themeColor="text1"/>
+          <w:sz w:val="28"/>
+          <w:szCs w:val="28"/>
+        </w:rPr>
+      </w:pPr>
+      <w:r>
+        <w:rPr>
+          <w:color w:val="000000" w:themeColor="text1"/>
+          <w:sz w:val="28"/>
+          <w:szCs w:val="28"/>
+        </w:rPr>
+        <w:t xml:space="preserve"> </w:t>
+      </w:r>
+    </w:p>
+    <w:p>
+      <w:pPr>
+        <w:jc w:val="center"/>
+        <w:rPr>
+          <w:color w:val="000000" w:themeColor="text1"/>
+          <w:sz w:val="28"/>
+          <w:szCs w:val="28"/>
+        </w:rPr>
+      </w:pPr>
+      <w:r>
+        <w:rPr>
+          <w:color w:val="000000" w:themeColor="text1"/>
+          <w:sz w:val="28"/>
+          <w:szCs w:val="28"/>
+        </w:rPr>
         <w:lastRenderedPageBreak/>
-        <w:t>входом, чтобы начать с вершины v1, и удалите эпсилон-</w:t>
-      </w:r>
-      <w:r>
-        <w:rPr>
-          <w:color w:val="000000" w:themeColor="text1"/>
-          <w:sz w:val="28"/>
-          <w:szCs w:val="28"/>
-        </w:rPr>
-        <w:t>переход</w:t>
-      </w:r>
-      <w:r>
-        <w:rPr>
-          <w:color w:val="000000" w:themeColor="text1"/>
-          <w:sz w:val="28"/>
-          <w:szCs w:val="28"/>
-        </w:rPr>
-        <w:t xml:space="preserve"> из вершины v1 в вершину v2.</w:t>
-      </w:r>
-    </w:p>
-    <w:p>
-      <w:pPr>
-        <w:jc w:val="center"/>
-        <w:rPr>
-          <w:color w:val="000000" w:themeColor="text1"/>
-          <w:sz w:val="28"/>
-          <w:szCs w:val="28"/>
-        </w:rPr>
-      </w:pPr>
-    </w:p>
-    <w:p>
-      <w:pPr>
-        <w:jc w:val="center"/>
-        <w:rPr>
-          <w:color w:val="000000" w:themeColor="text1"/>
-          <w:sz w:val="28"/>
-          <w:szCs w:val="28"/>
-        </w:rPr>
-      </w:pPr>
-      <w:r>
-        <w:rPr>
-          <w:color w:val="000000" w:themeColor="text1"/>
-          <w:sz w:val="28"/>
-          <w:szCs w:val="28"/>
-        </w:rPr>
-        <w:t xml:space="preserve"> </w:t>
-      </w:r>
-    </w:p>
-    <w:p>
-      <w:pPr>
-        <w:jc w:val="center"/>
-        <w:rPr>
-          <w:color w:val="000000" w:themeColor="text1"/>
-          <w:sz w:val="28"/>
-          <w:szCs w:val="28"/>
-        </w:rPr>
-      </w:pPr>
-      <w:r>
-        <w:rPr>
-          <w:color w:val="000000" w:themeColor="text1"/>
-          <w:sz w:val="28"/>
-          <w:szCs w:val="28"/>
-        </w:rPr>
         <w:t>Шаг 3: Посмотрите, если вершина v1 является начальным состоянием или нет. Если вершина v1 является начальным состоянием, то мы также сделаем вершину v2 начальным состоянием. Если вершина v1 не является начальным состоянием, то никаких изменений не будет.</w:t>
       </w:r>
       <w:r>
@@ -3105,7 +3231,7 @@
         </w:rPr>
       </w:pPr>
       <w:bookmarkStart w:id="6" w:name="_Toc532936054"/>
-      <w:bookmarkStart w:id="7" w:name="_Toc37701313"/>
+      <w:bookmarkStart w:id="7" w:name="_Toc41039763"/>
       <w:r>
         <w:rPr>
           <w:sz w:val="32"/>
@@ -3134,7 +3260,7 @@
       <w:pPr>
         <w:pStyle w:val="Heading2"/>
       </w:pPr>
-      <w:bookmarkStart w:id="8" w:name="_Toc37701314"/>
+      <w:bookmarkStart w:id="8" w:name="_Toc41039764"/>
       <w:r>
         <w:t>Описание</w:t>
       </w:r>
@@ -3231,8 +3357,6 @@
           <w:szCs w:val="28"/>
         </w:rPr>
       </w:pPr>
-      <w:bookmarkStart w:id="9" w:name="_GoBack"/>
-      <w:bookmarkEnd w:id="9"/>
     </w:p>
     <w:p>
       <w:pPr>
@@ -3246,31 +3370,32 @@
           <w:szCs w:val="28"/>
         </w:rPr>
       </w:pPr>
-      <w:proofErr w:type="spellStart"/>
-      <w:r>
+      <w:hyperlink r:id="rId14" w:history="1">
+        <w:r>
+          <w:rPr>
+            <w:rStyle w:val="Hyperlink"/>
+            <w:sz w:val="28"/>
+            <w:szCs w:val="28"/>
+            <w:lang w:val="en-US"/>
+          </w:rPr>
+          <w:t>OpenCSV</w:t>
+        </w:r>
+      </w:hyperlink>
+    </w:p>
+    <w:p>
+      <w:pPr>
         <w:rPr>
           <w:sz w:val="28"/>
           <w:szCs w:val="28"/>
           <w:lang w:val="en-US"/>
         </w:rPr>
-        <w:t>OpenCSV</w:t>
-      </w:r>
-      <w:proofErr w:type="spellEnd"/>
-    </w:p>
-    <w:p>
-      <w:pPr>
+      </w:pPr>
+      <w:r>
         <w:rPr>
           <w:sz w:val="28"/>
           <w:szCs w:val="28"/>
           <w:lang w:val="en-US"/>
         </w:rPr>
-      </w:pPr>
-      <w:r>
-        <w:rPr>
-          <w:sz w:val="28"/>
-          <w:szCs w:val="28"/>
-          <w:lang w:val="en-US"/>
-        </w:rPr>
         <w:t xml:space="preserve"> </w:t>
       </w:r>
     </w:p>
@@ -3279,13 +3404,13 @@
       <w:pPr>
         <w:pStyle w:val="Heading2"/>
       </w:pPr>
-      <w:bookmarkStart w:id="10" w:name="_Toc532936055"/>
-      <w:bookmarkStart w:id="11" w:name="_Toc37701315"/>
+      <w:bookmarkStart w:id="9" w:name="_Toc532936055"/>
+      <w:bookmarkStart w:id="10" w:name="_Toc41039765"/>
       <w:r>
         <w:t>Функционал</w:t>
       </w:r>
+      <w:bookmarkEnd w:id="9"/>
       <w:bookmarkEnd w:id="10"/>
-      <w:bookmarkEnd w:id="11"/>
       <w:r>
         <w:t xml:space="preserve"> </w:t>
       </w:r>
@@ -3640,11 +3765,11 @@
       <w:pPr>
         <w:pStyle w:val="Heading2"/>
       </w:pPr>
-      <w:bookmarkStart w:id="12" w:name="_Toc37701316"/>
+      <w:bookmarkStart w:id="11" w:name="_Toc41039766"/>
       <w:r>
         <w:t>Пример работы</w:t>
       </w:r>
-      <w:bookmarkEnd w:id="12"/>
+      <w:bookmarkEnd w:id="11"/>
     </w:p>
     <w:p/>
     <w:p/>
@@ -3655,6 +3780,7 @@
         <w:rPr>
           <w:noProof/>
         </w:rPr>
+        <w:lastRenderedPageBreak/>
         <w:drawing>
           <wp:inline distT="0" distB="0" distL="0" distR="0" wp14:anchorId="1FA4CD84" wp14:editId="106D103B">
             <wp:extent cx="3771900" cy="1219200"/>
@@ -3671,7 +3797,7 @@
                     <pic:cNvPicPr/>
                   </pic:nvPicPr>
                   <pic:blipFill>
-                    <a:blip r:embed="rId12"/>
+                    <a:blip r:embed="rId15"/>
                     <a:stretch>
                       <a:fillRect/>
                     </a:stretch>
@@ -3736,7 +3862,7 @@
                     <pic:cNvPicPr/>
                   </pic:nvPicPr>
                   <pic:blipFill>
-                    <a:blip r:embed="rId13"/>
+                    <a:blip r:embed="rId16"/>
                     <a:stretch>
                       <a:fillRect/>
                     </a:stretch>
@@ -3782,7 +3908,7 @@
                     </pic:cNvPicPr>
                   </pic:nvPicPr>
                   <pic:blipFill>
-                    <a:blip r:embed="rId14">
+                    <a:blip r:embed="rId17">
                       <a:extLst>
                         <a:ext uri="{28A0092B-C50C-407E-A947-70E740481C1C}">
                           <a14:useLocalDpi xmlns:a14="http://schemas.microsoft.com/office/drawing/2010/main" val="0"/>
@@ -3868,7 +3994,7 @@
                     <pic:cNvPicPr/>
                   </pic:nvPicPr>
                   <pic:blipFill>
-                    <a:blip r:embed="rId15"/>
+                    <a:blip r:embed="rId18"/>
                     <a:stretch>
                       <a:fillRect/>
                     </a:stretch>
@@ -3895,13 +4021,13 @@
       <w:pPr>
         <w:pStyle w:val="Heading2"/>
       </w:pPr>
-      <w:bookmarkStart w:id="13" w:name="_Toc532936056"/>
-      <w:bookmarkStart w:id="14" w:name="_Toc37701317"/>
+      <w:bookmarkStart w:id="12" w:name="_Toc532936056"/>
+      <w:bookmarkStart w:id="13" w:name="_Toc41039767"/>
       <w:r>
         <w:t>Архитектура приложения</w:t>
       </w:r>
+      <w:bookmarkEnd w:id="12"/>
       <w:bookmarkEnd w:id="13"/>
-      <w:bookmarkEnd w:id="14"/>
       <w:r>
         <w:t xml:space="preserve"> </w:t>
       </w:r>
@@ -4191,16 +4317,7 @@
           <w:szCs w:val="28"/>
           <w:shd w:val="clear" w:color="auto" w:fill="FFFFFF"/>
         </w:rPr>
-        <w:t>-замыкани</w:t>
-      </w:r>
-      <w:r>
-        <w:rPr>
-          <w:color w:val="000000" w:themeColor="text1"/>
-          <w:sz w:val="28"/>
-          <w:szCs w:val="28"/>
-          <w:shd w:val="clear" w:color="auto" w:fill="FFFFFF"/>
-        </w:rPr>
-        <w:t>й</w:t>
+        <w:t>-замыканий</w:t>
       </w:r>
       <w:r>
         <w:rPr>
@@ -4570,7 +4687,7 @@
       <w:r>
         <w:t xml:space="preserve"> </w:t>
       </w:r>
-      <w:bookmarkStart w:id="15" w:name="_Toc532936060"/>
+      <w:bookmarkStart w:id="14" w:name="_Toc532936060"/>
     </w:p>
     <w:p/>
     <w:p/>
@@ -4584,7 +4701,7 @@
           <w:szCs w:val="32"/>
         </w:rPr>
       </w:pPr>
-      <w:bookmarkStart w:id="16" w:name="_Toc37701318"/>
+      <w:bookmarkStart w:id="15" w:name="_Toc41039768"/>
       <w:r>
         <w:rPr>
           <w:sz w:val="32"/>
@@ -4593,8 +4710,8 @@
         <w:lastRenderedPageBreak/>
         <w:t>Заключение</w:t>
       </w:r>
+      <w:bookmarkEnd w:id="14"/>
       <w:bookmarkEnd w:id="15"/>
-      <w:bookmarkEnd w:id="16"/>
     </w:p>
     <w:p>
       <w:pPr>
@@ -4750,7 +4867,7 @@
           <w:szCs w:val="28"/>
           <w:shd w:val="clear" w:color="auto" w:fill="FFFFFF"/>
         </w:rPr>
-        <w:t>-командами</w:t>
+        <w:t xml:space="preserve">-командами в НКА без </w:t>
       </w:r>
       <w:r>
         <w:rPr>
@@ -4759,7 +4876,7 @@
           <w:szCs w:val="28"/>
           <w:shd w:val="clear" w:color="auto" w:fill="FFFFFF"/>
         </w:rPr>
-        <w:t xml:space="preserve"> в </w:t>
+        <w:t>ε</w:t>
       </w:r>
       <w:r>
         <w:rPr>
@@ -4768,43 +4885,7 @@
           <w:szCs w:val="28"/>
           <w:shd w:val="clear" w:color="auto" w:fill="FFFFFF"/>
         </w:rPr>
-        <w:t>НКА</w:t>
-      </w:r>
-      <w:r>
-        <w:rPr>
-          <w:color w:val="000000" w:themeColor="text1"/>
-          <w:sz w:val="28"/>
-          <w:szCs w:val="28"/>
-          <w:shd w:val="clear" w:color="auto" w:fill="FFFFFF"/>
-        </w:rPr>
-        <w:t xml:space="preserve"> без </w:t>
-      </w:r>
-      <w:r>
-        <w:rPr>
-          <w:color w:val="000000" w:themeColor="text1"/>
-          <w:sz w:val="28"/>
-          <w:szCs w:val="28"/>
-          <w:shd w:val="clear" w:color="auto" w:fill="FFFFFF"/>
-        </w:rPr>
-        <w:t>ε</w:t>
-      </w:r>
-      <w:r>
-        <w:rPr>
-          <w:color w:val="000000" w:themeColor="text1"/>
-          <w:sz w:val="28"/>
-          <w:szCs w:val="28"/>
-          <w:shd w:val="clear" w:color="auto" w:fill="FFFFFF"/>
-        </w:rPr>
-        <w:t>-команд</w:t>
-      </w:r>
-      <w:r>
-        <w:rPr>
-          <w:color w:val="000000" w:themeColor="text1"/>
-          <w:sz w:val="28"/>
-          <w:szCs w:val="28"/>
-          <w:shd w:val="clear" w:color="auto" w:fill="FFFFFF"/>
-        </w:rPr>
-        <w:t>.</w:t>
+        <w:t>-команд.</w:t>
       </w:r>
     </w:p>
     <w:p>
@@ -4817,8 +4898,8 @@
           <w:szCs w:val="32"/>
         </w:rPr>
       </w:pPr>
-      <w:bookmarkStart w:id="17" w:name="_Toc532936061"/>
-      <w:bookmarkStart w:id="18" w:name="_Toc37701319"/>
+      <w:bookmarkStart w:id="16" w:name="_Toc532936061"/>
+      <w:bookmarkStart w:id="17" w:name="_Toc41039769"/>
       <w:r>
         <w:rPr>
           <w:sz w:val="32"/>
@@ -4826,8 +4907,8 @@
         </w:rPr>
         <w:t>Литература</w:t>
       </w:r>
+      <w:bookmarkEnd w:id="16"/>
       <w:bookmarkEnd w:id="17"/>
-      <w:bookmarkEnd w:id="18"/>
       <w:r>
         <w:rPr>
           <w:sz w:val="32"/>
@@ -4876,6 +4957,66 @@
         </w:rPr>
         <w:t>Сергей Холодилов - Недетерминированные конечные автоматы</w:t>
       </w:r>
+      <w:r>
+        <w:rPr>
+          <w:sz w:val="28"/>
+          <w:szCs w:val="28"/>
+        </w:rPr>
+        <w:t>.</w:t>
+      </w:r>
+      <w:r>
+        <w:t xml:space="preserve"> </w:t>
+      </w:r>
+      <w:r>
+        <w:rPr>
+          <w:sz w:val="28"/>
+          <w:szCs w:val="28"/>
+        </w:rPr>
+        <w:t>Статья в журнале RSDN Magazine №2</w:t>
+      </w:r>
+      <w:r>
+        <w:rPr>
+          <w:sz w:val="28"/>
+          <w:szCs w:val="28"/>
+        </w:rPr>
+        <w:t>,</w:t>
+      </w:r>
+      <w:r>
+        <w:rPr>
+          <w:sz w:val="28"/>
+          <w:szCs w:val="28"/>
+        </w:rPr>
+        <w:t xml:space="preserve"> </w:t>
+      </w:r>
+      <w:r>
+        <w:rPr>
+          <w:sz w:val="28"/>
+          <w:szCs w:val="28"/>
+        </w:rPr>
+        <w:t>2007</w:t>
+      </w:r>
+      <w:r>
+        <w:rPr>
+          <w:sz w:val="28"/>
+          <w:szCs w:val="28"/>
+        </w:rPr>
+        <w:t xml:space="preserve"> – 14 </w:t>
+      </w:r>
+      <w:r>
+        <w:rPr>
+          <w:sz w:val="28"/>
+          <w:szCs w:val="28"/>
+          <w:lang w:val="en-US"/>
+        </w:rPr>
+        <w:t>c</w:t>
+      </w:r>
+      <w:r>
+        <w:rPr>
+          <w:sz w:val="28"/>
+          <w:szCs w:val="28"/>
+        </w:rPr>
+        <w:t>.</w:t>
+      </w:r>
     </w:p>
     <w:p>
       <w:pPr>
@@ -4885,6 +5026,8 @@
           <w:szCs w:val="28"/>
         </w:rPr>
       </w:pPr>
+      <w:bookmarkStart w:id="18" w:name="_GoBack"/>
+      <w:bookmarkEnd w:id="18"/>
     </w:p>
     <w:p>
       <w:pPr>
@@ -4896,25 +5039,138 @@
         <w:rPr>
           <w:sz w:val="28"/>
           <w:szCs w:val="28"/>
-        </w:rPr>
-      </w:pPr>
-      <w:hyperlink r:id="rId16" w:history="1">
+          <w:lang w:val="en-US"/>
+        </w:rPr>
+      </w:pPr>
+      <w:r>
+        <w:rPr>
+          <w:sz w:val="28"/>
+          <w:szCs w:val="28"/>
+          <w:lang w:val="en-US"/>
+        </w:rPr>
+        <w:t>Conversion of Epsilon-NFA to NFA</w:t>
+      </w:r>
+      <w:r>
+        <w:rPr>
+          <w:sz w:val="28"/>
+          <w:szCs w:val="28"/>
+          <w:lang w:val="en-US"/>
+        </w:rPr>
+        <w:t xml:space="preserve">. </w:t>
+      </w:r>
+      <w:r>
+        <w:rPr>
+          <w:sz w:val="28"/>
+          <w:szCs w:val="28"/>
+        </w:rPr>
+        <w:t>Статья</w:t>
+      </w:r>
+      <w:r>
+        <w:rPr>
+          <w:sz w:val="28"/>
+          <w:szCs w:val="28"/>
+          <w:lang w:val="en-US"/>
+        </w:rPr>
+        <w:t xml:space="preserve"> </w:t>
+      </w:r>
+      <w:r>
+        <w:rPr>
+          <w:sz w:val="28"/>
+          <w:szCs w:val="28"/>
+        </w:rPr>
+        <w:t>с</w:t>
+      </w:r>
+      <w:r>
+        <w:rPr>
+          <w:sz w:val="28"/>
+          <w:szCs w:val="28"/>
+          <w:lang w:val="en-US"/>
+        </w:rPr>
+        <w:t xml:space="preserve"> </w:t>
+      </w:r>
+      <w:r>
+        <w:rPr>
+          <w:sz w:val="28"/>
+          <w:szCs w:val="28"/>
+        </w:rPr>
+        <w:t>сайта</w:t>
+      </w:r>
+      <w:r>
+        <w:rPr>
+          <w:sz w:val="28"/>
+          <w:szCs w:val="28"/>
+          <w:lang w:val="en-US"/>
+        </w:rPr>
+        <w:t xml:space="preserve"> </w:t>
+      </w:r>
+      <w:r>
+        <w:rPr>
+          <w:sz w:val="28"/>
+          <w:szCs w:val="28"/>
+          <w:lang w:val="en-US"/>
+        </w:rPr>
+        <w:t>g</w:t>
+      </w:r>
+      <w:r>
+        <w:rPr>
+          <w:sz w:val="28"/>
+          <w:szCs w:val="28"/>
+          <w:lang w:val="en-US"/>
+        </w:rPr>
+        <w:t>eeksforgeeks.org</w:t>
+      </w:r>
+      <w:r>
+        <w:rPr>
+          <w:sz w:val="28"/>
+          <w:szCs w:val="28"/>
+          <w:lang w:val="en-US"/>
+        </w:rPr>
+        <w:t xml:space="preserve"> (</w:t>
+      </w:r>
+      <w:hyperlink r:id="rId19" w:history="1">
         <w:r>
           <w:rPr>
             <w:rStyle w:val="Hyperlink"/>
-            <w:rFonts w:eastAsiaTheme="majorEastAsia"/>
             <w:sz w:val="28"/>
             <w:szCs w:val="28"/>
+            <w:lang w:val="en-US"/>
           </w:rPr>
-          <w:t>https://www.geeksforgeeks.org/conversion-of-epsilon-nfa-to-nfa/?ref=rp</w:t>
+          <w:t>https://www.geeksforgeeks.org/conversion-of-e</w:t>
+        </w:r>
+        <w:r>
+          <w:rPr>
+            <w:rStyle w:val="Hyperlink"/>
+            <w:sz w:val="28"/>
+            <w:szCs w:val="28"/>
+            <w:lang w:val="en-US"/>
+          </w:rPr>
+          <w:t>p</w:t>
+        </w:r>
+        <w:r>
+          <w:rPr>
+            <w:rStyle w:val="Hyperlink"/>
+            <w:sz w:val="28"/>
+            <w:szCs w:val="28"/>
+            <w:lang w:val="en-US"/>
+          </w:rPr>
+          <w:t>silon-nfa-to-nfa/?ref=rp</w:t>
         </w:r>
       </w:hyperlink>
-    </w:p>
-    <w:p>
-      <w:pPr>
-        <w:rPr>
-          <w:sz w:val="28"/>
-          <w:szCs w:val="28"/>
+      <w:r>
+        <w:rPr>
+          <w:sz w:val="28"/>
+          <w:szCs w:val="28"/>
+          <w:lang w:val="en-US"/>
+        </w:rPr>
+        <w:t>)</w:t>
+      </w:r>
+    </w:p>
+    <w:p>
+      <w:pPr>
+        <w:rPr>
+          <w:sz w:val="28"/>
+          <w:szCs w:val="28"/>
+          <w:lang w:val="en-US"/>
         </w:rPr>
       </w:pPr>
     </w:p>
@@ -4923,24 +5179,127 @@
         <w:rPr>
           <w:sz w:val="32"/>
           <w:szCs w:val="32"/>
+          <w:lang w:val="en-US"/>
         </w:rPr>
       </w:pPr>
       <w:r>
         <w:rPr>
           <w:sz w:val="32"/>
           <w:szCs w:val="32"/>
+          <w:lang w:val="en-US"/>
         </w:rPr>
         <w:t xml:space="preserve"> </w:t>
       </w:r>
+      <w:r>
+        <w:rPr>
+          <w:sz w:val="32"/>
+          <w:szCs w:val="32"/>
+          <w:lang w:val="en-US"/>
+        </w:rPr>
+        <w:t xml:space="preserve"> </w:t>
+      </w:r>
     </w:p>
     <w:sectPr>
+      <w:footerReference w:type="default" r:id="rId20"/>
       <w:pgSz w:w="11906" w:h="16838"/>
       <w:pgMar w:top="1134" w:right="850" w:bottom="1134" w:left="1701" w:header="708" w:footer="708" w:gutter="0"/>
       <w:cols w:space="708"/>
+      <w:titlePg/>
       <w:docGrid w:linePitch="360"/>
     </w:sectPr>
   </w:body>
 </w:document>
+</file>
+
+<file path=word/endnotes.xml><?xml version="1.0" encoding="utf-8"?>
+<w:endnotes xmlns:wpc="http://schemas.microsoft.com/office/word/2010/wordprocessingCanvas" xmlns:cx="http://schemas.microsoft.com/office/drawing/2014/chartex" xmlns:cx1="http://schemas.microsoft.com/office/drawing/2015/9/8/chartex" xmlns:cx2="http://schemas.microsoft.com/office/drawing/2015/10/21/chartex" xmlns:cx3="http://schemas.microsoft.com/office/drawing/2016/5/9/chartex" xmlns:cx4="http://schemas.microsoft.com/office/drawing/2016/5/10/chartex" xmlns:cx5="http://schemas.microsoft.com/office/drawing/2016/5/11/chartex" xmlns:cx6="http://schemas.microsoft.com/office/drawing/2016/5/12/chartex" xmlns:cx7="http://schemas.microsoft.com/office/drawing/2016/5/13/chartex" xmlns:cx8="http://schemas.microsoft.com/office/drawing/2016/5/14/chartex" xmlns:mc="http://schemas.openxmlformats.org/markup-compatibility/2006" xmlns:aink="http://schemas.microsoft.com/office/drawing/2016/ink" xmlns:am3d="http://schemas.microsoft.com/office/drawing/2017/model3d" xmlns:o="urn:schemas-microsoft-com:office:office" xmlns:r="http://schemas.openxmlformats.org/officeDocument/2006/relationships" xmlns:m="http://schemas.openxmlformats.org/officeDocument/2006/math" xmlns:v="urn:schemas-microsoft-com:vml" xmlns:wp14="http://schemas.microsoft.com/office/word/2010/wordprocessingDrawing" xmlns:wp="http://schemas.openxmlformats.org/drawingml/2006/wordprocessingDrawing" xmlns:w10="urn:schemas-microsoft-com:office:word" xmlns:w="http://schemas.openxmlformats.org/wordprocessingml/2006/main" xmlns:w14="http://schemas.microsoft.com/office/word/2010/wordml" xmlns:w15="http://schemas.microsoft.com/office/word/2012/wordml" xmlns:w16cid="http://schemas.microsoft.com/office/word/2016/wordml/cid" xmlns:w16se="http://schemas.microsoft.com/office/word/2015/wordml/symex" xmlns:wpg="http://schemas.microsoft.com/office/word/2010/wordprocessingGroup" xmlns:wpi="http://schemas.microsoft.com/office/word/2010/wordprocessingInk" xmlns:wne="http://schemas.microsoft.com/office/word/2006/wordml" xmlns:wps="http://schemas.microsoft.com/office/word/2010/wordprocessingShape" mc:Ignorable="w14 w15 w16se w16cid wp14">
+  <w:endnote w:type="separator" w:id="-1">
+    <w:p>
+      <w:r>
+        <w:separator/>
+      </w:r>
+    </w:p>
+  </w:endnote>
+  <w:endnote w:type="continuationSeparator" w:id="0">
+    <w:p>
+      <w:r>
+        <w:continuationSeparator/>
+      </w:r>
+    </w:p>
+  </w:endnote>
+</w:endnotes>
+</file>
+
+<file path=word/footer1.xml><?xml version="1.0" encoding="utf-8"?>
+<w:ftr xmlns:wpc="http://schemas.microsoft.com/office/word/2010/wordprocessingCanvas" xmlns:cx="http://schemas.microsoft.com/office/drawing/2014/chartex" xmlns:cx1="http://schemas.microsoft.com/office/drawing/2015/9/8/chartex" xmlns:cx2="http://schemas.microsoft.com/office/drawing/2015/10/21/chartex" xmlns:cx3="http://schemas.microsoft.com/office/drawing/2016/5/9/chartex" xmlns:cx4="http://schemas.microsoft.com/office/drawing/2016/5/10/chartex" xmlns:cx5="http://schemas.microsoft.com/office/drawing/2016/5/11/chartex" xmlns:cx6="http://schemas.microsoft.com/office/drawing/2016/5/12/chartex" xmlns:cx7="http://schemas.microsoft.com/office/drawing/2016/5/13/chartex" xmlns:cx8="http://schemas.microsoft.com/office/drawing/2016/5/14/chartex" xmlns:mc="http://schemas.openxmlformats.org/markup-compatibility/2006" xmlns:aink="http://schemas.microsoft.com/office/drawing/2016/ink" xmlns:am3d="http://schemas.microsoft.com/office/drawing/2017/model3d" xmlns:o="urn:schemas-microsoft-com:office:office" xmlns:r="http://schemas.openxmlformats.org/officeDocument/2006/relationships" xmlns:m="http://schemas.openxmlformats.org/officeDocument/2006/math" xmlns:v="urn:schemas-microsoft-com:vml" xmlns:wp14="http://schemas.microsoft.com/office/word/2010/wordprocessingDrawing" xmlns:wp="http://schemas.openxmlformats.org/drawingml/2006/wordprocessingDrawing" xmlns:w10="urn:schemas-microsoft-com:office:word" xmlns:w="http://schemas.openxmlformats.org/wordprocessingml/2006/main" xmlns:w14="http://schemas.microsoft.com/office/word/2010/wordml" xmlns:w15="http://schemas.microsoft.com/office/word/2012/wordml" xmlns:w16cid="http://schemas.microsoft.com/office/word/2016/wordml/cid" xmlns:w16se="http://schemas.microsoft.com/office/word/2015/wordml/symex" xmlns:wpg="http://schemas.microsoft.com/office/word/2010/wordprocessingGroup" xmlns:wpi="http://schemas.microsoft.com/office/word/2010/wordprocessingInk" xmlns:wne="http://schemas.microsoft.com/office/word/2006/wordml" xmlns:wps="http://schemas.microsoft.com/office/word/2010/wordprocessingShape" mc:Ignorable="w14 w15 w16se w16cid wp14">
+  <w:sdt>
+    <w:sdtPr>
+      <w:id w:val="-1172483242"/>
+      <w:docPartObj>
+        <w:docPartGallery w:val="Page Numbers (Bottom of Page)"/>
+        <w:docPartUnique/>
+      </w:docPartObj>
+    </w:sdtPr>
+    <w:sdtEndPr>
+      <w:rPr>
+        <w:noProof/>
+      </w:rPr>
+    </w:sdtEndPr>
+    <w:sdtContent>
+      <w:p>
+        <w:pPr>
+          <w:pStyle w:val="Footer"/>
+          <w:jc w:val="right"/>
+        </w:pPr>
+        <w:r>
+          <w:fldChar w:fldCharType="begin"/>
+        </w:r>
+        <w:r>
+          <w:instrText xml:space="preserve"> PAGE   \* MERGEFORMAT </w:instrText>
+        </w:r>
+        <w:r>
+          <w:fldChar w:fldCharType="separate"/>
+        </w:r>
+        <w:r>
+          <w:rPr>
+            <w:noProof/>
+          </w:rPr>
+          <w:t>2</w:t>
+        </w:r>
+        <w:r>
+          <w:rPr>
+            <w:noProof/>
+          </w:rPr>
+          <w:fldChar w:fldCharType="end"/>
+        </w:r>
+      </w:p>
+    </w:sdtContent>
+  </w:sdt>
+  <w:p>
+    <w:pPr>
+      <w:pStyle w:val="Footer"/>
+    </w:pPr>
+  </w:p>
+</w:ftr>
+</file>
+
+<file path=word/footnotes.xml><?xml version="1.0" encoding="utf-8"?>
+<w:footnotes xmlns:wpc="http://schemas.microsoft.com/office/word/2010/wordprocessingCanvas" xmlns:cx="http://schemas.microsoft.com/office/drawing/2014/chartex" xmlns:cx1="http://schemas.microsoft.com/office/drawing/2015/9/8/chartex" xmlns:cx2="http://schemas.microsoft.com/office/drawing/2015/10/21/chartex" xmlns:cx3="http://schemas.microsoft.com/office/drawing/2016/5/9/chartex" xmlns:cx4="http://schemas.microsoft.com/office/drawing/2016/5/10/chartex" xmlns:cx5="http://schemas.microsoft.com/office/drawing/2016/5/11/chartex" xmlns:cx6="http://schemas.microsoft.com/office/drawing/2016/5/12/chartex" xmlns:cx7="http://schemas.microsoft.com/office/drawing/2016/5/13/chartex" xmlns:cx8="http://schemas.microsoft.com/office/drawing/2016/5/14/chartex" xmlns:mc="http://schemas.openxmlformats.org/markup-compatibility/2006" xmlns:aink="http://schemas.microsoft.com/office/drawing/2016/ink" xmlns:am3d="http://schemas.microsoft.com/office/drawing/2017/model3d" xmlns:o="urn:schemas-microsoft-com:office:office" xmlns:r="http://schemas.openxmlformats.org/officeDocument/2006/relationships" xmlns:m="http://schemas.openxmlformats.org/officeDocument/2006/math" xmlns:v="urn:schemas-microsoft-com:vml" xmlns:wp14="http://schemas.microsoft.com/office/word/2010/wordprocessingDrawing" xmlns:wp="http://schemas.openxmlformats.org/drawingml/2006/wordprocessingDrawing" xmlns:w10="urn:schemas-microsoft-com:office:word" xmlns:w="http://schemas.openxmlformats.org/wordprocessingml/2006/main" xmlns:w14="http://schemas.microsoft.com/office/word/2010/wordml" xmlns:w15="http://schemas.microsoft.com/office/word/2012/wordml" xmlns:w16cid="http://schemas.microsoft.com/office/word/2016/wordml/cid" xmlns:w16se="http://schemas.microsoft.com/office/word/2015/wordml/symex" xmlns:wpg="http://schemas.microsoft.com/office/word/2010/wordprocessingGroup" xmlns:wpi="http://schemas.microsoft.com/office/word/2010/wordprocessingInk" xmlns:wne="http://schemas.microsoft.com/office/word/2006/wordml" xmlns:wps="http://schemas.microsoft.com/office/word/2010/wordprocessingShape" mc:Ignorable="w14 w15 w16se w16cid wp14">
+  <w:footnote w:type="separator" w:id="-1">
+    <w:p>
+      <w:r>
+        <w:separator/>
+      </w:r>
+    </w:p>
+  </w:footnote>
+  <w:footnote w:type="continuationSeparator" w:id="0">
+    <w:p>
+      <w:r>
+        <w:continuationSeparator/>
+      </w:r>
+    </w:p>
+  </w:footnote>
+</w:footnotes>
 </file>
 
 <file path=word/numbering.xml><?xml version="1.0" encoding="utf-8"?>
@@ -7841,7 +8200,6 @@
   <w:style w:type="character" w:default="1" w:styleId="DefaultParagraphFont">
     <w:name w:val="Default Paragraph Font"/>
     <w:uiPriority w:val="1"/>
-    <w:semiHidden/>
     <w:unhideWhenUsed/>
   </w:style>
   <w:style w:type="table" w:default="1" w:styleId="TableNormal">
@@ -8043,6 +8401,84 @@
       <w:spacing w:after="100"/>
       <w:ind w:left="240"/>
     </w:pPr>
+  </w:style>
+  <w:style w:type="paragraph" w:styleId="Header">
+    <w:name w:val="header"/>
+    <w:basedOn w:val="Normal"/>
+    <w:link w:val="HeaderChar"/>
+    <w:uiPriority w:val="99"/>
+    <w:unhideWhenUsed/>
+    <w:rsid w:val="00FE1128"/>
+    <w:pPr>
+      <w:tabs>
+        <w:tab w:val="center" w:pos="4677"/>
+        <w:tab w:val="right" w:pos="9355"/>
+      </w:tabs>
+    </w:pPr>
+  </w:style>
+  <w:style w:type="character" w:customStyle="1" w:styleId="HeaderChar">
+    <w:name w:val="Header Char"/>
+    <w:basedOn w:val="DefaultParagraphFont"/>
+    <w:link w:val="Header"/>
+    <w:uiPriority w:val="99"/>
+    <w:rsid w:val="00FE1128"/>
+    <w:rPr>
+      <w:rFonts w:ascii="Times New Roman" w:eastAsia="Times New Roman" w:hAnsi="Times New Roman" w:cs="Times New Roman"/>
+      <w:sz w:val="24"/>
+      <w:szCs w:val="24"/>
+      <w:lang w:eastAsia="ru-RU"/>
+    </w:rPr>
+  </w:style>
+  <w:style w:type="paragraph" w:styleId="Footer">
+    <w:name w:val="footer"/>
+    <w:basedOn w:val="Normal"/>
+    <w:link w:val="FooterChar"/>
+    <w:uiPriority w:val="99"/>
+    <w:unhideWhenUsed/>
+    <w:rsid w:val="00FE1128"/>
+    <w:pPr>
+      <w:tabs>
+        <w:tab w:val="center" w:pos="4677"/>
+        <w:tab w:val="right" w:pos="9355"/>
+      </w:tabs>
+    </w:pPr>
+  </w:style>
+  <w:style w:type="character" w:customStyle="1" w:styleId="FooterChar">
+    <w:name w:val="Footer Char"/>
+    <w:basedOn w:val="DefaultParagraphFont"/>
+    <w:link w:val="Footer"/>
+    <w:uiPriority w:val="99"/>
+    <w:rsid w:val="00FE1128"/>
+    <w:rPr>
+      <w:rFonts w:ascii="Times New Roman" w:eastAsia="Times New Roman" w:hAnsi="Times New Roman" w:cs="Times New Roman"/>
+      <w:sz w:val="24"/>
+      <w:szCs w:val="24"/>
+      <w:lang w:eastAsia="ru-RU"/>
+    </w:rPr>
+  </w:style>
+  <w:style w:type="character" w:styleId="UnresolvedMention">
+    <w:name w:val="Unresolved Mention"/>
+    <w:basedOn w:val="DefaultParagraphFont"/>
+    <w:uiPriority w:val="99"/>
+    <w:semiHidden/>
+    <w:unhideWhenUsed/>
+    <w:rsid w:val="00625F83"/>
+    <w:rPr>
+      <w:color w:val="605E5C"/>
+      <w:shd w:val="clear" w:color="auto" w:fill="E1DFDD"/>
+    </w:rPr>
+  </w:style>
+  <w:style w:type="character" w:styleId="FollowedHyperlink">
+    <w:name w:val="FollowedHyperlink"/>
+    <w:basedOn w:val="DefaultParagraphFont"/>
+    <w:uiPriority w:val="99"/>
+    <w:semiHidden/>
+    <w:unhideWhenUsed/>
+    <w:rsid w:val="000758EE"/>
+    <w:rPr>
+      <w:color w:val="954F72" w:themeColor="followedHyperlink"/>
+      <w:u w:val="single"/>
+    </w:rPr>
   </w:style>
 </w:styles>
 </file>
@@ -8347,7 +8783,7 @@
 </file>
 
 <file path=customXml/itemProps1.xml><?xml version="1.0" encoding="utf-8"?>
-<ds:datastoreItem xmlns:ds="http://schemas.openxmlformats.org/officeDocument/2006/customXml" ds:itemID="{F93E4369-A293-4604-B8D1-2D0A000643B7}">
+<ds:datastoreItem xmlns:ds="http://schemas.openxmlformats.org/officeDocument/2006/customXml" ds:itemID="{2022C601-0FCC-4EB4-AF17-6A7C71407C00}">
   <ds:schemaRefs>
     <ds:schemaRef ds:uri="http://schemas.openxmlformats.org/officeDocument/2006/bibliography"/>
   </ds:schemaRefs>
